--- a/algstudent/s0/lab0.UO300084.docx
+++ b/algstudent/s0/lab0.UO300084.docx
@@ -1,6 +1,6 @@
 
 <file path=word/document.xml><?xml version="1.0" encoding="utf-8"?>
-<w:document xmlns:wpc="http://schemas.microsoft.com/office/word/2010/wordprocessingCanvas" xmlns:cx="http://schemas.microsoft.com/office/drawing/2014/chartex" xmlns:cx1="http://schemas.microsoft.com/office/drawing/2015/9/8/chartex" xmlns:mc="http://schemas.openxmlformats.org/markup-compatibility/2006" xmlns:o="urn:schemas-microsoft-com:office:office" xmlns:r="http://schemas.openxmlformats.org/officeDocument/2006/relationships" xmlns:m="http://schemas.openxmlformats.org/officeDocument/2006/math" xmlns:v="urn:schemas-microsoft-com:vml" xmlns:wp14="http://schemas.microsoft.com/office/word/2010/wordprocessingDrawing" xmlns:wp="http://schemas.openxmlformats.org/drawingml/2006/wordprocessingDrawing" xmlns:w10="urn:schemas-microsoft-com:office:word" xmlns:w="http://schemas.openxmlformats.org/wordprocessingml/2006/main" xmlns:w14="http://schemas.microsoft.com/office/word/2010/wordml" xmlns:w15="http://schemas.microsoft.com/office/word/2012/wordml" xmlns:w16se="http://schemas.microsoft.com/office/word/2015/wordml/symex" xmlns:wpg="http://schemas.microsoft.com/office/word/2010/wordprocessingGroup" xmlns:wpi="http://schemas.microsoft.com/office/word/2010/wordprocessingInk" xmlns:wne="http://schemas.microsoft.com/office/word/2006/wordml" xmlns:wps="http://schemas.microsoft.com/office/word/2010/wordprocessingShape" mc:Ignorable="w14 w15 w16se wp14">
+<w:document xmlns:wpc="http://schemas.microsoft.com/office/word/2010/wordprocessingCanvas" xmlns:cx="http://schemas.microsoft.com/office/drawing/2014/chartex" xmlns:cx1="http://schemas.microsoft.com/office/drawing/2015/9/8/chartex" xmlns:cx2="http://schemas.microsoft.com/office/drawing/2015/10/21/chartex" xmlns:cx3="http://schemas.microsoft.com/office/drawing/2016/5/9/chartex" xmlns:cx4="http://schemas.microsoft.com/office/drawing/2016/5/10/chartex" xmlns:cx5="http://schemas.microsoft.com/office/drawing/2016/5/11/chartex" xmlns:cx6="http://schemas.microsoft.com/office/drawing/2016/5/12/chartex" xmlns:cx7="http://schemas.microsoft.com/office/drawing/2016/5/13/chartex" xmlns:cx8="http://schemas.microsoft.com/office/drawing/2016/5/14/chartex" xmlns:mc="http://schemas.openxmlformats.org/markup-compatibility/2006" xmlns:aink="http://schemas.microsoft.com/office/drawing/2016/ink" xmlns:am3d="http://schemas.microsoft.com/office/drawing/2017/model3d" xmlns:o="urn:schemas-microsoft-com:office:office" xmlns:oel="http://schemas.microsoft.com/office/2019/extlst" xmlns:r="http://schemas.openxmlformats.org/officeDocument/2006/relationships" xmlns:m="http://schemas.openxmlformats.org/officeDocument/2006/math" xmlns:v="urn:schemas-microsoft-com:vml" xmlns:wp14="http://schemas.microsoft.com/office/word/2010/wordprocessingDrawing" xmlns:wp="http://schemas.openxmlformats.org/drawingml/2006/wordprocessingDrawing" xmlns:w10="urn:schemas-microsoft-com:office:word" xmlns:w="http://schemas.openxmlformats.org/wordprocessingml/2006/main" xmlns:w14="http://schemas.microsoft.com/office/word/2010/wordml" xmlns:w15="http://schemas.microsoft.com/office/word/2012/wordml" xmlns:w16cex="http://schemas.microsoft.com/office/word/2018/wordml/cex" xmlns:w16cid="http://schemas.microsoft.com/office/word/2016/wordml/cid" xmlns:w16="http://schemas.microsoft.com/office/word/2018/wordml" xmlns:w16du="http://schemas.microsoft.com/office/word/2023/wordml/word16du" xmlns:w16sdtdh="http://schemas.microsoft.com/office/word/2020/wordml/sdtdatahash" xmlns:w16sdtfl="http://schemas.microsoft.com/office/word/2024/wordml/sdtformatlock" xmlns:w16se="http://schemas.microsoft.com/office/word/2015/wordml/symex" xmlns:wpg="http://schemas.microsoft.com/office/word/2010/wordprocessingGroup" xmlns:wpi="http://schemas.microsoft.com/office/word/2010/wordprocessingInk" xmlns:wne="http://schemas.microsoft.com/office/word/2006/wordml" xmlns:wps="http://schemas.microsoft.com/office/word/2010/wordprocessingShape" mc:Ignorable="w14 w15 w16se w16cid w16 w16cex w16sdtdh w16sdtfl w16du wp14">
   <w:body>
     <w:p>
       <w:pPr>
@@ -82,7 +82,7 @@
           <w:noProof/>
         </w:rPr>
         <w:drawing>
-          <wp:anchor distT="0" distB="0" distL="114300" distR="114300" simplePos="0" relativeHeight="251658240" behindDoc="1" locked="0" layoutInCell="1" allowOverlap="1" wp14:anchorId="21AFEC7D" wp14:editId="5758C212">
+          <wp:anchor distT="0" distB="0" distL="114300" distR="114300" simplePos="0" relativeHeight="251658240" behindDoc="1" locked="0" layoutInCell="1" allowOverlap="1" wp14:anchorId="21AFEC7D" wp14:editId="594E8174">
             <wp:simplePos x="0" y="0"/>
             <wp:positionH relativeFrom="column">
               <wp:posOffset>5049520</wp:posOffset>
@@ -190,19 +190,19 @@
     </w:p>
     <w:tbl>
       <w:tblPr>
-        <w:tblStyle w:val="Tablaconcuadrcula"/>
-        <w:tblW w:w="7224" w:type="dxa"/>
+        <w:tblStyle w:val="TableGrid"/>
+        <w:tblW w:w="5000" w:type="pct"/>
         <w:tblLook w:val="04A0" w:firstRow="1" w:lastRow="0" w:firstColumn="1" w:lastColumn="0" w:noHBand="0" w:noVBand="1"/>
       </w:tblPr>
       <w:tblGrid>
-        <w:gridCol w:w="583"/>
-        <w:gridCol w:w="999"/>
-        <w:gridCol w:w="999"/>
-        <w:gridCol w:w="1112"/>
-        <w:gridCol w:w="798"/>
-        <w:gridCol w:w="911"/>
-        <w:gridCol w:w="911"/>
-        <w:gridCol w:w="911"/>
+        <w:gridCol w:w="708"/>
+        <w:gridCol w:w="1212"/>
+        <w:gridCol w:w="1212"/>
+        <w:gridCol w:w="1350"/>
+        <w:gridCol w:w="968"/>
+        <w:gridCol w:w="1106"/>
+        <w:gridCol w:w="1106"/>
+        <w:gridCol w:w="1105"/>
       </w:tblGrid>
       <w:tr>
         <w:trPr>
@@ -210,7 +210,7 @@
         </w:trPr>
         <w:tc>
           <w:tcPr>
-            <w:tcW w:w="0" w:type="auto"/>
+            <w:tcW w:w="404" w:type="pct"/>
           </w:tcPr>
           <w:p>
             <w:pPr>
@@ -225,7 +225,7 @@
         </w:tc>
         <w:tc>
           <w:tcPr>
-            <w:tcW w:w="0" w:type="auto"/>
+            <w:tcW w:w="691" w:type="pct"/>
           </w:tcPr>
           <w:p>
             <w:pPr>
@@ -248,7 +248,7 @@
         </w:tc>
         <w:tc>
           <w:tcPr>
-            <w:tcW w:w="0" w:type="auto"/>
+            <w:tcW w:w="691" w:type="pct"/>
           </w:tcPr>
           <w:p>
             <w:pPr>
@@ -271,7 +271,7 @@
         </w:tc>
         <w:tc>
           <w:tcPr>
-            <w:tcW w:w="0" w:type="auto"/>
+            <w:tcW w:w="770" w:type="pct"/>
           </w:tcPr>
           <w:p>
             <w:pPr>
@@ -294,7 +294,7 @@
         </w:tc>
         <w:tc>
           <w:tcPr>
-            <w:tcW w:w="0" w:type="auto"/>
+            <w:tcW w:w="552" w:type="pct"/>
           </w:tcPr>
           <w:p>
             <w:pPr>
@@ -317,7 +317,7 @@
         </w:tc>
         <w:tc>
           <w:tcPr>
-            <w:tcW w:w="0" w:type="auto"/>
+            <w:tcW w:w="631" w:type="pct"/>
           </w:tcPr>
           <w:p>
             <w:pPr>
@@ -340,7 +340,7 @@
         </w:tc>
         <w:tc>
           <w:tcPr>
-            <w:tcW w:w="0" w:type="auto"/>
+            <w:tcW w:w="631" w:type="pct"/>
           </w:tcPr>
           <w:p>
             <w:pPr>
@@ -363,7 +363,7 @@
         </w:tc>
         <w:tc>
           <w:tcPr>
-            <w:tcW w:w="0" w:type="auto"/>
+            <w:tcW w:w="631" w:type="pct"/>
           </w:tcPr>
           <w:p>
             <w:pPr>
@@ -391,7 +391,7 @@
         </w:trPr>
         <w:tc>
           <w:tcPr>
-            <w:tcW w:w="0" w:type="auto"/>
+            <w:tcW w:w="404" w:type="pct"/>
           </w:tcPr>
           <w:p>
             <w:pPr>
@@ -414,7 +414,7 @@
         </w:tc>
         <w:tc>
           <w:tcPr>
-            <w:tcW w:w="0" w:type="auto"/>
+            <w:tcW w:w="691" w:type="pct"/>
           </w:tcPr>
           <w:p>
             <w:pPr>
@@ -437,7 +437,7 @@
         </w:tc>
         <w:tc>
           <w:tcPr>
-            <w:tcW w:w="0" w:type="auto"/>
+            <w:tcW w:w="691" w:type="pct"/>
           </w:tcPr>
           <w:p>
             <w:pPr>
@@ -460,7 +460,7 @@
         </w:tc>
         <w:tc>
           <w:tcPr>
-            <w:tcW w:w="0" w:type="auto"/>
+            <w:tcW w:w="770" w:type="pct"/>
           </w:tcPr>
           <w:p>
             <w:pPr>
@@ -483,7 +483,7 @@
         </w:tc>
         <w:tc>
           <w:tcPr>
-            <w:tcW w:w="0" w:type="auto"/>
+            <w:tcW w:w="552" w:type="pct"/>
           </w:tcPr>
           <w:p>
             <w:pPr>
@@ -506,7 +506,7 @@
         </w:tc>
         <w:tc>
           <w:tcPr>
-            <w:tcW w:w="0" w:type="auto"/>
+            <w:tcW w:w="631" w:type="pct"/>
           </w:tcPr>
           <w:p>
             <w:pPr>
@@ -529,7 +529,7 @@
         </w:tc>
         <w:tc>
           <w:tcPr>
-            <w:tcW w:w="0" w:type="auto"/>
+            <w:tcW w:w="631" w:type="pct"/>
           </w:tcPr>
           <w:p>
             <w:pPr>
@@ -552,7 +552,7 @@
         </w:tc>
         <w:tc>
           <w:tcPr>
-            <w:tcW w:w="0" w:type="auto"/>
+            <w:tcW w:w="631" w:type="pct"/>
           </w:tcPr>
           <w:p>
             <w:pPr>
@@ -635,7 +635,19 @@
         <w:rPr>
           <w:lang w:val="en-US"/>
         </w:rPr>
-        <w:t>PC1 : RAM (</w:t>
+        <w:t>PC1</w:t>
+      </w:r>
+      <w:r>
+        <w:rPr>
+          <w:lang w:val="en-US"/>
+        </w:rPr>
+        <w:t>: RAM</w:t>
+      </w:r>
+      <w:r>
+        <w:rPr>
+          <w:lang w:val="en-US"/>
+        </w:rPr>
+        <w:t xml:space="preserve"> (</w:t>
       </w:r>
       <w:r>
         <w:rPr>
@@ -647,13 +659,31 @@
         <w:rPr>
           <w:lang w:val="en-US"/>
         </w:rPr>
-        <w:t>), CPU(</w:t>
+        <w:t xml:space="preserve">), </w:t>
       </w:r>
       <w:r>
         <w:rPr>
           <w:lang w:val="en-US"/>
         </w:rPr>
-        <w:t>12th Gen Intel(R) Core(TM) i5-12400   2.50 GHz</w:t>
+        <w:t>CPU (</w:t>
+      </w:r>
+      <w:r>
+        <w:rPr>
+          <w:lang w:val="en-US"/>
+        </w:rPr>
+        <w:t xml:space="preserve">12th Gen Intel(R) </w:t>
+      </w:r>
+      <w:r>
+        <w:rPr>
+          <w:lang w:val="en-US"/>
+        </w:rPr>
+        <w:t>Core (</w:t>
+      </w:r>
+      <w:r>
+        <w:rPr>
+          <w:lang w:val="en-US"/>
+        </w:rPr>
+        <w:t>TM) i5-12400   2.50 GHz</w:t>
       </w:r>
       <w:r>
         <w:rPr>
@@ -672,24 +702,54 @@
         <w:rPr>
           <w:lang w:val="en-US"/>
         </w:rPr>
-        <w:t>PC2: Acerca de tu PC</w:t>
+        <w:t>PC2</w:t>
+      </w:r>
+      <w:r>
+        <w:rPr>
+          <w:lang w:val="en-US"/>
+        </w:rPr>
+        <w:t>: RAM (</w:t>
+      </w:r>
+      <w:r>
+        <w:rPr>
+          <w:lang w:val="en-US"/>
+        </w:rPr>
+        <w:t>16,0 GB</w:t>
+      </w:r>
+      <w:r>
+        <w:rPr>
+          <w:lang w:val="en-US"/>
+        </w:rPr>
+        <w:t>), CPU (</w:t>
+      </w:r>
+      <w:r>
+        <w:rPr>
+          <w:lang w:val="en-US"/>
+        </w:rPr>
+        <w:t>AMD Ryzen 5 3600 6-Core Processor    3.59 GHz</w:t>
+      </w:r>
+      <w:r>
+        <w:rPr>
+          <w:lang w:val="en-US"/>
+        </w:rPr>
+        <w:t>)</w:t>
       </w:r>
     </w:p>
     <w:tbl>
       <w:tblPr>
-        <w:tblStyle w:val="Tablaconcuadrcula"/>
-        <w:tblW w:w="7224" w:type="dxa"/>
+        <w:tblStyle w:val="TableGrid"/>
+        <w:tblW w:w="5000" w:type="pct"/>
         <w:tblLook w:val="04A0" w:firstRow="1" w:lastRow="0" w:firstColumn="1" w:lastColumn="0" w:noHBand="0" w:noVBand="1"/>
       </w:tblPr>
       <w:tblGrid>
-        <w:gridCol w:w="583"/>
-        <w:gridCol w:w="999"/>
-        <w:gridCol w:w="999"/>
-        <w:gridCol w:w="1112"/>
-        <w:gridCol w:w="798"/>
-        <w:gridCol w:w="911"/>
-        <w:gridCol w:w="911"/>
-        <w:gridCol w:w="911"/>
+        <w:gridCol w:w="708"/>
+        <w:gridCol w:w="1212"/>
+        <w:gridCol w:w="1212"/>
+        <w:gridCol w:w="1350"/>
+        <w:gridCol w:w="968"/>
+        <w:gridCol w:w="1106"/>
+        <w:gridCol w:w="1106"/>
+        <w:gridCol w:w="1105"/>
       </w:tblGrid>
       <w:tr>
         <w:trPr>
@@ -697,7 +757,7 @@
         </w:trPr>
         <w:tc>
           <w:tcPr>
-            <w:tcW w:w="0" w:type="auto"/>
+            <w:tcW w:w="404" w:type="pct"/>
           </w:tcPr>
           <w:p>
             <w:pPr>
@@ -712,7 +772,7 @@
         </w:tc>
         <w:tc>
           <w:tcPr>
-            <w:tcW w:w="0" w:type="auto"/>
+            <w:tcW w:w="691" w:type="pct"/>
           </w:tcPr>
           <w:p>
             <w:pPr>
@@ -735,7 +795,7 @@
         </w:tc>
         <w:tc>
           <w:tcPr>
-            <w:tcW w:w="0" w:type="auto"/>
+            <w:tcW w:w="691" w:type="pct"/>
           </w:tcPr>
           <w:p>
             <w:pPr>
@@ -758,7 +818,7 @@
         </w:tc>
         <w:tc>
           <w:tcPr>
-            <w:tcW w:w="0" w:type="auto"/>
+            <w:tcW w:w="770" w:type="pct"/>
           </w:tcPr>
           <w:p>
             <w:pPr>
@@ -781,7 +841,7 @@
         </w:tc>
         <w:tc>
           <w:tcPr>
-            <w:tcW w:w="0" w:type="auto"/>
+            <w:tcW w:w="552" w:type="pct"/>
           </w:tcPr>
           <w:p>
             <w:pPr>
@@ -804,7 +864,7 @@
         </w:tc>
         <w:tc>
           <w:tcPr>
-            <w:tcW w:w="0" w:type="auto"/>
+            <w:tcW w:w="631" w:type="pct"/>
           </w:tcPr>
           <w:p>
             <w:pPr>
@@ -827,7 +887,7 @@
         </w:tc>
         <w:tc>
           <w:tcPr>
-            <w:tcW w:w="0" w:type="auto"/>
+            <w:tcW w:w="631" w:type="pct"/>
           </w:tcPr>
           <w:p>
             <w:pPr>
@@ -850,7 +910,7 @@
         </w:tc>
         <w:tc>
           <w:tcPr>
-            <w:tcW w:w="0" w:type="auto"/>
+            <w:tcW w:w="631" w:type="pct"/>
           </w:tcPr>
           <w:p>
             <w:pPr>
@@ -878,7 +938,7 @@
         </w:trPr>
         <w:tc>
           <w:tcPr>
-            <w:tcW w:w="0" w:type="auto"/>
+            <w:tcW w:w="404" w:type="pct"/>
           </w:tcPr>
           <w:p>
             <w:pPr>
@@ -901,7 +961,7 @@
         </w:tc>
         <w:tc>
           <w:tcPr>
-            <w:tcW w:w="0" w:type="auto"/>
+            <w:tcW w:w="691" w:type="pct"/>
           </w:tcPr>
           <w:p>
             <w:pPr>
@@ -924,7 +984,7 @@
         </w:tc>
         <w:tc>
           <w:tcPr>
-            <w:tcW w:w="0" w:type="auto"/>
+            <w:tcW w:w="691" w:type="pct"/>
           </w:tcPr>
           <w:p>
             <w:pPr>
@@ -947,7 +1007,7 @@
         </w:tc>
         <w:tc>
           <w:tcPr>
-            <w:tcW w:w="0" w:type="auto"/>
+            <w:tcW w:w="770" w:type="pct"/>
           </w:tcPr>
           <w:p>
             <w:pPr>
@@ -970,7 +1030,7 @@
         </w:tc>
         <w:tc>
           <w:tcPr>
-            <w:tcW w:w="0" w:type="auto"/>
+            <w:tcW w:w="552" w:type="pct"/>
           </w:tcPr>
           <w:p>
             <w:pPr>
@@ -993,7 +1053,7 @@
         </w:tc>
         <w:tc>
           <w:tcPr>
-            <w:tcW w:w="0" w:type="auto"/>
+            <w:tcW w:w="631" w:type="pct"/>
           </w:tcPr>
           <w:p>
             <w:pPr>
@@ -1016,7 +1076,7 @@
         </w:tc>
         <w:tc>
           <w:tcPr>
-            <w:tcW w:w="0" w:type="auto"/>
+            <w:tcW w:w="631" w:type="pct"/>
           </w:tcPr>
           <w:p>
             <w:pPr>
@@ -1039,7 +1099,7 @@
         </w:tc>
         <w:tc>
           <w:tcPr>
-            <w:tcW w:w="0" w:type="auto"/>
+            <w:tcW w:w="631" w:type="pct"/>
           </w:tcPr>
           <w:p>
             <w:pPr>
@@ -1067,7 +1127,7 @@
         </w:trPr>
         <w:tc>
           <w:tcPr>
-            <w:tcW w:w="0" w:type="auto"/>
+            <w:tcW w:w="404" w:type="pct"/>
           </w:tcPr>
           <w:p>
             <w:pPr>
@@ -1090,7 +1150,7 @@
         </w:tc>
         <w:tc>
           <w:tcPr>
-            <w:tcW w:w="0" w:type="auto"/>
+            <w:tcW w:w="691" w:type="pct"/>
           </w:tcPr>
           <w:p>
             <w:pPr>
@@ -1101,41 +1161,27 @@
                 <w:lang w:val="en-US"/>
               </w:rPr>
             </w:pPr>
-          </w:p>
-        </w:tc>
-        <w:tc>
-          <w:tcPr>
-            <w:tcW w:w="0" w:type="auto"/>
-          </w:tcPr>
-          <w:p>
-            <w:pPr>
-              <w:pStyle w:val="TituloApartado1"/>
+            <w:r>
               <w:rPr>
                 <w:sz w:val="20"/>
                 <w:szCs w:val="20"/>
                 <w:lang w:val="en-US"/>
               </w:rPr>
-            </w:pPr>
-          </w:p>
-        </w:tc>
-        <w:tc>
-          <w:tcPr>
-            <w:tcW w:w="0" w:type="auto"/>
-          </w:tcPr>
-          <w:p>
-            <w:pPr>
-              <w:pStyle w:val="TituloApartado1"/>
+              <w:t>2397 m</w:t>
+            </w:r>
+            <w:r>
               <w:rPr>
                 <w:sz w:val="20"/>
                 <w:szCs w:val="20"/>
                 <w:lang w:val="en-US"/>
               </w:rPr>
-            </w:pPr>
-          </w:p>
-        </w:tc>
-        <w:tc>
-          <w:tcPr>
-            <w:tcW w:w="0" w:type="auto"/>
+              <w:t>s</w:t>
+            </w:r>
+          </w:p>
+        </w:tc>
+        <w:tc>
+          <w:tcPr>
+            <w:tcW w:w="691" w:type="pct"/>
           </w:tcPr>
           <w:p>
             <w:pPr>
@@ -1146,41 +1192,27 @@
                 <w:lang w:val="en-US"/>
               </w:rPr>
             </w:pPr>
-          </w:p>
-        </w:tc>
-        <w:tc>
-          <w:tcPr>
-            <w:tcW w:w="0" w:type="auto"/>
-          </w:tcPr>
-          <w:p>
-            <w:pPr>
-              <w:pStyle w:val="TituloApartado1"/>
+            <w:r>
               <w:rPr>
                 <w:sz w:val="20"/>
                 <w:szCs w:val="20"/>
                 <w:lang w:val="en-US"/>
               </w:rPr>
-            </w:pPr>
-          </w:p>
-        </w:tc>
-        <w:tc>
-          <w:tcPr>
-            <w:tcW w:w="0" w:type="auto"/>
-          </w:tcPr>
-          <w:p>
-            <w:pPr>
-              <w:pStyle w:val="TituloApartado1"/>
+              <w:t>9743</w:t>
+            </w:r>
+            <w:r>
               <w:rPr>
                 <w:sz w:val="20"/>
                 <w:szCs w:val="20"/>
                 <w:lang w:val="en-US"/>
               </w:rPr>
-            </w:pPr>
-          </w:p>
-        </w:tc>
-        <w:tc>
-          <w:tcPr>
-            <w:tcW w:w="0" w:type="auto"/>
+              <w:t xml:space="preserve"> ms</w:t>
+            </w:r>
+          </w:p>
+        </w:tc>
+        <w:tc>
+          <w:tcPr>
+            <w:tcW w:w="770" w:type="pct"/>
           </w:tcPr>
           <w:p>
             <w:pPr>
@@ -1191,6 +1223,114 @@
                 <w:lang w:val="en-US"/>
               </w:rPr>
             </w:pPr>
+            <w:r>
+              <w:rPr>
+                <w:sz w:val="20"/>
+                <w:szCs w:val="20"/>
+                <w:lang w:val="en-US"/>
+              </w:rPr>
+              <w:t>39325 m</w:t>
+            </w:r>
+            <w:r>
+              <w:rPr>
+                <w:sz w:val="20"/>
+                <w:szCs w:val="20"/>
+                <w:lang w:val="en-US"/>
+              </w:rPr>
+              <w:t>s</w:t>
+            </w:r>
+          </w:p>
+        </w:tc>
+        <w:tc>
+          <w:tcPr>
+            <w:tcW w:w="552" w:type="pct"/>
+          </w:tcPr>
+          <w:p>
+            <w:pPr>
+              <w:pStyle w:val="TituloApartado1"/>
+              <w:rPr>
+                <w:sz w:val="20"/>
+                <w:szCs w:val="20"/>
+                <w:lang w:val="en-US"/>
+              </w:rPr>
+            </w:pPr>
+            <w:r>
+              <w:rPr>
+                <w:sz w:val="20"/>
+                <w:szCs w:val="20"/>
+                <w:lang w:val="en-US"/>
+              </w:rPr>
+              <w:t>OoT</w:t>
+            </w:r>
+          </w:p>
+        </w:tc>
+        <w:tc>
+          <w:tcPr>
+            <w:tcW w:w="631" w:type="pct"/>
+          </w:tcPr>
+          <w:p>
+            <w:pPr>
+              <w:pStyle w:val="TituloApartado1"/>
+              <w:rPr>
+                <w:sz w:val="20"/>
+                <w:szCs w:val="20"/>
+                <w:lang w:val="en-US"/>
+              </w:rPr>
+            </w:pPr>
+            <w:r>
+              <w:rPr>
+                <w:sz w:val="20"/>
+                <w:szCs w:val="20"/>
+                <w:lang w:val="en-US"/>
+              </w:rPr>
+              <w:t>OoT</w:t>
+            </w:r>
+          </w:p>
+        </w:tc>
+        <w:tc>
+          <w:tcPr>
+            <w:tcW w:w="631" w:type="pct"/>
+          </w:tcPr>
+          <w:p>
+            <w:pPr>
+              <w:pStyle w:val="TituloApartado1"/>
+              <w:rPr>
+                <w:sz w:val="20"/>
+                <w:szCs w:val="20"/>
+                <w:lang w:val="en-US"/>
+              </w:rPr>
+            </w:pPr>
+            <w:r>
+              <w:rPr>
+                <w:sz w:val="20"/>
+                <w:szCs w:val="20"/>
+                <w:lang w:val="en-US"/>
+              </w:rPr>
+              <w:t>OoT</w:t>
+            </w:r>
+          </w:p>
+        </w:tc>
+        <w:tc>
+          <w:tcPr>
+            <w:tcW w:w="631" w:type="pct"/>
+          </w:tcPr>
+          <w:p>
+            <w:pPr>
+              <w:pStyle w:val="TituloApartado1"/>
+              <w:rPr>
+                <w:sz w:val="20"/>
+                <w:szCs w:val="20"/>
+                <w:lang w:val="en-US"/>
+              </w:rPr>
+            </w:pPr>
+            <w:r>
+              <w:rPr>
+                <w:sz w:val="20"/>
+                <w:szCs w:val="20"/>
+                <w:lang w:val="en-US"/>
+              </w:rPr>
+              <w:t>OoT</w:t>
+            </w:r>
           </w:p>
         </w:tc>
       </w:tr>
@@ -1291,19 +1431,19 @@
     </w:p>
     <w:tbl>
       <w:tblPr>
-        <w:tblStyle w:val="Tablaconcuadrcula"/>
-        <w:tblW w:w="7224" w:type="dxa"/>
+        <w:tblStyle w:val="TableGrid"/>
+        <w:tblW w:w="5000" w:type="pct"/>
         <w:tblLook w:val="04A0" w:firstRow="1" w:lastRow="0" w:firstColumn="1" w:lastColumn="0" w:noHBand="0" w:noVBand="1"/>
       </w:tblPr>
       <w:tblGrid>
-        <w:gridCol w:w="585"/>
-        <w:gridCol w:w="929"/>
-        <w:gridCol w:w="973"/>
-        <w:gridCol w:w="1095"/>
-        <w:gridCol w:w="1095"/>
-        <w:gridCol w:w="849"/>
-        <w:gridCol w:w="849"/>
-        <w:gridCol w:w="849"/>
+        <w:gridCol w:w="689"/>
+        <w:gridCol w:w="1091"/>
+        <w:gridCol w:w="1285"/>
+        <w:gridCol w:w="1285"/>
+        <w:gridCol w:w="1429"/>
+        <w:gridCol w:w="996"/>
+        <w:gridCol w:w="996"/>
+        <w:gridCol w:w="996"/>
       </w:tblGrid>
       <w:tr>
         <w:trPr>
@@ -1311,23 +1451,23 @@
         </w:trPr>
         <w:tc>
           <w:tcPr>
-            <w:tcW w:w="0" w:type="auto"/>
-          </w:tcPr>
-          <w:p>
-            <w:pPr>
-              <w:pStyle w:val="TituloApartado1"/>
-              <w:rPr>
-                <w:color w:val="00B0F0"/>
-                <w:sz w:val="18"/>
-                <w:szCs w:val="18"/>
-                <w:lang w:val="en-US"/>
-              </w:rPr>
-            </w:pPr>
-          </w:p>
-        </w:tc>
-        <w:tc>
-          <w:tcPr>
-            <w:tcW w:w="0" w:type="auto"/>
+            <w:tcW w:w="393" w:type="pct"/>
+          </w:tcPr>
+          <w:p>
+            <w:pPr>
+              <w:pStyle w:val="TituloApartado1"/>
+              <w:rPr>
+                <w:color w:val="00B0F0"/>
+                <w:sz w:val="18"/>
+                <w:szCs w:val="18"/>
+                <w:lang w:val="en-US"/>
+              </w:rPr>
+            </w:pPr>
+          </w:p>
+        </w:tc>
+        <w:tc>
+          <w:tcPr>
+            <w:tcW w:w="622" w:type="pct"/>
           </w:tcPr>
           <w:p>
             <w:pPr>
@@ -1352,7 +1492,7 @@
         </w:tc>
         <w:tc>
           <w:tcPr>
-            <w:tcW w:w="0" w:type="auto"/>
+            <w:tcW w:w="733" w:type="pct"/>
           </w:tcPr>
           <w:p>
             <w:pPr>
@@ -1377,7 +1517,7 @@
         </w:tc>
         <w:tc>
           <w:tcPr>
-            <w:tcW w:w="0" w:type="auto"/>
+            <w:tcW w:w="733" w:type="pct"/>
           </w:tcPr>
           <w:p>
             <w:pPr>
@@ -1402,7 +1542,7 @@
         </w:tc>
         <w:tc>
           <w:tcPr>
-            <w:tcW w:w="0" w:type="auto"/>
+            <w:tcW w:w="815" w:type="pct"/>
           </w:tcPr>
           <w:p>
             <w:pPr>
@@ -1427,7 +1567,7 @@
         </w:tc>
         <w:tc>
           <w:tcPr>
-            <w:tcW w:w="0" w:type="auto"/>
+            <w:tcW w:w="568" w:type="pct"/>
           </w:tcPr>
           <w:p>
             <w:pPr>
@@ -1452,7 +1592,7 @@
         </w:tc>
         <w:tc>
           <w:tcPr>
-            <w:tcW w:w="0" w:type="auto"/>
+            <w:tcW w:w="568" w:type="pct"/>
           </w:tcPr>
           <w:p>
             <w:pPr>
@@ -1477,7 +1617,7 @@
         </w:tc>
         <w:tc>
           <w:tcPr>
-            <w:tcW w:w="0" w:type="auto"/>
+            <w:tcW w:w="568" w:type="pct"/>
           </w:tcPr>
           <w:p>
             <w:pPr>
@@ -1507,7 +1647,7 @@
         </w:trPr>
         <w:tc>
           <w:tcPr>
-            <w:tcW w:w="0" w:type="auto"/>
+            <w:tcW w:w="393" w:type="pct"/>
           </w:tcPr>
           <w:p>
             <w:pPr>
@@ -1532,7 +1672,7 @@
         </w:tc>
         <w:tc>
           <w:tcPr>
-            <w:tcW w:w="0" w:type="auto"/>
+            <w:tcW w:w="622" w:type="pct"/>
           </w:tcPr>
           <w:p>
             <w:pPr>
@@ -1557,7 +1697,7 @@
         </w:tc>
         <w:tc>
           <w:tcPr>
-            <w:tcW w:w="0" w:type="auto"/>
+            <w:tcW w:w="733" w:type="pct"/>
           </w:tcPr>
           <w:p>
             <w:pPr>
@@ -1582,7 +1722,7 @@
         </w:tc>
         <w:tc>
           <w:tcPr>
-            <w:tcW w:w="0" w:type="auto"/>
+            <w:tcW w:w="733" w:type="pct"/>
           </w:tcPr>
           <w:p>
             <w:pPr>
@@ -1607,7 +1747,7 @@
         </w:tc>
         <w:tc>
           <w:tcPr>
-            <w:tcW w:w="0" w:type="auto"/>
+            <w:tcW w:w="815" w:type="pct"/>
           </w:tcPr>
           <w:p>
             <w:pPr>
@@ -1632,7 +1772,7 @@
         </w:tc>
         <w:tc>
           <w:tcPr>
-            <w:tcW w:w="0" w:type="auto"/>
+            <w:tcW w:w="568" w:type="pct"/>
           </w:tcPr>
           <w:p>
             <w:pPr>
@@ -1657,7 +1797,7 @@
         </w:tc>
         <w:tc>
           <w:tcPr>
-            <w:tcW w:w="0" w:type="auto"/>
+            <w:tcW w:w="568" w:type="pct"/>
           </w:tcPr>
           <w:p>
             <w:pPr>
@@ -1682,7 +1822,7 @@
         </w:tc>
         <w:tc>
           <w:tcPr>
-            <w:tcW w:w="0" w:type="auto"/>
+            <w:tcW w:w="568" w:type="pct"/>
           </w:tcPr>
           <w:p>
             <w:pPr>
@@ -1712,7 +1852,7 @@
         </w:trPr>
         <w:tc>
           <w:tcPr>
-            <w:tcW w:w="0" w:type="auto"/>
+            <w:tcW w:w="393" w:type="pct"/>
           </w:tcPr>
           <w:p>
             <w:pPr>
@@ -1737,7 +1877,7 @@
         </w:tc>
         <w:tc>
           <w:tcPr>
-            <w:tcW w:w="0" w:type="auto"/>
+            <w:tcW w:w="622" w:type="pct"/>
           </w:tcPr>
           <w:p>
             <w:pPr>
@@ -1771,65 +1911,58 @@
                 <w:sz w:val="18"/>
                 <w:szCs w:val="18"/>
               </w:rPr>
-              <w:t>77 ms</w:t>
-            </w:r>
-          </w:p>
-        </w:tc>
-        <w:tc>
-          <w:tcPr>
-            <w:tcW w:w="0" w:type="auto"/>
-          </w:tcPr>
-          <w:p>
-            <w:pPr>
-              <w:pStyle w:val="TituloApartado1"/>
-              <w:rPr>
-                <w:color w:val="00B0F0"/>
-                <w:sz w:val="18"/>
-                <w:szCs w:val="18"/>
-                <w:lang w:val="en-US"/>
-              </w:rPr>
-            </w:pPr>
+              <w:t>452</w:t>
+            </w:r>
             <w:r>
               <w:rPr>
                 <w:rFonts w:ascii="Consolas" w:hAnsi="Consolas"/>
-                <w:color w:val="000000"/>
+                <w:color w:val="00B0F0"/>
+                <w:sz w:val="18"/>
+                <w:szCs w:val="18"/>
+              </w:rPr>
+              <w:t xml:space="preserve"> ms</w:t>
+            </w:r>
+          </w:p>
+        </w:tc>
+        <w:tc>
+          <w:tcPr>
+            <w:tcW w:w="733" w:type="pct"/>
+          </w:tcPr>
+          <w:p>
+            <w:pPr>
+              <w:pStyle w:val="TituloApartado1"/>
+              <w:rPr>
+                <w:color w:val="00B0F0"/>
+                <w:sz w:val="18"/>
+                <w:szCs w:val="18"/>
+                <w:lang w:val="en-US"/>
+              </w:rPr>
+            </w:pPr>
+            <w:r>
+              <w:rPr>
+                <w:rFonts w:ascii="Consolas" w:hAnsi="Consolas"/>
+                <w:color w:val="00B0F0"/>
                 <w:sz w:val="20"/>
                 <w:szCs w:val="20"/>
                 <w:shd w:val="clear" w:color="auto" w:fill="FFFFFF"/>
               </w:rPr>
-              <w:t>287 ms</w:t>
-            </w:r>
-          </w:p>
-        </w:tc>
-        <w:tc>
-          <w:tcPr>
-            <w:tcW w:w="0" w:type="auto"/>
-          </w:tcPr>
-          <w:p>
-            <w:pPr>
-              <w:pStyle w:val="TituloApartado1"/>
-              <w:rPr>
-                <w:color w:val="00B0F0"/>
-                <w:sz w:val="18"/>
-                <w:szCs w:val="18"/>
-                <w:lang w:val="en-US"/>
-              </w:rPr>
-            </w:pPr>
+              <w:t>1668</w:t>
+            </w:r>
             <w:r>
               <w:rPr>
                 <w:rFonts w:ascii="Consolas" w:hAnsi="Consolas"/>
-                <w:color w:val="000000"/>
+                <w:color w:val="00B0F0"/>
                 <w:sz w:val="20"/>
                 <w:szCs w:val="20"/>
                 <w:shd w:val="clear" w:color="auto" w:fill="FFFFFF"/>
               </w:rPr>
-              <w:t>1157 ms</w:t>
-            </w:r>
-          </w:p>
-        </w:tc>
-        <w:tc>
-          <w:tcPr>
-            <w:tcW w:w="0" w:type="auto"/>
+              <w:t xml:space="preserve"> ms</w:t>
+            </w:r>
+          </w:p>
+        </w:tc>
+        <w:tc>
+          <w:tcPr>
+            <w:tcW w:w="733" w:type="pct"/>
           </w:tcPr>
           <w:p>
             <w:pPr>
@@ -1844,63 +1977,133 @@
             <w:r>
               <w:rPr>
                 <w:rFonts w:ascii="Consolas" w:hAnsi="Consolas"/>
-                <w:color w:val="000000"/>
+                <w:color w:val="00B0F0"/>
                 <w:sz w:val="20"/>
                 <w:szCs w:val="20"/>
                 <w:shd w:val="clear" w:color="auto" w:fill="FFFFFF"/>
               </w:rPr>
-              <w:t>4609 ms</w:t>
-            </w:r>
-            <w:bookmarkStart w:id="1" w:name="_GoBack"/>
-            <w:bookmarkEnd w:id="1"/>
-          </w:p>
-        </w:tc>
-        <w:tc>
-          <w:tcPr>
-            <w:tcW w:w="0" w:type="auto"/>
-          </w:tcPr>
-          <w:p>
-            <w:pPr>
-              <w:pStyle w:val="TituloApartado1"/>
-              <w:rPr>
-                <w:color w:val="00B0F0"/>
-                <w:sz w:val="18"/>
-                <w:szCs w:val="18"/>
-                <w:lang w:val="en-US"/>
-              </w:rPr>
-            </w:pPr>
-          </w:p>
-        </w:tc>
-        <w:tc>
-          <w:tcPr>
-            <w:tcW w:w="0" w:type="auto"/>
-          </w:tcPr>
-          <w:p>
-            <w:pPr>
-              <w:pStyle w:val="TituloApartado1"/>
-              <w:rPr>
-                <w:color w:val="00B0F0"/>
-                <w:sz w:val="18"/>
-                <w:szCs w:val="18"/>
-                <w:lang w:val="en-US"/>
-              </w:rPr>
-            </w:pPr>
-          </w:p>
-        </w:tc>
-        <w:tc>
-          <w:tcPr>
-            <w:tcW w:w="0" w:type="auto"/>
-          </w:tcPr>
-          <w:p>
-            <w:pPr>
-              <w:pStyle w:val="TituloApartado1"/>
-              <w:rPr>
-                <w:color w:val="00B0F0"/>
-                <w:sz w:val="18"/>
-                <w:szCs w:val="18"/>
-                <w:lang w:val="en-US"/>
-              </w:rPr>
-            </w:pPr>
+              <w:t>6210</w:t>
+            </w:r>
+            <w:r>
+              <w:rPr>
+                <w:rFonts w:ascii="Consolas" w:hAnsi="Consolas"/>
+                <w:color w:val="00B0F0"/>
+                <w:sz w:val="20"/>
+                <w:szCs w:val="20"/>
+                <w:shd w:val="clear" w:color="auto" w:fill="FFFFFF"/>
+              </w:rPr>
+              <w:t xml:space="preserve"> ms</w:t>
+            </w:r>
+          </w:p>
+        </w:tc>
+        <w:tc>
+          <w:tcPr>
+            <w:tcW w:w="815" w:type="pct"/>
+          </w:tcPr>
+          <w:p>
+            <w:pPr>
+              <w:pStyle w:val="TituloApartado1"/>
+              <w:rPr>
+                <w:color w:val="00B0F0"/>
+                <w:sz w:val="18"/>
+                <w:szCs w:val="18"/>
+                <w:lang w:val="en-US"/>
+              </w:rPr>
+            </w:pPr>
+            <w:r>
+              <w:rPr>
+                <w:rFonts w:ascii="Consolas" w:hAnsi="Consolas"/>
+                <w:color w:val="00B0F0"/>
+                <w:sz w:val="20"/>
+                <w:szCs w:val="20"/>
+                <w:shd w:val="clear" w:color="auto" w:fill="FFFFFF"/>
+              </w:rPr>
+              <w:t>26723</w:t>
+            </w:r>
+            <w:r>
+              <w:rPr>
+                <w:rFonts w:ascii="Consolas" w:hAnsi="Consolas"/>
+                <w:color w:val="00B0F0"/>
+                <w:sz w:val="20"/>
+                <w:szCs w:val="20"/>
+                <w:shd w:val="clear" w:color="auto" w:fill="FFFFFF"/>
+              </w:rPr>
+              <w:t xml:space="preserve"> ms</w:t>
+            </w:r>
+          </w:p>
+        </w:tc>
+        <w:tc>
+          <w:tcPr>
+            <w:tcW w:w="568" w:type="pct"/>
+          </w:tcPr>
+          <w:p>
+            <w:pPr>
+              <w:pStyle w:val="TituloApartado1"/>
+              <w:rPr>
+                <w:color w:val="00B0F0"/>
+                <w:sz w:val="18"/>
+                <w:szCs w:val="18"/>
+                <w:lang w:val="en-US"/>
+              </w:rPr>
+            </w:pPr>
+            <w:r>
+              <w:rPr>
+                <w:color w:val="00B0F0"/>
+                <w:sz w:val="18"/>
+                <w:szCs w:val="18"/>
+              </w:rPr>
+              <w:t>OoT</w:t>
+            </w:r>
+          </w:p>
+        </w:tc>
+        <w:tc>
+          <w:tcPr>
+            <w:tcW w:w="568" w:type="pct"/>
+          </w:tcPr>
+          <w:p>
+            <w:pPr>
+              <w:pStyle w:val="TituloApartado1"/>
+              <w:rPr>
+                <w:color w:val="00B0F0"/>
+                <w:sz w:val="18"/>
+                <w:szCs w:val="18"/>
+                <w:lang w:val="en-US"/>
+              </w:rPr>
+            </w:pPr>
+            <w:r>
+              <w:rPr>
+                <w:color w:val="00B0F0"/>
+                <w:sz w:val="18"/>
+                <w:szCs w:val="18"/>
+                <w:lang w:val="en-US"/>
+              </w:rPr>
+              <w:t>OoT</w:t>
+            </w:r>
+          </w:p>
+        </w:tc>
+        <w:tc>
+          <w:tcPr>
+            <w:tcW w:w="568" w:type="pct"/>
+          </w:tcPr>
+          <w:p>
+            <w:pPr>
+              <w:pStyle w:val="TituloApartado1"/>
+              <w:rPr>
+                <w:color w:val="00B0F0"/>
+                <w:sz w:val="18"/>
+                <w:szCs w:val="18"/>
+                <w:lang w:val="en-US"/>
+              </w:rPr>
+            </w:pPr>
+            <w:r>
+              <w:rPr>
+                <w:color w:val="00B0F0"/>
+                <w:sz w:val="18"/>
+                <w:szCs w:val="18"/>
+                <w:lang w:val="en-US"/>
+              </w:rPr>
+              <w:t>OoT</w:t>
+            </w:r>
           </w:p>
         </w:tc>
       </w:tr>
@@ -1955,25 +2158,7 @@
         <w:rPr>
           <w:lang w:val="en-US"/>
         </w:rPr>
-        <w:t>F</w:t>
-      </w:r>
-      <w:r>
-        <w:rPr>
-          <w:lang w:val="en-US"/>
-        </w:rPr>
-        <w:t>actor 4</w:t>
-      </w:r>
-      <w:r>
-        <w:rPr>
-          <w:lang w:val="en-US"/>
-        </w:rPr>
-        <w:t xml:space="preserve">: </w:t>
-      </w:r>
-      <w:r>
-        <w:rPr>
-          <w:lang w:val="en-US"/>
-        </w:rPr>
-        <w:t>algorithm that is used</w:t>
+        <w:t>Factor 4: algorithm that is used</w:t>
       </w:r>
     </w:p>
     <w:p>
@@ -1991,19 +2176,19 @@
     </w:p>
     <w:tbl>
       <w:tblPr>
-        <w:tblStyle w:val="Tablaconcuadrcula"/>
-        <w:tblW w:w="7224" w:type="dxa"/>
+        <w:tblStyle w:val="TableGrid"/>
+        <w:tblW w:w="5000" w:type="pct"/>
         <w:tblLook w:val="04A0" w:firstRow="1" w:lastRow="0" w:firstColumn="1" w:lastColumn="0" w:noHBand="0" w:noVBand="1"/>
       </w:tblPr>
       <w:tblGrid>
-        <w:gridCol w:w="681"/>
-        <w:gridCol w:w="1009"/>
-        <w:gridCol w:w="1009"/>
-        <w:gridCol w:w="1114"/>
-        <w:gridCol w:w="774"/>
-        <w:gridCol w:w="879"/>
-        <w:gridCol w:w="879"/>
-        <w:gridCol w:w="879"/>
+        <w:gridCol w:w="778"/>
+        <w:gridCol w:w="1148"/>
+        <w:gridCol w:w="1148"/>
+        <w:gridCol w:w="1266"/>
+        <w:gridCol w:w="1215"/>
+        <w:gridCol w:w="1215"/>
+        <w:gridCol w:w="999"/>
+        <w:gridCol w:w="998"/>
       </w:tblGrid>
       <w:tr>
         <w:trPr>
@@ -2011,23 +2196,23 @@
         </w:trPr>
         <w:tc>
           <w:tcPr>
-            <w:tcW w:w="0" w:type="auto"/>
-          </w:tcPr>
-          <w:p>
-            <w:pPr>
-              <w:pStyle w:val="TituloApartado1"/>
-              <w:rPr>
-                <w:color w:val="00B0F0"/>
-                <w:sz w:val="18"/>
-                <w:szCs w:val="18"/>
-                <w:lang w:val="en-US"/>
-              </w:rPr>
-            </w:pPr>
-          </w:p>
-        </w:tc>
-        <w:tc>
-          <w:tcPr>
-            <w:tcW w:w="0" w:type="auto"/>
+            <w:tcW w:w="443" w:type="pct"/>
+          </w:tcPr>
+          <w:p>
+            <w:pPr>
+              <w:pStyle w:val="TituloApartado1"/>
+              <w:rPr>
+                <w:color w:val="00B0F0"/>
+                <w:sz w:val="18"/>
+                <w:szCs w:val="18"/>
+                <w:lang w:val="en-US"/>
+              </w:rPr>
+            </w:pPr>
+          </w:p>
+        </w:tc>
+        <w:tc>
+          <w:tcPr>
+            <w:tcW w:w="655" w:type="pct"/>
           </w:tcPr>
           <w:p>
             <w:pPr>
@@ -2052,7 +2237,7 @@
         </w:tc>
         <w:tc>
           <w:tcPr>
-            <w:tcW w:w="0" w:type="auto"/>
+            <w:tcW w:w="655" w:type="pct"/>
           </w:tcPr>
           <w:p>
             <w:pPr>
@@ -2077,7 +2262,7 @@
         </w:tc>
         <w:tc>
           <w:tcPr>
-            <w:tcW w:w="0" w:type="auto"/>
+            <w:tcW w:w="722" w:type="pct"/>
           </w:tcPr>
           <w:p>
             <w:pPr>
@@ -2102,7 +2287,7 @@
         </w:tc>
         <w:tc>
           <w:tcPr>
-            <w:tcW w:w="0" w:type="auto"/>
+            <w:tcW w:w="693" w:type="pct"/>
           </w:tcPr>
           <w:p>
             <w:pPr>
@@ -2127,7 +2312,7 @@
         </w:tc>
         <w:tc>
           <w:tcPr>
-            <w:tcW w:w="0" w:type="auto"/>
+            <w:tcW w:w="693" w:type="pct"/>
           </w:tcPr>
           <w:p>
             <w:pPr>
@@ -2152,7 +2337,7 @@
         </w:tc>
         <w:tc>
           <w:tcPr>
-            <w:tcW w:w="0" w:type="auto"/>
+            <w:tcW w:w="570" w:type="pct"/>
           </w:tcPr>
           <w:p>
             <w:pPr>
@@ -2177,7 +2362,7 @@
         </w:tc>
         <w:tc>
           <w:tcPr>
-            <w:tcW w:w="0" w:type="auto"/>
+            <w:tcW w:w="570" w:type="pct"/>
           </w:tcPr>
           <w:p>
             <w:pPr>
@@ -2207,7 +2392,7 @@
         </w:trPr>
         <w:tc>
           <w:tcPr>
-            <w:tcW w:w="0" w:type="auto"/>
+            <w:tcW w:w="443" w:type="pct"/>
           </w:tcPr>
           <w:p>
             <w:pPr>
@@ -2241,7 +2426,7 @@
         </w:tc>
         <w:tc>
           <w:tcPr>
-            <w:tcW w:w="0" w:type="auto"/>
+            <w:tcW w:w="655" w:type="pct"/>
           </w:tcPr>
           <w:p>
             <w:pPr>
@@ -2269,22 +2454,13 @@
                 <w:szCs w:val="18"/>
                 <w:lang w:val="en-US"/>
               </w:rPr>
-              <w:t xml:space="preserve"> </w:t>
-            </w:r>
-            <w:r>
-              <w:rPr>
-                <w:color w:val="00B0F0"/>
-                <w:sz w:val="18"/>
-                <w:szCs w:val="18"/>
-                <w:lang w:val="en-US"/>
-              </w:rPr>
               <w:t>ms</w:t>
             </w:r>
           </w:p>
         </w:tc>
         <w:tc>
           <w:tcPr>
-            <w:tcW w:w="0" w:type="auto"/>
+            <w:tcW w:w="655" w:type="pct"/>
           </w:tcPr>
           <w:p>
             <w:pPr>
@@ -2312,22 +2488,13 @@
                 <w:szCs w:val="18"/>
                 <w:lang w:val="en-US"/>
               </w:rPr>
-              <w:t xml:space="preserve"> </w:t>
-            </w:r>
-            <w:r>
-              <w:rPr>
-                <w:color w:val="00B0F0"/>
-                <w:sz w:val="18"/>
-                <w:szCs w:val="18"/>
-                <w:lang w:val="en-US"/>
-              </w:rPr>
               <w:t>ms</w:t>
             </w:r>
           </w:p>
         </w:tc>
         <w:tc>
           <w:tcPr>
-            <w:tcW w:w="0" w:type="auto"/>
+            <w:tcW w:w="722" w:type="pct"/>
           </w:tcPr>
           <w:p>
             <w:pPr>
@@ -2355,22 +2522,13 @@
                 <w:szCs w:val="18"/>
                 <w:lang w:val="en-US"/>
               </w:rPr>
-              <w:t xml:space="preserve"> </w:t>
-            </w:r>
-            <w:r>
-              <w:rPr>
-                <w:color w:val="00B0F0"/>
-                <w:sz w:val="18"/>
-                <w:szCs w:val="18"/>
-                <w:lang w:val="en-US"/>
-              </w:rPr>
               <w:t>ms</w:t>
             </w:r>
           </w:p>
         </w:tc>
         <w:tc>
           <w:tcPr>
-            <w:tcW w:w="0" w:type="auto"/>
+            <w:tcW w:w="693" w:type="pct"/>
           </w:tcPr>
           <w:p>
             <w:pPr>
@@ -2395,7 +2553,7 @@
         </w:tc>
         <w:tc>
           <w:tcPr>
-            <w:tcW w:w="0" w:type="auto"/>
+            <w:tcW w:w="693" w:type="pct"/>
           </w:tcPr>
           <w:p>
             <w:pPr>
@@ -2420,7 +2578,7 @@
         </w:tc>
         <w:tc>
           <w:tcPr>
-            <w:tcW w:w="0" w:type="auto"/>
+            <w:tcW w:w="570" w:type="pct"/>
           </w:tcPr>
           <w:p>
             <w:pPr>
@@ -2445,7 +2603,7 @@
         </w:tc>
         <w:tc>
           <w:tcPr>
-            <w:tcW w:w="0" w:type="auto"/>
+            <w:tcW w:w="570" w:type="pct"/>
           </w:tcPr>
           <w:p>
             <w:pPr>
@@ -2475,7 +2633,7 @@
         </w:trPr>
         <w:tc>
           <w:tcPr>
-            <w:tcW w:w="0" w:type="auto"/>
+            <w:tcW w:w="443" w:type="pct"/>
           </w:tcPr>
           <w:p>
             <w:pPr>
@@ -2500,7 +2658,7 @@
         </w:tc>
         <w:tc>
           <w:tcPr>
-            <w:tcW w:w="0" w:type="auto"/>
+            <w:tcW w:w="655" w:type="pct"/>
           </w:tcPr>
           <w:p>
             <w:pPr>
@@ -2527,102 +2685,165 @@
                 <w:szCs w:val="18"/>
               </w:rPr>
             </w:pPr>
-          </w:p>
-        </w:tc>
-        <w:tc>
-          <w:tcPr>
-            <w:tcW w:w="0" w:type="auto"/>
-          </w:tcPr>
-          <w:p>
-            <w:pPr>
-              <w:pStyle w:val="TituloApartado1"/>
-              <w:rPr>
-                <w:color w:val="00B0F0"/>
-                <w:sz w:val="18"/>
-                <w:szCs w:val="18"/>
-                <w:lang w:val="en-US"/>
-              </w:rPr>
-            </w:pPr>
-          </w:p>
-        </w:tc>
-        <w:tc>
-          <w:tcPr>
-            <w:tcW w:w="0" w:type="auto"/>
-          </w:tcPr>
-          <w:p>
-            <w:pPr>
-              <w:pStyle w:val="TituloApartado1"/>
-              <w:rPr>
-                <w:color w:val="00B0F0"/>
-                <w:sz w:val="18"/>
-                <w:szCs w:val="18"/>
-                <w:lang w:val="en-US"/>
-              </w:rPr>
-            </w:pPr>
-          </w:p>
-        </w:tc>
-        <w:tc>
-          <w:tcPr>
-            <w:tcW w:w="0" w:type="auto"/>
-          </w:tcPr>
-          <w:p>
-            <w:pPr>
-              <w:pStyle w:val="TituloApartado1"/>
-              <w:rPr>
-                <w:color w:val="00B0F0"/>
-                <w:sz w:val="18"/>
-                <w:szCs w:val="18"/>
-                <w:lang w:val="en-US"/>
-              </w:rPr>
-            </w:pPr>
-          </w:p>
-        </w:tc>
-        <w:tc>
-          <w:tcPr>
-            <w:tcW w:w="0" w:type="auto"/>
-          </w:tcPr>
-          <w:p>
-            <w:pPr>
-              <w:pStyle w:val="TituloApartado1"/>
-              <w:rPr>
-                <w:color w:val="00B0F0"/>
-                <w:sz w:val="18"/>
-                <w:szCs w:val="18"/>
-                <w:lang w:val="en-US"/>
-              </w:rPr>
-            </w:pPr>
-          </w:p>
-        </w:tc>
-        <w:tc>
-          <w:tcPr>
-            <w:tcW w:w="0" w:type="auto"/>
-          </w:tcPr>
-          <w:p>
-            <w:pPr>
-              <w:pStyle w:val="TituloApartado1"/>
-              <w:rPr>
-                <w:color w:val="00B0F0"/>
-                <w:sz w:val="18"/>
-                <w:szCs w:val="18"/>
-                <w:lang w:val="en-US"/>
-              </w:rPr>
-            </w:pPr>
-          </w:p>
-        </w:tc>
-        <w:tc>
-          <w:tcPr>
-            <w:tcW w:w="0" w:type="auto"/>
-          </w:tcPr>
-          <w:p>
-            <w:pPr>
-              <w:pStyle w:val="TituloApartado1"/>
-              <w:rPr>
-                <w:color w:val="00B0F0"/>
-                <w:sz w:val="18"/>
-                <w:szCs w:val="18"/>
-                <w:lang w:val="en-US"/>
-              </w:rPr>
-            </w:pPr>
+            <w:r>
+              <w:rPr>
+                <w:rFonts w:ascii="Consolas" w:hAnsi="Consolas"/>
+                <w:color w:val="00B0F0"/>
+                <w:sz w:val="18"/>
+                <w:szCs w:val="18"/>
+              </w:rPr>
+              <w:t>319 ms</w:t>
+            </w:r>
+          </w:p>
+        </w:tc>
+        <w:tc>
+          <w:tcPr>
+            <w:tcW w:w="655" w:type="pct"/>
+          </w:tcPr>
+          <w:p>
+            <w:pPr>
+              <w:pStyle w:val="TituloApartado1"/>
+              <w:rPr>
+                <w:color w:val="00B0F0"/>
+                <w:sz w:val="18"/>
+                <w:szCs w:val="18"/>
+                <w:lang w:val="en-US"/>
+              </w:rPr>
+            </w:pPr>
+            <w:r>
+              <w:rPr>
+                <w:color w:val="00B0F0"/>
+                <w:sz w:val="18"/>
+                <w:szCs w:val="18"/>
+                <w:lang w:val="en-US"/>
+              </w:rPr>
+              <w:t>1208 ms</w:t>
+            </w:r>
+          </w:p>
+        </w:tc>
+        <w:tc>
+          <w:tcPr>
+            <w:tcW w:w="722" w:type="pct"/>
+          </w:tcPr>
+          <w:p>
+            <w:pPr>
+              <w:pStyle w:val="TituloApartado1"/>
+              <w:rPr>
+                <w:color w:val="00B0F0"/>
+                <w:sz w:val="18"/>
+                <w:szCs w:val="18"/>
+                <w:lang w:val="en-US"/>
+              </w:rPr>
+            </w:pPr>
+            <w:r>
+              <w:rPr>
+                <w:color w:val="00B0F0"/>
+                <w:sz w:val="18"/>
+                <w:szCs w:val="18"/>
+                <w:lang w:val="en-US"/>
+              </w:rPr>
+              <w:t>4461 ms</w:t>
+            </w:r>
+          </w:p>
+        </w:tc>
+        <w:tc>
+          <w:tcPr>
+            <w:tcW w:w="693" w:type="pct"/>
+          </w:tcPr>
+          <w:p>
+            <w:pPr>
+              <w:pStyle w:val="TituloApartado1"/>
+              <w:rPr>
+                <w:color w:val="00B0F0"/>
+                <w:sz w:val="18"/>
+                <w:szCs w:val="18"/>
+                <w:lang w:val="en-US"/>
+              </w:rPr>
+            </w:pPr>
+            <w:r>
+              <w:rPr>
+                <w:color w:val="00B0F0"/>
+                <w:sz w:val="18"/>
+                <w:szCs w:val="18"/>
+                <w:lang w:val="en-US"/>
+              </w:rPr>
+              <w:t>16483 ms</w:t>
+            </w:r>
+          </w:p>
+        </w:tc>
+        <w:tc>
+          <w:tcPr>
+            <w:tcW w:w="693" w:type="pct"/>
+          </w:tcPr>
+          <w:p>
+            <w:pPr>
+              <w:pStyle w:val="TituloApartado1"/>
+              <w:rPr>
+                <w:color w:val="00B0F0"/>
+                <w:sz w:val="18"/>
+                <w:szCs w:val="18"/>
+                <w:lang w:val="en-US"/>
+              </w:rPr>
+            </w:pPr>
+            <w:r>
+              <w:rPr>
+                <w:color w:val="00B0F0"/>
+                <w:sz w:val="18"/>
+                <w:szCs w:val="18"/>
+                <w:lang w:val="en-US"/>
+              </w:rPr>
+              <w:t>59909 ms</w:t>
+            </w:r>
+          </w:p>
+        </w:tc>
+        <w:tc>
+          <w:tcPr>
+            <w:tcW w:w="570" w:type="pct"/>
+          </w:tcPr>
+          <w:p>
+            <w:pPr>
+              <w:pStyle w:val="TituloApartado1"/>
+              <w:rPr>
+                <w:color w:val="00B0F0"/>
+                <w:sz w:val="18"/>
+                <w:szCs w:val="18"/>
+                <w:lang w:val="en-US"/>
+              </w:rPr>
+            </w:pPr>
+            <w:r>
+              <w:rPr>
+                <w:color w:val="00B0F0"/>
+                <w:sz w:val="18"/>
+                <w:szCs w:val="18"/>
+                <w:lang w:val="en-US"/>
+              </w:rPr>
+              <w:t>OoT</w:t>
+            </w:r>
+          </w:p>
+        </w:tc>
+        <w:tc>
+          <w:tcPr>
+            <w:tcW w:w="570" w:type="pct"/>
+          </w:tcPr>
+          <w:p>
+            <w:pPr>
+              <w:pStyle w:val="TituloApartado1"/>
+              <w:rPr>
+                <w:color w:val="00B0F0"/>
+                <w:sz w:val="18"/>
+                <w:szCs w:val="18"/>
+                <w:lang w:val="en-US"/>
+              </w:rPr>
+            </w:pPr>
+            <w:r>
+              <w:rPr>
+                <w:color w:val="00B0F0"/>
+                <w:sz w:val="18"/>
+                <w:szCs w:val="18"/>
+                <w:lang w:val="en-US"/>
+              </w:rPr>
+              <w:t>OoT</w:t>
+            </w:r>
           </w:p>
         </w:tc>
       </w:tr>
@@ -2632,7 +2853,7 @@
         </w:trPr>
         <w:tc>
           <w:tcPr>
-            <w:tcW w:w="0" w:type="auto"/>
+            <w:tcW w:w="443" w:type="pct"/>
           </w:tcPr>
           <w:p>
             <w:pPr>
@@ -2657,7 +2878,7 @@
         </w:tc>
         <w:tc>
           <w:tcPr>
-            <w:tcW w:w="0" w:type="auto"/>
+            <w:tcW w:w="655" w:type="pct"/>
           </w:tcPr>
           <w:p>
             <w:pPr>
@@ -2672,31 +2893,58 @@
               </w:rPr>
             </w:pPr>
           </w:p>
-        </w:tc>
-        <w:tc>
-          <w:tcPr>
-            <w:tcW w:w="0" w:type="auto"/>
-          </w:tcPr>
-          <w:p>
-            <w:pPr>
-              <w:pStyle w:val="TituloApartado1"/>
+          <w:p>
+            <w:pPr>
+              <w:pStyle w:val="NormalWeb"/>
+              <w:shd w:val="clear" w:color="auto" w:fill="FFFFFF"/>
+              <w:spacing w:before="0" w:beforeAutospacing="0" w:after="0" w:afterAutospacing="0"/>
               <w:rPr>
                 <w:rFonts w:ascii="Consolas" w:hAnsi="Consolas"/>
                 <w:color w:val="00B0F0"/>
                 <w:sz w:val="18"/>
                 <w:szCs w:val="18"/>
+              </w:rPr>
+            </w:pPr>
+          </w:p>
+          <w:p>
+            <w:pPr>
+              <w:pStyle w:val="NormalWeb"/>
+              <w:shd w:val="clear" w:color="auto" w:fill="FFFFFF"/>
+              <w:spacing w:before="0" w:beforeAutospacing="0" w:after="0" w:afterAutospacing="0"/>
+              <w:rPr>
+                <w:rFonts w:ascii="Consolas" w:hAnsi="Consolas"/>
+                <w:color w:val="00B0F0"/>
+                <w:sz w:val="18"/>
+                <w:szCs w:val="18"/>
+              </w:rPr>
+            </w:pPr>
+            <w:r>
+              <w:rPr>
+                <w:rFonts w:ascii="Consolas" w:hAnsi="Consolas"/>
+                <w:color w:val="00B0F0"/>
+                <w:sz w:val="18"/>
+                <w:szCs w:val="18"/>
+              </w:rPr>
+              <w:t>138 ms</w:t>
+            </w:r>
+          </w:p>
+        </w:tc>
+        <w:tc>
+          <w:tcPr>
+            <w:tcW w:w="655" w:type="pct"/>
+          </w:tcPr>
+          <w:p>
+            <w:pPr>
+              <w:pStyle w:val="TituloApartado1"/>
+              <w:rPr>
+                <w:rFonts w:ascii="Consolas" w:hAnsi="Consolas"/>
+                <w:color w:val="00B0F0"/>
+                <w:sz w:val="18"/>
+                <w:szCs w:val="18"/>
                 <w:shd w:val="clear" w:color="auto" w:fill="FFFFFF"/>
               </w:rPr>
             </w:pPr>
-          </w:p>
-        </w:tc>
-        <w:tc>
-          <w:tcPr>
-            <w:tcW w:w="0" w:type="auto"/>
-          </w:tcPr>
-          <w:p>
-            <w:pPr>
-              <w:pStyle w:val="TituloApartado1"/>
+            <w:r>
               <w:rPr>
                 <w:rFonts w:ascii="Consolas" w:hAnsi="Consolas"/>
                 <w:color w:val="00B0F0"/>
@@ -2704,12 +2952,13 @@
                 <w:szCs w:val="18"/>
                 <w:shd w:val="clear" w:color="auto" w:fill="FFFFFF"/>
               </w:rPr>
-            </w:pPr>
-          </w:p>
-        </w:tc>
-        <w:tc>
-          <w:tcPr>
-            <w:tcW w:w="0" w:type="auto"/>
+              <w:t>529 ms</w:t>
+            </w:r>
+          </w:p>
+        </w:tc>
+        <w:tc>
+          <w:tcPr>
+            <w:tcW w:w="722" w:type="pct"/>
           </w:tcPr>
           <w:p>
             <w:pPr>
@@ -2722,15 +2971,7 @@
                 <w:shd w:val="clear" w:color="auto" w:fill="FFFFFF"/>
               </w:rPr>
             </w:pPr>
-          </w:p>
-        </w:tc>
-        <w:tc>
-          <w:tcPr>
-            <w:tcW w:w="0" w:type="auto"/>
-          </w:tcPr>
-          <w:p>
-            <w:pPr>
-              <w:pStyle w:val="TituloApartado1"/>
+            <w:r>
               <w:rPr>
                 <w:rFonts w:ascii="Consolas" w:hAnsi="Consolas"/>
                 <w:color w:val="00B0F0"/>
@@ -2738,12 +2979,13 @@
                 <w:szCs w:val="18"/>
                 <w:shd w:val="clear" w:color="auto" w:fill="FFFFFF"/>
               </w:rPr>
-            </w:pPr>
-          </w:p>
-        </w:tc>
-        <w:tc>
-          <w:tcPr>
-            <w:tcW w:w="0" w:type="auto"/>
+              <w:t>2070 ms</w:t>
+            </w:r>
+          </w:p>
+        </w:tc>
+        <w:tc>
+          <w:tcPr>
+            <w:tcW w:w="693" w:type="pct"/>
           </w:tcPr>
           <w:p>
             <w:pPr>
@@ -2756,15 +2998,7 @@
                 <w:shd w:val="clear" w:color="auto" w:fill="FFFFFF"/>
               </w:rPr>
             </w:pPr>
-          </w:p>
-        </w:tc>
-        <w:tc>
-          <w:tcPr>
-            <w:tcW w:w="0" w:type="auto"/>
-          </w:tcPr>
-          <w:p>
-            <w:pPr>
-              <w:pStyle w:val="TituloApartado1"/>
+            <w:r>
               <w:rPr>
                 <w:rFonts w:ascii="Consolas" w:hAnsi="Consolas"/>
                 <w:color w:val="00B0F0"/>
@@ -2772,7 +3006,89 @@
                 <w:szCs w:val="18"/>
                 <w:shd w:val="clear" w:color="auto" w:fill="FFFFFF"/>
               </w:rPr>
-            </w:pPr>
+              <w:t>7618 ms</w:t>
+            </w:r>
+          </w:p>
+        </w:tc>
+        <w:tc>
+          <w:tcPr>
+            <w:tcW w:w="693" w:type="pct"/>
+          </w:tcPr>
+          <w:p>
+            <w:pPr>
+              <w:pStyle w:val="TituloApartado1"/>
+              <w:rPr>
+                <w:rFonts w:ascii="Consolas" w:hAnsi="Consolas"/>
+                <w:color w:val="00B0F0"/>
+                <w:sz w:val="18"/>
+                <w:szCs w:val="18"/>
+                <w:shd w:val="clear" w:color="auto" w:fill="FFFFFF"/>
+              </w:rPr>
+            </w:pPr>
+            <w:r>
+              <w:rPr>
+                <w:rFonts w:ascii="Consolas" w:hAnsi="Consolas"/>
+                <w:color w:val="00B0F0"/>
+                <w:sz w:val="18"/>
+                <w:szCs w:val="18"/>
+                <w:shd w:val="clear" w:color="auto" w:fill="FFFFFF"/>
+              </w:rPr>
+              <w:t>28219 ms</w:t>
+            </w:r>
+          </w:p>
+        </w:tc>
+        <w:tc>
+          <w:tcPr>
+            <w:tcW w:w="570" w:type="pct"/>
+          </w:tcPr>
+          <w:p>
+            <w:pPr>
+              <w:pStyle w:val="TituloApartado1"/>
+              <w:rPr>
+                <w:rFonts w:ascii="Consolas" w:hAnsi="Consolas"/>
+                <w:color w:val="00B0F0"/>
+                <w:sz w:val="18"/>
+                <w:szCs w:val="18"/>
+                <w:shd w:val="clear" w:color="auto" w:fill="FFFFFF"/>
+              </w:rPr>
+            </w:pPr>
+            <w:r>
+              <w:rPr>
+                <w:rFonts w:ascii="Consolas" w:hAnsi="Consolas"/>
+                <w:color w:val="00B0F0"/>
+                <w:sz w:val="18"/>
+                <w:szCs w:val="18"/>
+                <w:shd w:val="clear" w:color="auto" w:fill="FFFFFF"/>
+              </w:rPr>
+              <w:t>OoT</w:t>
+            </w:r>
+          </w:p>
+        </w:tc>
+        <w:tc>
+          <w:tcPr>
+            <w:tcW w:w="570" w:type="pct"/>
+          </w:tcPr>
+          <w:p>
+            <w:pPr>
+              <w:pStyle w:val="TituloApartado1"/>
+              <w:rPr>
+                <w:rFonts w:ascii="Consolas" w:hAnsi="Consolas"/>
+                <w:color w:val="00B0F0"/>
+                <w:sz w:val="18"/>
+                <w:szCs w:val="18"/>
+                <w:shd w:val="clear" w:color="auto" w:fill="FFFFFF"/>
+              </w:rPr>
+            </w:pPr>
+            <w:r>
+              <w:rPr>
+                <w:rFonts w:ascii="Consolas" w:hAnsi="Consolas"/>
+                <w:color w:val="00B0F0"/>
+                <w:sz w:val="18"/>
+                <w:szCs w:val="18"/>
+                <w:shd w:val="clear" w:color="auto" w:fill="FFFFFF"/>
+              </w:rPr>
+              <w:t>OoT</w:t>
+            </w:r>
           </w:p>
         </w:tc>
       </w:tr>
@@ -2794,25 +3110,25 @@
         <w:rPr>
           <w:lang w:val="en-US"/>
         </w:rPr>
-        <w:t>Java without optimization(</w:t>
+        <w:t xml:space="preserve">Java without </w:t>
       </w:r>
       <w:r>
         <w:rPr>
           <w:lang w:val="en-US"/>
         </w:rPr>
-        <w:t xml:space="preserve"> </w:t>
+        <w:t>optimization (DJava.compilation</w:t>
       </w:r>
       <w:r>
         <w:rPr>
           <w:lang w:val="en-US"/>
         </w:rPr>
-        <w:t>DJava.compilation</w:t>
+        <w:t>=</w:t>
       </w:r>
       <w:r>
         <w:rPr>
           <w:lang w:val="en-US"/>
         </w:rPr>
-        <w:t>=NONE )</w:t>
+        <w:t>NONE)</w:t>
       </w:r>
       <w:r>
         <w:rPr>
@@ -2823,19 +3139,19 @@
     </w:p>
     <w:tbl>
       <w:tblPr>
-        <w:tblStyle w:val="Tablaconcuadrcula"/>
-        <w:tblW w:w="7224" w:type="dxa"/>
+        <w:tblStyle w:val="TableGrid"/>
+        <w:tblW w:w="5000" w:type="pct"/>
         <w:tblLook w:val="04A0" w:firstRow="1" w:lastRow="0" w:firstColumn="1" w:lastColumn="0" w:noHBand="0" w:noVBand="1"/>
       </w:tblPr>
       <w:tblGrid>
-        <w:gridCol w:w="620"/>
-        <w:gridCol w:w="892"/>
-        <w:gridCol w:w="892"/>
-        <w:gridCol w:w="892"/>
-        <w:gridCol w:w="892"/>
-        <w:gridCol w:w="1012"/>
-        <w:gridCol w:w="1012"/>
-        <w:gridCol w:w="1012"/>
+        <w:gridCol w:w="621"/>
+        <w:gridCol w:w="1070"/>
+        <w:gridCol w:w="1303"/>
+        <w:gridCol w:w="1303"/>
+        <w:gridCol w:w="1448"/>
+        <w:gridCol w:w="1008"/>
+        <w:gridCol w:w="1008"/>
+        <w:gridCol w:w="1006"/>
       </w:tblGrid>
       <w:tr>
         <w:trPr>
@@ -2843,27 +3159,29 @@
         </w:trPr>
         <w:tc>
           <w:tcPr>
-            <w:tcW w:w="0" w:type="auto"/>
-          </w:tcPr>
-          <w:p>
-            <w:pPr>
-              <w:pStyle w:val="TituloApartado1"/>
-              <w:rPr>
-                <w:color w:val="00B0F0"/>
-                <w:sz w:val="18"/>
-                <w:szCs w:val="18"/>
-                <w:lang w:val="en-US"/>
-              </w:rPr>
-            </w:pPr>
-          </w:p>
-        </w:tc>
-        <w:tc>
-          <w:tcPr>
-            <w:tcW w:w="0" w:type="auto"/>
-          </w:tcPr>
-          <w:p>
-            <w:pPr>
-              <w:pStyle w:val="TituloApartado1"/>
+            <w:tcW w:w="354" w:type="pct"/>
+          </w:tcPr>
+          <w:p>
+            <w:pPr>
+              <w:pStyle w:val="TituloApartado1"/>
+              <w:jc w:val="center"/>
+              <w:rPr>
+                <w:color w:val="00B0F0"/>
+                <w:sz w:val="18"/>
+                <w:szCs w:val="18"/>
+                <w:lang w:val="en-US"/>
+              </w:rPr>
+            </w:pPr>
+          </w:p>
+        </w:tc>
+        <w:tc>
+          <w:tcPr>
+            <w:tcW w:w="610" w:type="pct"/>
+          </w:tcPr>
+          <w:p>
+            <w:pPr>
+              <w:pStyle w:val="TituloApartado1"/>
+              <w:jc w:val="center"/>
               <w:rPr>
                 <w:color w:val="00B0F0"/>
                 <w:sz w:val="18"/>
@@ -2884,11 +3202,12 @@
         </w:tc>
         <w:tc>
           <w:tcPr>
-            <w:tcW w:w="0" w:type="auto"/>
-          </w:tcPr>
-          <w:p>
-            <w:pPr>
-              <w:pStyle w:val="TituloApartado1"/>
+            <w:tcW w:w="743" w:type="pct"/>
+          </w:tcPr>
+          <w:p>
+            <w:pPr>
+              <w:pStyle w:val="TituloApartado1"/>
+              <w:jc w:val="center"/>
               <w:rPr>
                 <w:color w:val="00B0F0"/>
                 <w:sz w:val="18"/>
@@ -2909,11 +3228,12 @@
         </w:tc>
         <w:tc>
           <w:tcPr>
-            <w:tcW w:w="0" w:type="auto"/>
-          </w:tcPr>
-          <w:p>
-            <w:pPr>
-              <w:pStyle w:val="TituloApartado1"/>
+            <w:tcW w:w="743" w:type="pct"/>
+          </w:tcPr>
+          <w:p>
+            <w:pPr>
+              <w:pStyle w:val="TituloApartado1"/>
+              <w:jc w:val="center"/>
               <w:rPr>
                 <w:color w:val="00B0F0"/>
                 <w:sz w:val="18"/>
@@ -2934,11 +3254,12 @@
         </w:tc>
         <w:tc>
           <w:tcPr>
-            <w:tcW w:w="0" w:type="auto"/>
-          </w:tcPr>
-          <w:p>
-            <w:pPr>
-              <w:pStyle w:val="TituloApartado1"/>
+            <w:tcW w:w="826" w:type="pct"/>
+          </w:tcPr>
+          <w:p>
+            <w:pPr>
+              <w:pStyle w:val="TituloApartado1"/>
+              <w:jc w:val="center"/>
               <w:rPr>
                 <w:color w:val="00B0F0"/>
                 <w:sz w:val="18"/>
@@ -2959,11 +3280,12 @@
         </w:tc>
         <w:tc>
           <w:tcPr>
-            <w:tcW w:w="0" w:type="auto"/>
-          </w:tcPr>
-          <w:p>
-            <w:pPr>
-              <w:pStyle w:val="TituloApartado1"/>
+            <w:tcW w:w="575" w:type="pct"/>
+          </w:tcPr>
+          <w:p>
+            <w:pPr>
+              <w:pStyle w:val="TituloApartado1"/>
+              <w:jc w:val="center"/>
               <w:rPr>
                 <w:color w:val="00B0F0"/>
                 <w:sz w:val="18"/>
@@ -2984,11 +3306,12 @@
         </w:tc>
         <w:tc>
           <w:tcPr>
-            <w:tcW w:w="0" w:type="auto"/>
-          </w:tcPr>
-          <w:p>
-            <w:pPr>
-              <w:pStyle w:val="TituloApartado1"/>
+            <w:tcW w:w="575" w:type="pct"/>
+          </w:tcPr>
+          <w:p>
+            <w:pPr>
+              <w:pStyle w:val="TituloApartado1"/>
+              <w:jc w:val="center"/>
               <w:rPr>
                 <w:color w:val="00B0F0"/>
                 <w:sz w:val="18"/>
@@ -3009,11 +3332,12 @@
         </w:tc>
         <w:tc>
           <w:tcPr>
-            <w:tcW w:w="0" w:type="auto"/>
-          </w:tcPr>
-          <w:p>
-            <w:pPr>
-              <w:pStyle w:val="TituloApartado1"/>
+            <w:tcW w:w="575" w:type="pct"/>
+          </w:tcPr>
+          <w:p>
+            <w:pPr>
+              <w:pStyle w:val="TituloApartado1"/>
+              <w:jc w:val="center"/>
               <w:rPr>
                 <w:color w:val="00B0F0"/>
                 <w:sz w:val="18"/>
@@ -3039,148 +3363,221 @@
         </w:trPr>
         <w:tc>
           <w:tcPr>
-            <w:tcW w:w="0" w:type="auto"/>
-          </w:tcPr>
-          <w:p>
-            <w:pPr>
-              <w:pStyle w:val="TituloApartado1"/>
-              <w:rPr>
-                <w:color w:val="00B0F0"/>
-                <w:sz w:val="18"/>
-                <w:szCs w:val="18"/>
-                <w:lang w:val="en-US"/>
-              </w:rPr>
-            </w:pPr>
-            <w:r>
-              <w:rPr>
-                <w:color w:val="00B0F0"/>
-                <w:sz w:val="18"/>
-                <w:szCs w:val="18"/>
-                <w:lang w:val="en-US"/>
-              </w:rPr>
-              <w:t>J</w:t>
-            </w:r>
-            <w:r>
-              <w:rPr>
-                <w:color w:val="00B0F0"/>
-                <w:sz w:val="18"/>
-                <w:szCs w:val="18"/>
-                <w:lang w:val="en-US"/>
-              </w:rPr>
-              <w:t>A1</w:t>
-            </w:r>
-          </w:p>
-        </w:tc>
-        <w:tc>
-          <w:tcPr>
-            <w:tcW w:w="0" w:type="auto"/>
-          </w:tcPr>
-          <w:p>
-            <w:pPr>
-              <w:pStyle w:val="TituloApartado1"/>
-              <w:rPr>
-                <w:color w:val="00B0F0"/>
-                <w:sz w:val="18"/>
-                <w:szCs w:val="18"/>
-                <w:lang w:val="en-US"/>
-              </w:rPr>
-            </w:pPr>
-          </w:p>
-        </w:tc>
-        <w:tc>
-          <w:tcPr>
-            <w:tcW w:w="0" w:type="auto"/>
-          </w:tcPr>
-          <w:p>
-            <w:pPr>
-              <w:pStyle w:val="TituloApartado1"/>
-              <w:rPr>
-                <w:color w:val="00B0F0"/>
-                <w:sz w:val="18"/>
-                <w:szCs w:val="18"/>
-                <w:lang w:val="en-US"/>
-              </w:rPr>
-            </w:pPr>
-          </w:p>
-        </w:tc>
-        <w:tc>
-          <w:tcPr>
-            <w:tcW w:w="0" w:type="auto"/>
-          </w:tcPr>
-          <w:p>
-            <w:pPr>
-              <w:pStyle w:val="TituloApartado1"/>
-              <w:rPr>
-                <w:color w:val="00B0F0"/>
-                <w:sz w:val="18"/>
-                <w:szCs w:val="18"/>
-                <w:lang w:val="en-US"/>
-              </w:rPr>
-            </w:pPr>
-          </w:p>
-        </w:tc>
-        <w:tc>
-          <w:tcPr>
-            <w:tcW w:w="0" w:type="auto"/>
-          </w:tcPr>
-          <w:p>
-            <w:pPr>
-              <w:pStyle w:val="TituloApartado1"/>
-              <w:rPr>
-                <w:color w:val="00B0F0"/>
-                <w:sz w:val="18"/>
-                <w:szCs w:val="18"/>
-                <w:lang w:val="en-US"/>
-              </w:rPr>
-            </w:pPr>
-          </w:p>
-        </w:tc>
-        <w:tc>
-          <w:tcPr>
-            <w:tcW w:w="0" w:type="auto"/>
-          </w:tcPr>
-          <w:p>
-            <w:pPr>
-              <w:pStyle w:val="TituloApartado1"/>
-              <w:rPr>
-                <w:color w:val="00B0F0"/>
-                <w:sz w:val="18"/>
-                <w:szCs w:val="18"/>
-                <w:lang w:val="en-US"/>
-              </w:rPr>
-            </w:pPr>
-          </w:p>
-        </w:tc>
-        <w:tc>
-          <w:tcPr>
-            <w:tcW w:w="0" w:type="auto"/>
-          </w:tcPr>
-          <w:p>
-            <w:pPr>
-              <w:pStyle w:val="TituloApartado1"/>
-              <w:rPr>
-                <w:color w:val="00B0F0"/>
-                <w:sz w:val="18"/>
-                <w:szCs w:val="18"/>
-                <w:lang w:val="en-US"/>
-              </w:rPr>
-            </w:pPr>
-          </w:p>
-        </w:tc>
-        <w:tc>
-          <w:tcPr>
-            <w:tcW w:w="0" w:type="auto"/>
-          </w:tcPr>
-          <w:p>
-            <w:pPr>
-              <w:pStyle w:val="TituloApartado1"/>
-              <w:rPr>
-                <w:color w:val="00B0F0"/>
-                <w:sz w:val="18"/>
-                <w:szCs w:val="18"/>
-                <w:lang w:val="en-US"/>
-              </w:rPr>
-            </w:pPr>
+            <w:tcW w:w="354" w:type="pct"/>
+          </w:tcPr>
+          <w:p>
+            <w:pPr>
+              <w:pStyle w:val="TituloApartado1"/>
+              <w:jc w:val="center"/>
+              <w:rPr>
+                <w:color w:val="00B0F0"/>
+                <w:sz w:val="18"/>
+                <w:szCs w:val="18"/>
+                <w:lang w:val="en-US"/>
+              </w:rPr>
+            </w:pPr>
+            <w:r>
+              <w:rPr>
+                <w:color w:val="00B0F0"/>
+                <w:sz w:val="18"/>
+                <w:szCs w:val="18"/>
+                <w:lang w:val="en-US"/>
+              </w:rPr>
+              <w:t>JA1</w:t>
+            </w:r>
+          </w:p>
+        </w:tc>
+        <w:tc>
+          <w:tcPr>
+            <w:tcW w:w="610" w:type="pct"/>
+          </w:tcPr>
+          <w:p>
+            <w:pPr>
+              <w:pStyle w:val="TituloApartado1"/>
+              <w:jc w:val="center"/>
+              <w:rPr>
+                <w:color w:val="00B0F0"/>
+                <w:sz w:val="18"/>
+                <w:szCs w:val="18"/>
+                <w:lang w:val="en-US"/>
+              </w:rPr>
+            </w:pPr>
+            <w:r>
+              <w:rPr>
+                <w:rFonts w:ascii="Consolas" w:hAnsi="Consolas"/>
+                <w:color w:val="00B0F0"/>
+                <w:sz w:val="18"/>
+                <w:szCs w:val="18"/>
+              </w:rPr>
+              <w:t>452</w:t>
+            </w:r>
+            <w:r>
+              <w:rPr>
+                <w:rFonts w:ascii="Consolas" w:hAnsi="Consolas"/>
+                <w:color w:val="00B0F0"/>
+                <w:sz w:val="18"/>
+                <w:szCs w:val="18"/>
+              </w:rPr>
+              <w:t xml:space="preserve"> ms</w:t>
+            </w:r>
+          </w:p>
+        </w:tc>
+        <w:tc>
+          <w:tcPr>
+            <w:tcW w:w="743" w:type="pct"/>
+          </w:tcPr>
+          <w:p>
+            <w:pPr>
+              <w:pStyle w:val="TituloApartado1"/>
+              <w:jc w:val="center"/>
+              <w:rPr>
+                <w:color w:val="00B0F0"/>
+                <w:sz w:val="18"/>
+                <w:szCs w:val="18"/>
+                <w:lang w:val="en-US"/>
+              </w:rPr>
+            </w:pPr>
+            <w:r>
+              <w:rPr>
+                <w:rFonts w:ascii="Consolas" w:hAnsi="Consolas"/>
+                <w:color w:val="00B0F0"/>
+                <w:sz w:val="20"/>
+                <w:szCs w:val="20"/>
+                <w:shd w:val="clear" w:color="auto" w:fill="FFFFFF"/>
+              </w:rPr>
+              <w:t>1668 ms</w:t>
+            </w:r>
+          </w:p>
+        </w:tc>
+        <w:tc>
+          <w:tcPr>
+            <w:tcW w:w="743" w:type="pct"/>
+          </w:tcPr>
+          <w:p>
+            <w:pPr>
+              <w:pStyle w:val="TituloApartado1"/>
+              <w:jc w:val="center"/>
+              <w:rPr>
+                <w:color w:val="00B0F0"/>
+                <w:sz w:val="18"/>
+                <w:szCs w:val="18"/>
+                <w:lang w:val="en-US"/>
+              </w:rPr>
+            </w:pPr>
+            <w:r>
+              <w:rPr>
+                <w:rFonts w:ascii="Consolas" w:hAnsi="Consolas"/>
+                <w:color w:val="00B0F0"/>
+                <w:sz w:val="20"/>
+                <w:szCs w:val="20"/>
+                <w:shd w:val="clear" w:color="auto" w:fill="FFFFFF"/>
+              </w:rPr>
+              <w:t>6210 ms</w:t>
+            </w:r>
+          </w:p>
+        </w:tc>
+        <w:tc>
+          <w:tcPr>
+            <w:tcW w:w="826" w:type="pct"/>
+          </w:tcPr>
+          <w:p>
+            <w:pPr>
+              <w:pStyle w:val="TituloApartado1"/>
+              <w:jc w:val="center"/>
+              <w:rPr>
+                <w:color w:val="00B0F0"/>
+                <w:sz w:val="18"/>
+                <w:szCs w:val="18"/>
+                <w:lang w:val="en-US"/>
+              </w:rPr>
+            </w:pPr>
+            <w:r>
+              <w:rPr>
+                <w:rFonts w:ascii="Consolas" w:hAnsi="Consolas"/>
+                <w:color w:val="00B0F0"/>
+                <w:sz w:val="20"/>
+                <w:szCs w:val="20"/>
+                <w:shd w:val="clear" w:color="auto" w:fill="FFFFFF"/>
+              </w:rPr>
+              <w:t>26723 ms</w:t>
+            </w:r>
+          </w:p>
+        </w:tc>
+        <w:tc>
+          <w:tcPr>
+            <w:tcW w:w="575" w:type="pct"/>
+          </w:tcPr>
+          <w:p>
+            <w:pPr>
+              <w:pStyle w:val="TituloApartado1"/>
+              <w:jc w:val="center"/>
+              <w:rPr>
+                <w:color w:val="00B0F0"/>
+                <w:sz w:val="18"/>
+                <w:szCs w:val="18"/>
+                <w:lang w:val="en-US"/>
+              </w:rPr>
+            </w:pPr>
+            <w:r>
+              <w:rPr>
+                <w:color w:val="00B0F0"/>
+                <w:sz w:val="18"/>
+                <w:szCs w:val="18"/>
+              </w:rPr>
+              <w:t>OoT</w:t>
+            </w:r>
+          </w:p>
+        </w:tc>
+        <w:tc>
+          <w:tcPr>
+            <w:tcW w:w="575" w:type="pct"/>
+          </w:tcPr>
+          <w:p>
+            <w:pPr>
+              <w:pStyle w:val="TituloApartado1"/>
+              <w:jc w:val="center"/>
+              <w:rPr>
+                <w:color w:val="00B0F0"/>
+                <w:sz w:val="18"/>
+                <w:szCs w:val="18"/>
+                <w:lang w:val="en-US"/>
+              </w:rPr>
+            </w:pPr>
+            <w:r>
+              <w:rPr>
+                <w:color w:val="00B0F0"/>
+                <w:sz w:val="18"/>
+                <w:szCs w:val="18"/>
+                <w:lang w:val="en-US"/>
+              </w:rPr>
+              <w:t>OoT</w:t>
+            </w:r>
+          </w:p>
+        </w:tc>
+        <w:tc>
+          <w:tcPr>
+            <w:tcW w:w="575" w:type="pct"/>
+          </w:tcPr>
+          <w:p>
+            <w:pPr>
+              <w:pStyle w:val="TituloApartado1"/>
+              <w:jc w:val="center"/>
+              <w:rPr>
+                <w:color w:val="00B0F0"/>
+                <w:sz w:val="18"/>
+                <w:szCs w:val="18"/>
+                <w:lang w:val="en-US"/>
+              </w:rPr>
+            </w:pPr>
+            <w:r>
+              <w:rPr>
+                <w:color w:val="00B0F0"/>
+                <w:sz w:val="18"/>
+                <w:szCs w:val="18"/>
+                <w:lang w:val="en-US"/>
+              </w:rPr>
+              <w:t>OoT</w:t>
+            </w:r>
           </w:p>
         </w:tc>
       </w:tr>
@@ -3190,47 +3587,40 @@
         </w:trPr>
         <w:tc>
           <w:tcPr>
-            <w:tcW w:w="0" w:type="auto"/>
-          </w:tcPr>
-          <w:p>
-            <w:pPr>
-              <w:pStyle w:val="TituloApartado1"/>
-              <w:rPr>
-                <w:color w:val="00B0F0"/>
-                <w:sz w:val="18"/>
-                <w:szCs w:val="18"/>
-                <w:lang w:val="en-US"/>
-              </w:rPr>
-            </w:pPr>
-            <w:r>
-              <w:rPr>
-                <w:color w:val="00B0F0"/>
-                <w:sz w:val="18"/>
-                <w:szCs w:val="18"/>
-                <w:lang w:val="en-US"/>
-              </w:rPr>
-              <w:t>J</w:t>
-            </w:r>
-            <w:r>
-              <w:rPr>
-                <w:color w:val="00B0F0"/>
-                <w:sz w:val="18"/>
-                <w:szCs w:val="18"/>
-                <w:lang w:val="en-US"/>
-              </w:rPr>
-              <w:t>A2</w:t>
-            </w:r>
-          </w:p>
-        </w:tc>
-        <w:tc>
-          <w:tcPr>
-            <w:tcW w:w="0" w:type="auto"/>
+            <w:tcW w:w="354" w:type="pct"/>
+          </w:tcPr>
+          <w:p>
+            <w:pPr>
+              <w:pStyle w:val="TituloApartado1"/>
+              <w:jc w:val="center"/>
+              <w:rPr>
+                <w:color w:val="00B0F0"/>
+                <w:sz w:val="18"/>
+                <w:szCs w:val="18"/>
+                <w:lang w:val="en-US"/>
+              </w:rPr>
+            </w:pPr>
+            <w:r>
+              <w:rPr>
+                <w:color w:val="00B0F0"/>
+                <w:sz w:val="18"/>
+                <w:szCs w:val="18"/>
+                <w:lang w:val="en-US"/>
+              </w:rPr>
+              <w:t>JA2</w:t>
+            </w:r>
+          </w:p>
+        </w:tc>
+        <w:tc>
+          <w:tcPr>
+            <w:tcW w:w="610" w:type="pct"/>
           </w:tcPr>
           <w:p>
             <w:pPr>
               <w:pStyle w:val="NormalWeb"/>
               <w:shd w:val="clear" w:color="auto" w:fill="FFFFFF"/>
               <w:spacing w:before="0" w:beforeAutospacing="0" w:after="0" w:afterAutospacing="0"/>
+              <w:jc w:val="center"/>
               <w:rPr>
                 <w:rFonts w:ascii="Consolas" w:hAnsi="Consolas"/>
                 <w:color w:val="00B0F0"/>
@@ -3244,6 +3634,7 @@
               <w:pStyle w:val="NormalWeb"/>
               <w:shd w:val="clear" w:color="auto" w:fill="FFFFFF"/>
               <w:spacing w:before="0" w:beforeAutospacing="0" w:after="0" w:afterAutospacing="0"/>
+              <w:jc w:val="center"/>
               <w:rPr>
                 <w:rFonts w:ascii="Consolas" w:hAnsi="Consolas"/>
                 <w:color w:val="00B0F0"/>
@@ -3251,102 +3642,171 @@
                 <w:szCs w:val="18"/>
               </w:rPr>
             </w:pPr>
-          </w:p>
-        </w:tc>
-        <w:tc>
-          <w:tcPr>
-            <w:tcW w:w="0" w:type="auto"/>
-          </w:tcPr>
-          <w:p>
-            <w:pPr>
-              <w:pStyle w:val="TituloApartado1"/>
-              <w:rPr>
-                <w:color w:val="00B0F0"/>
-                <w:sz w:val="18"/>
-                <w:szCs w:val="18"/>
-                <w:lang w:val="en-US"/>
-              </w:rPr>
-            </w:pPr>
-          </w:p>
-        </w:tc>
-        <w:tc>
-          <w:tcPr>
-            <w:tcW w:w="0" w:type="auto"/>
-          </w:tcPr>
-          <w:p>
-            <w:pPr>
-              <w:pStyle w:val="TituloApartado1"/>
-              <w:rPr>
-                <w:color w:val="00B0F0"/>
-                <w:sz w:val="18"/>
-                <w:szCs w:val="18"/>
-                <w:lang w:val="en-US"/>
-              </w:rPr>
-            </w:pPr>
-          </w:p>
-        </w:tc>
-        <w:tc>
-          <w:tcPr>
-            <w:tcW w:w="0" w:type="auto"/>
-          </w:tcPr>
-          <w:p>
-            <w:pPr>
-              <w:pStyle w:val="TituloApartado1"/>
-              <w:rPr>
-                <w:color w:val="00B0F0"/>
-                <w:sz w:val="18"/>
-                <w:szCs w:val="18"/>
-                <w:lang w:val="en-US"/>
-              </w:rPr>
-            </w:pPr>
-          </w:p>
-        </w:tc>
-        <w:tc>
-          <w:tcPr>
-            <w:tcW w:w="0" w:type="auto"/>
-          </w:tcPr>
-          <w:p>
-            <w:pPr>
-              <w:pStyle w:val="TituloApartado1"/>
-              <w:rPr>
-                <w:color w:val="00B0F0"/>
-                <w:sz w:val="18"/>
-                <w:szCs w:val="18"/>
-                <w:lang w:val="en-US"/>
-              </w:rPr>
-            </w:pPr>
-          </w:p>
-        </w:tc>
-        <w:tc>
-          <w:tcPr>
-            <w:tcW w:w="0" w:type="auto"/>
-          </w:tcPr>
-          <w:p>
-            <w:pPr>
-              <w:pStyle w:val="TituloApartado1"/>
-              <w:rPr>
-                <w:color w:val="00B0F0"/>
-                <w:sz w:val="18"/>
-                <w:szCs w:val="18"/>
-                <w:lang w:val="en-US"/>
-              </w:rPr>
-            </w:pPr>
-          </w:p>
-        </w:tc>
-        <w:tc>
-          <w:tcPr>
-            <w:tcW w:w="0" w:type="auto"/>
-          </w:tcPr>
-          <w:p>
-            <w:pPr>
-              <w:pStyle w:val="TituloApartado1"/>
-              <w:rPr>
-                <w:color w:val="00B0F0"/>
-                <w:sz w:val="18"/>
-                <w:szCs w:val="18"/>
-                <w:lang w:val="en-US"/>
-              </w:rPr>
-            </w:pPr>
+            <w:r>
+              <w:rPr>
+                <w:rFonts w:ascii="Consolas" w:hAnsi="Consolas"/>
+                <w:color w:val="00B0F0"/>
+                <w:sz w:val="18"/>
+                <w:szCs w:val="18"/>
+              </w:rPr>
+              <w:t>191 ms</w:t>
+            </w:r>
+          </w:p>
+        </w:tc>
+        <w:tc>
+          <w:tcPr>
+            <w:tcW w:w="743" w:type="pct"/>
+          </w:tcPr>
+          <w:p>
+            <w:pPr>
+              <w:pStyle w:val="TituloApartado1"/>
+              <w:jc w:val="center"/>
+              <w:rPr>
+                <w:color w:val="00B0F0"/>
+                <w:sz w:val="18"/>
+                <w:szCs w:val="18"/>
+                <w:lang w:val="en-US"/>
+              </w:rPr>
+            </w:pPr>
+            <w:r>
+              <w:rPr>
+                <w:color w:val="00B0F0"/>
+                <w:sz w:val="18"/>
+                <w:szCs w:val="18"/>
+                <w:lang w:val="en-US"/>
+              </w:rPr>
+              <w:t>795 ms</w:t>
+            </w:r>
+          </w:p>
+        </w:tc>
+        <w:tc>
+          <w:tcPr>
+            <w:tcW w:w="743" w:type="pct"/>
+          </w:tcPr>
+          <w:p>
+            <w:pPr>
+              <w:pStyle w:val="TituloApartado1"/>
+              <w:jc w:val="center"/>
+              <w:rPr>
+                <w:color w:val="00B0F0"/>
+                <w:sz w:val="18"/>
+                <w:szCs w:val="18"/>
+                <w:lang w:val="en-US"/>
+              </w:rPr>
+            </w:pPr>
+            <w:r>
+              <w:rPr>
+                <w:color w:val="00B0F0"/>
+                <w:sz w:val="18"/>
+                <w:szCs w:val="18"/>
+                <w:lang w:val="en-US"/>
+              </w:rPr>
+              <w:t>3155ms</w:t>
+            </w:r>
+          </w:p>
+        </w:tc>
+        <w:tc>
+          <w:tcPr>
+            <w:tcW w:w="826" w:type="pct"/>
+          </w:tcPr>
+          <w:p>
+            <w:pPr>
+              <w:pStyle w:val="TituloApartado1"/>
+              <w:jc w:val="center"/>
+              <w:rPr>
+                <w:color w:val="00B0F0"/>
+                <w:sz w:val="18"/>
+                <w:szCs w:val="18"/>
+                <w:lang w:val="en-US"/>
+              </w:rPr>
+            </w:pPr>
+            <w:r>
+              <w:rPr>
+                <w:color w:val="00B0F0"/>
+                <w:sz w:val="18"/>
+                <w:szCs w:val="18"/>
+                <w:lang w:val="en-US"/>
+              </w:rPr>
+              <w:t>12921 ms</w:t>
+            </w:r>
+          </w:p>
+        </w:tc>
+        <w:tc>
+          <w:tcPr>
+            <w:tcW w:w="575" w:type="pct"/>
+          </w:tcPr>
+          <w:p>
+            <w:pPr>
+              <w:pStyle w:val="TituloApartado1"/>
+              <w:jc w:val="center"/>
+              <w:rPr>
+                <w:color w:val="00B0F0"/>
+                <w:sz w:val="18"/>
+                <w:szCs w:val="18"/>
+                <w:lang w:val="en-US"/>
+              </w:rPr>
+            </w:pPr>
+            <w:r>
+              <w:rPr>
+                <w:color w:val="00B0F0"/>
+                <w:sz w:val="18"/>
+                <w:szCs w:val="18"/>
+                <w:lang w:val="en-US"/>
+              </w:rPr>
+              <w:t>50757 ms</w:t>
+            </w:r>
+          </w:p>
+        </w:tc>
+        <w:tc>
+          <w:tcPr>
+            <w:tcW w:w="575" w:type="pct"/>
+          </w:tcPr>
+          <w:p>
+            <w:pPr>
+              <w:pStyle w:val="TituloApartado1"/>
+              <w:jc w:val="center"/>
+              <w:rPr>
+                <w:color w:val="00B0F0"/>
+                <w:sz w:val="18"/>
+                <w:szCs w:val="18"/>
+                <w:lang w:val="en-US"/>
+              </w:rPr>
+            </w:pPr>
+            <w:r>
+              <w:rPr>
+                <w:color w:val="00B0F0"/>
+                <w:sz w:val="18"/>
+                <w:szCs w:val="18"/>
+                <w:lang w:val="en-US"/>
+              </w:rPr>
+              <w:t>OoT</w:t>
+            </w:r>
+          </w:p>
+        </w:tc>
+        <w:tc>
+          <w:tcPr>
+            <w:tcW w:w="575" w:type="pct"/>
+          </w:tcPr>
+          <w:p>
+            <w:pPr>
+              <w:pStyle w:val="TituloApartado1"/>
+              <w:jc w:val="center"/>
+              <w:rPr>
+                <w:color w:val="00B0F0"/>
+                <w:sz w:val="18"/>
+                <w:szCs w:val="18"/>
+                <w:lang w:val="en-US"/>
+              </w:rPr>
+            </w:pPr>
+            <w:r>
+              <w:rPr>
+                <w:color w:val="00B0F0"/>
+                <w:sz w:val="18"/>
+                <w:szCs w:val="18"/>
+                <w:lang w:val="en-US"/>
+              </w:rPr>
+              <w:t>OoT</w:t>
+            </w:r>
           </w:p>
         </w:tc>
       </w:tr>
@@ -3356,11 +3816,12 @@
         </w:trPr>
         <w:tc>
           <w:tcPr>
-            <w:tcW w:w="0" w:type="auto"/>
-          </w:tcPr>
-          <w:p>
-            <w:pPr>
-              <w:pStyle w:val="TituloApartado1"/>
+            <w:tcW w:w="354" w:type="pct"/>
+          </w:tcPr>
+          <w:p>
+            <w:pPr>
+              <w:pStyle w:val="TituloApartado1"/>
+              <w:jc w:val="center"/>
               <w:rPr>
                 <w:color w:val="00B0F0"/>
                 <w:sz w:val="18"/>
@@ -3381,13 +3842,14 @@
         </w:tc>
         <w:tc>
           <w:tcPr>
-            <w:tcW w:w="0" w:type="auto"/>
+            <w:tcW w:w="610" w:type="pct"/>
           </w:tcPr>
           <w:p>
             <w:pPr>
               <w:pStyle w:val="NormalWeb"/>
               <w:shd w:val="clear" w:color="auto" w:fill="FFFFFF"/>
               <w:spacing w:before="0" w:beforeAutospacing="0" w:after="0" w:afterAutospacing="0"/>
+              <w:jc w:val="center"/>
               <w:rPr>
                 <w:rFonts w:ascii="Consolas" w:hAnsi="Consolas"/>
                 <w:color w:val="00B0F0"/>
@@ -3396,31 +3858,55 @@
               </w:rPr>
             </w:pPr>
           </w:p>
-        </w:tc>
-        <w:tc>
-          <w:tcPr>
-            <w:tcW w:w="0" w:type="auto"/>
-          </w:tcPr>
-          <w:p>
-            <w:pPr>
-              <w:pStyle w:val="TituloApartado1"/>
+          <w:p>
+            <w:pPr>
+              <w:pStyle w:val="NormalWeb"/>
+              <w:shd w:val="clear" w:color="auto" w:fill="FFFFFF"/>
+              <w:spacing w:before="0" w:beforeAutospacing="0" w:after="0" w:afterAutospacing="0"/>
               <w:rPr>
                 <w:rFonts w:ascii="Consolas" w:hAnsi="Consolas"/>
                 <w:color w:val="00B0F0"/>
                 <w:sz w:val="18"/>
                 <w:szCs w:val="18"/>
+              </w:rPr>
+            </w:pPr>
+            <w:r>
+              <w:rPr>
+                <w:rFonts w:ascii="Consolas" w:hAnsi="Consolas"/>
+                <w:color w:val="00B0F0"/>
+                <w:sz w:val="18"/>
+                <w:szCs w:val="18"/>
+              </w:rPr>
+              <w:t xml:space="preserve"> </w:t>
+            </w:r>
+            <w:r>
+              <w:rPr>
+                <w:rFonts w:ascii="Consolas" w:hAnsi="Consolas"/>
+                <w:color w:val="00B0F0"/>
+                <w:sz w:val="18"/>
+                <w:szCs w:val="18"/>
+              </w:rPr>
+              <w:t>121 ms</w:t>
+            </w:r>
+          </w:p>
+        </w:tc>
+        <w:tc>
+          <w:tcPr>
+            <w:tcW w:w="743" w:type="pct"/>
+          </w:tcPr>
+          <w:p>
+            <w:pPr>
+              <w:pStyle w:val="TituloApartado1"/>
+              <w:jc w:val="center"/>
+              <w:rPr>
+                <w:rFonts w:ascii="Consolas" w:hAnsi="Consolas"/>
+                <w:color w:val="00B0F0"/>
+                <w:sz w:val="18"/>
+                <w:szCs w:val="18"/>
                 <w:shd w:val="clear" w:color="auto" w:fill="FFFFFF"/>
               </w:rPr>
             </w:pPr>
-          </w:p>
-        </w:tc>
-        <w:tc>
-          <w:tcPr>
-            <w:tcW w:w="0" w:type="auto"/>
-          </w:tcPr>
-          <w:p>
-            <w:pPr>
-              <w:pStyle w:val="TituloApartado1"/>
+            <w:r>
               <w:rPr>
                 <w:rFonts w:ascii="Consolas" w:hAnsi="Consolas"/>
                 <w:color w:val="00B0F0"/>
@@ -3428,16 +3914,18 @@
                 <w:szCs w:val="18"/>
                 <w:shd w:val="clear" w:color="auto" w:fill="FFFFFF"/>
               </w:rPr>
-            </w:pPr>
-          </w:p>
-        </w:tc>
-        <w:tc>
-          <w:tcPr>
-            <w:tcW w:w="0" w:type="auto"/>
-          </w:tcPr>
-          <w:p>
-            <w:pPr>
-              <w:pStyle w:val="TituloApartado1"/>
+              <w:t>483 ms</w:t>
+            </w:r>
+          </w:p>
+        </w:tc>
+        <w:tc>
+          <w:tcPr>
+            <w:tcW w:w="743" w:type="pct"/>
+          </w:tcPr>
+          <w:p>
+            <w:pPr>
+              <w:pStyle w:val="TituloApartado1"/>
+              <w:jc w:val="center"/>
               <w:rPr>
                 <w:rFonts w:ascii="Consolas" w:hAnsi="Consolas"/>
                 <w:color w:val="00B0F0"/>
@@ -3446,15 +3934,7 @@
                 <w:shd w:val="clear" w:color="auto" w:fill="FFFFFF"/>
               </w:rPr>
             </w:pPr>
-          </w:p>
-        </w:tc>
-        <w:tc>
-          <w:tcPr>
-            <w:tcW w:w="0" w:type="auto"/>
-          </w:tcPr>
-          <w:p>
-            <w:pPr>
-              <w:pStyle w:val="TituloApartado1"/>
+            <w:r>
               <w:rPr>
                 <w:rFonts w:ascii="Consolas" w:hAnsi="Consolas"/>
                 <w:color w:val="00B0F0"/>
@@ -3462,16 +3942,18 @@
                 <w:szCs w:val="18"/>
                 <w:shd w:val="clear" w:color="auto" w:fill="FFFFFF"/>
               </w:rPr>
-            </w:pPr>
-          </w:p>
-        </w:tc>
-        <w:tc>
-          <w:tcPr>
-            <w:tcW w:w="0" w:type="auto"/>
-          </w:tcPr>
-          <w:p>
-            <w:pPr>
-              <w:pStyle w:val="TituloApartado1"/>
+              <w:t>1984 ms</w:t>
+            </w:r>
+          </w:p>
+        </w:tc>
+        <w:tc>
+          <w:tcPr>
+            <w:tcW w:w="826" w:type="pct"/>
+          </w:tcPr>
+          <w:p>
+            <w:pPr>
+              <w:pStyle w:val="TituloApartado1"/>
+              <w:jc w:val="center"/>
               <w:rPr>
                 <w:rFonts w:ascii="Consolas" w:hAnsi="Consolas"/>
                 <w:color w:val="00B0F0"/>
@@ -3480,15 +3962,7 @@
                 <w:shd w:val="clear" w:color="auto" w:fill="FFFFFF"/>
               </w:rPr>
             </w:pPr>
-          </w:p>
-        </w:tc>
-        <w:tc>
-          <w:tcPr>
-            <w:tcW w:w="0" w:type="auto"/>
-          </w:tcPr>
-          <w:p>
-            <w:pPr>
-              <w:pStyle w:val="TituloApartado1"/>
+            <w:r>
               <w:rPr>
                 <w:rFonts w:ascii="Consolas" w:hAnsi="Consolas"/>
                 <w:color w:val="00B0F0"/>
@@ -3496,7 +3970,92 @@
                 <w:szCs w:val="18"/>
                 <w:shd w:val="clear" w:color="auto" w:fill="FFFFFF"/>
               </w:rPr>
-            </w:pPr>
+              <w:t>8279 ms</w:t>
+            </w:r>
+          </w:p>
+        </w:tc>
+        <w:tc>
+          <w:tcPr>
+            <w:tcW w:w="575" w:type="pct"/>
+          </w:tcPr>
+          <w:p>
+            <w:pPr>
+              <w:pStyle w:val="TituloApartado1"/>
+              <w:jc w:val="center"/>
+              <w:rPr>
+                <w:rFonts w:ascii="Consolas" w:hAnsi="Consolas"/>
+                <w:color w:val="00B0F0"/>
+                <w:sz w:val="18"/>
+                <w:szCs w:val="18"/>
+                <w:shd w:val="clear" w:color="auto" w:fill="FFFFFF"/>
+              </w:rPr>
+            </w:pPr>
+            <w:r>
+              <w:rPr>
+                <w:rFonts w:ascii="Consolas" w:hAnsi="Consolas"/>
+                <w:color w:val="00B0F0"/>
+                <w:sz w:val="18"/>
+                <w:szCs w:val="18"/>
+                <w:shd w:val="clear" w:color="auto" w:fill="FFFFFF"/>
+              </w:rPr>
+              <w:t>33899 ms</w:t>
+            </w:r>
+          </w:p>
+        </w:tc>
+        <w:tc>
+          <w:tcPr>
+            <w:tcW w:w="575" w:type="pct"/>
+          </w:tcPr>
+          <w:p>
+            <w:pPr>
+              <w:pStyle w:val="TituloApartado1"/>
+              <w:jc w:val="center"/>
+              <w:rPr>
+                <w:rFonts w:ascii="Consolas" w:hAnsi="Consolas"/>
+                <w:color w:val="00B0F0"/>
+                <w:sz w:val="18"/>
+                <w:szCs w:val="18"/>
+                <w:shd w:val="clear" w:color="auto" w:fill="FFFFFF"/>
+              </w:rPr>
+            </w:pPr>
+            <w:r>
+              <w:rPr>
+                <w:rFonts w:ascii="Consolas" w:hAnsi="Consolas"/>
+                <w:color w:val="00B0F0"/>
+                <w:sz w:val="18"/>
+                <w:szCs w:val="18"/>
+                <w:shd w:val="clear" w:color="auto" w:fill="FFFFFF"/>
+              </w:rPr>
+              <w:t>OoT</w:t>
+            </w:r>
+          </w:p>
+        </w:tc>
+        <w:tc>
+          <w:tcPr>
+            <w:tcW w:w="575" w:type="pct"/>
+          </w:tcPr>
+          <w:p>
+            <w:pPr>
+              <w:pStyle w:val="TituloApartado1"/>
+              <w:jc w:val="center"/>
+              <w:rPr>
+                <w:rFonts w:ascii="Consolas" w:hAnsi="Consolas"/>
+                <w:color w:val="00B0F0"/>
+                <w:sz w:val="18"/>
+                <w:szCs w:val="18"/>
+                <w:shd w:val="clear" w:color="auto" w:fill="FFFFFF"/>
+              </w:rPr>
+            </w:pPr>
+            <w:r>
+              <w:rPr>
+                <w:rFonts w:ascii="Consolas" w:hAnsi="Consolas"/>
+                <w:color w:val="00B0F0"/>
+                <w:sz w:val="18"/>
+                <w:szCs w:val="18"/>
+                <w:shd w:val="clear" w:color="auto" w:fill="FFFFFF"/>
+              </w:rPr>
+              <w:t>OoT</w:t>
+            </w:r>
           </w:p>
         </w:tc>
       </w:tr>
@@ -3518,689 +4077,930 @@
         <w:rPr>
           <w:lang w:val="en-US"/>
         </w:rPr>
-        <w:t xml:space="preserve">Java </w:t>
+        <w:t>Java with optimization:</w:t>
+      </w:r>
+    </w:p>
+    <w:tbl>
+      <w:tblPr>
+        <w:tblStyle w:val="TableGrid"/>
+        <w:tblW w:w="5000" w:type="pct"/>
+        <w:tblLook w:val="04A0" w:firstRow="1" w:lastRow="0" w:firstColumn="1" w:lastColumn="0" w:noHBand="0" w:noVBand="1"/>
+      </w:tblPr>
+      <w:tblGrid>
+        <w:gridCol w:w="666"/>
+        <w:gridCol w:w="1057"/>
+        <w:gridCol w:w="1057"/>
+        <w:gridCol w:w="1185"/>
+        <w:gridCol w:w="1317"/>
+        <w:gridCol w:w="1317"/>
+        <w:gridCol w:w="1084"/>
+        <w:gridCol w:w="1084"/>
+      </w:tblGrid>
+      <w:tr>
+        <w:trPr>
+          <w:trHeight w:val="653"/>
+        </w:trPr>
+        <w:tc>
+          <w:tcPr>
+            <w:tcW w:w="380" w:type="pct"/>
+          </w:tcPr>
+          <w:p>
+            <w:pPr>
+              <w:pStyle w:val="TituloApartado1"/>
+              <w:rPr>
+                <w:color w:val="00B0F0"/>
+                <w:sz w:val="18"/>
+                <w:szCs w:val="18"/>
+                <w:lang w:val="en-US"/>
+              </w:rPr>
+            </w:pPr>
+          </w:p>
+        </w:tc>
+        <w:tc>
+          <w:tcPr>
+            <w:tcW w:w="603" w:type="pct"/>
+          </w:tcPr>
+          <w:p>
+            <w:pPr>
+              <w:pStyle w:val="TituloApartado1"/>
+              <w:rPr>
+                <w:color w:val="00B0F0"/>
+                <w:sz w:val="18"/>
+                <w:szCs w:val="18"/>
+                <w:lang w:val="en-US"/>
+              </w:rPr>
+            </w:pPr>
+            <w:r>
+              <w:rPr>
+                <w:color w:val="00B0F0"/>
+                <w:sz w:val="18"/>
+                <w:szCs w:val="18"/>
+                <w:lang w:val="en-US"/>
+              </w:rPr>
+              <w:t>10000</w:t>
+            </w:r>
+          </w:p>
+        </w:tc>
+        <w:tc>
+          <w:tcPr>
+            <w:tcW w:w="603" w:type="pct"/>
+          </w:tcPr>
+          <w:p>
+            <w:pPr>
+              <w:pStyle w:val="TituloApartado1"/>
+              <w:rPr>
+                <w:color w:val="00B0F0"/>
+                <w:sz w:val="18"/>
+                <w:szCs w:val="18"/>
+                <w:lang w:val="en-US"/>
+              </w:rPr>
+            </w:pPr>
+            <w:r>
+              <w:rPr>
+                <w:color w:val="00B0F0"/>
+                <w:sz w:val="18"/>
+                <w:szCs w:val="18"/>
+                <w:lang w:val="en-US"/>
+              </w:rPr>
+              <w:t>20000</w:t>
+            </w:r>
+          </w:p>
+        </w:tc>
+        <w:tc>
+          <w:tcPr>
+            <w:tcW w:w="676" w:type="pct"/>
+          </w:tcPr>
+          <w:p>
+            <w:pPr>
+              <w:pStyle w:val="TituloApartado1"/>
+              <w:rPr>
+                <w:color w:val="00B0F0"/>
+                <w:sz w:val="18"/>
+                <w:szCs w:val="18"/>
+                <w:lang w:val="en-US"/>
+              </w:rPr>
+            </w:pPr>
+            <w:r>
+              <w:rPr>
+                <w:color w:val="00B0F0"/>
+                <w:sz w:val="18"/>
+                <w:szCs w:val="18"/>
+                <w:lang w:val="en-US"/>
+              </w:rPr>
+              <w:t>40000</w:t>
+            </w:r>
+          </w:p>
+        </w:tc>
+        <w:tc>
+          <w:tcPr>
+            <w:tcW w:w="751" w:type="pct"/>
+          </w:tcPr>
+          <w:p>
+            <w:pPr>
+              <w:pStyle w:val="TituloApartado1"/>
+              <w:rPr>
+                <w:color w:val="00B0F0"/>
+                <w:sz w:val="18"/>
+                <w:szCs w:val="18"/>
+                <w:lang w:val="en-US"/>
+              </w:rPr>
+            </w:pPr>
+            <w:r>
+              <w:rPr>
+                <w:color w:val="00B0F0"/>
+                <w:sz w:val="18"/>
+                <w:szCs w:val="18"/>
+                <w:lang w:val="en-US"/>
+              </w:rPr>
+              <w:t>80000</w:t>
+            </w:r>
+          </w:p>
+        </w:tc>
+        <w:tc>
+          <w:tcPr>
+            <w:tcW w:w="751" w:type="pct"/>
+          </w:tcPr>
+          <w:p>
+            <w:pPr>
+              <w:pStyle w:val="TituloApartado1"/>
+              <w:rPr>
+                <w:color w:val="00B0F0"/>
+                <w:sz w:val="18"/>
+                <w:szCs w:val="18"/>
+                <w:lang w:val="en-US"/>
+              </w:rPr>
+            </w:pPr>
+            <w:r>
+              <w:rPr>
+                <w:color w:val="00B0F0"/>
+                <w:sz w:val="18"/>
+                <w:szCs w:val="18"/>
+                <w:lang w:val="en-US"/>
+              </w:rPr>
+              <w:t>160000</w:t>
+            </w:r>
+          </w:p>
+        </w:tc>
+        <w:tc>
+          <w:tcPr>
+            <w:tcW w:w="618" w:type="pct"/>
+          </w:tcPr>
+          <w:p>
+            <w:pPr>
+              <w:pStyle w:val="TituloApartado1"/>
+              <w:rPr>
+                <w:color w:val="00B0F0"/>
+                <w:sz w:val="18"/>
+                <w:szCs w:val="18"/>
+                <w:lang w:val="en-US"/>
+              </w:rPr>
+            </w:pPr>
+            <w:r>
+              <w:rPr>
+                <w:color w:val="00B0F0"/>
+                <w:sz w:val="18"/>
+                <w:szCs w:val="18"/>
+                <w:lang w:val="en-US"/>
+              </w:rPr>
+              <w:t>320000</w:t>
+            </w:r>
+          </w:p>
+        </w:tc>
+        <w:tc>
+          <w:tcPr>
+            <w:tcW w:w="618" w:type="pct"/>
+          </w:tcPr>
+          <w:p>
+            <w:pPr>
+              <w:pStyle w:val="TituloApartado1"/>
+              <w:rPr>
+                <w:color w:val="00B0F0"/>
+                <w:sz w:val="18"/>
+                <w:szCs w:val="18"/>
+                <w:lang w:val="en-US"/>
+              </w:rPr>
+            </w:pPr>
+            <w:r>
+              <w:rPr>
+                <w:color w:val="00B0F0"/>
+                <w:sz w:val="18"/>
+                <w:szCs w:val="18"/>
+                <w:lang w:val="en-US"/>
+              </w:rPr>
+              <w:t>640000</w:t>
+            </w:r>
+          </w:p>
+        </w:tc>
+      </w:tr>
+      <w:tr>
+        <w:trPr>
+          <w:trHeight w:val="653"/>
+        </w:trPr>
+        <w:tc>
+          <w:tcPr>
+            <w:tcW w:w="380" w:type="pct"/>
+          </w:tcPr>
+          <w:p>
+            <w:pPr>
+              <w:pStyle w:val="TituloApartado1"/>
+              <w:rPr>
+                <w:color w:val="00B0F0"/>
+                <w:sz w:val="18"/>
+                <w:szCs w:val="18"/>
+                <w:lang w:val="en-US"/>
+              </w:rPr>
+            </w:pPr>
+            <w:r>
+              <w:rPr>
+                <w:color w:val="00B0F0"/>
+                <w:sz w:val="18"/>
+                <w:szCs w:val="18"/>
+                <w:lang w:val="en-US"/>
+              </w:rPr>
+              <w:t>JA1</w:t>
+            </w:r>
+          </w:p>
+        </w:tc>
+        <w:tc>
+          <w:tcPr>
+            <w:tcW w:w="603" w:type="pct"/>
+          </w:tcPr>
+          <w:p>
+            <w:pPr>
+              <w:pStyle w:val="TituloApartado1"/>
+              <w:rPr>
+                <w:color w:val="00B0F0"/>
+                <w:sz w:val="18"/>
+                <w:szCs w:val="18"/>
+                <w:lang w:val="en-US"/>
+              </w:rPr>
+            </w:pPr>
+            <w:r>
+              <w:rPr>
+                <w:color w:val="00B0F0"/>
+                <w:sz w:val="18"/>
+                <w:szCs w:val="18"/>
+                <w:lang w:val="en-US"/>
+              </w:rPr>
+              <w:t>175 ms</w:t>
+            </w:r>
+          </w:p>
+        </w:tc>
+        <w:tc>
+          <w:tcPr>
+            <w:tcW w:w="603" w:type="pct"/>
+          </w:tcPr>
+          <w:p>
+            <w:pPr>
+              <w:pStyle w:val="TituloApartado1"/>
+              <w:rPr>
+                <w:color w:val="00B0F0"/>
+                <w:sz w:val="18"/>
+                <w:szCs w:val="18"/>
+                <w:lang w:val="en-US"/>
+              </w:rPr>
+            </w:pPr>
+            <w:r>
+              <w:rPr>
+                <w:color w:val="00B0F0"/>
+                <w:sz w:val="18"/>
+                <w:szCs w:val="18"/>
+              </w:rPr>
+              <w:t>693 ms</w:t>
+            </w:r>
+          </w:p>
+        </w:tc>
+        <w:tc>
+          <w:tcPr>
+            <w:tcW w:w="676" w:type="pct"/>
+          </w:tcPr>
+          <w:p>
+            <w:pPr>
+              <w:pStyle w:val="TituloApartado1"/>
+              <w:rPr>
+                <w:color w:val="00B0F0"/>
+                <w:sz w:val="18"/>
+                <w:szCs w:val="18"/>
+                <w:lang w:val="en-US"/>
+              </w:rPr>
+            </w:pPr>
+            <w:r>
+              <w:rPr>
+                <w:color w:val="00B0F0"/>
+                <w:sz w:val="18"/>
+                <w:szCs w:val="18"/>
+              </w:rPr>
+              <w:t>2776 ms</w:t>
+            </w:r>
+          </w:p>
+        </w:tc>
+        <w:tc>
+          <w:tcPr>
+            <w:tcW w:w="751" w:type="pct"/>
+          </w:tcPr>
+          <w:p>
+            <w:pPr>
+              <w:pStyle w:val="TituloApartado1"/>
+              <w:rPr>
+                <w:color w:val="00B0F0"/>
+                <w:sz w:val="18"/>
+                <w:szCs w:val="18"/>
+                <w:lang w:val="en-US"/>
+              </w:rPr>
+            </w:pPr>
+            <w:r>
+              <w:rPr>
+                <w:color w:val="00B0F0"/>
+                <w:sz w:val="18"/>
+                <w:szCs w:val="18"/>
+              </w:rPr>
+              <w:t>11128 ms</w:t>
+            </w:r>
+          </w:p>
+        </w:tc>
+        <w:tc>
+          <w:tcPr>
+            <w:tcW w:w="751" w:type="pct"/>
+          </w:tcPr>
+          <w:p>
+            <w:pPr>
+              <w:pStyle w:val="TituloApartado1"/>
+              <w:rPr>
+                <w:color w:val="00B0F0"/>
+                <w:sz w:val="18"/>
+                <w:szCs w:val="18"/>
+                <w:lang w:val="en-US"/>
+              </w:rPr>
+            </w:pPr>
+            <w:r>
+              <w:rPr>
+                <w:color w:val="00B0F0"/>
+                <w:sz w:val="18"/>
+                <w:szCs w:val="18"/>
+              </w:rPr>
+              <w:t>44538 ms</w:t>
+            </w:r>
+          </w:p>
+        </w:tc>
+        <w:tc>
+          <w:tcPr>
+            <w:tcW w:w="618" w:type="pct"/>
+          </w:tcPr>
+          <w:p>
+            <w:pPr>
+              <w:pStyle w:val="TituloApartado1"/>
+              <w:rPr>
+                <w:color w:val="00B0F0"/>
+                <w:sz w:val="18"/>
+                <w:szCs w:val="18"/>
+                <w:lang w:val="en-US"/>
+              </w:rPr>
+            </w:pPr>
+            <w:r>
+              <w:rPr>
+                <w:color w:val="00B0F0"/>
+                <w:sz w:val="18"/>
+                <w:szCs w:val="18"/>
+                <w:lang w:val="en-US"/>
+              </w:rPr>
+              <w:t>OoT</w:t>
+            </w:r>
+          </w:p>
+        </w:tc>
+        <w:tc>
+          <w:tcPr>
+            <w:tcW w:w="618" w:type="pct"/>
+          </w:tcPr>
+          <w:p>
+            <w:pPr>
+              <w:pStyle w:val="TituloApartado1"/>
+              <w:rPr>
+                <w:color w:val="00B0F0"/>
+                <w:sz w:val="18"/>
+                <w:szCs w:val="18"/>
+                <w:lang w:val="en-US"/>
+              </w:rPr>
+            </w:pPr>
+            <w:r>
+              <w:rPr>
+                <w:color w:val="00B0F0"/>
+                <w:sz w:val="18"/>
+                <w:szCs w:val="18"/>
+                <w:lang w:val="en-US"/>
+              </w:rPr>
+              <w:t>OoT</w:t>
+            </w:r>
+          </w:p>
+        </w:tc>
+      </w:tr>
+      <w:tr>
+        <w:trPr>
+          <w:trHeight w:val="653"/>
+        </w:trPr>
+        <w:tc>
+          <w:tcPr>
+            <w:tcW w:w="380" w:type="pct"/>
+          </w:tcPr>
+          <w:p>
+            <w:pPr>
+              <w:pStyle w:val="TituloApartado1"/>
+              <w:rPr>
+                <w:color w:val="00B0F0"/>
+                <w:sz w:val="18"/>
+                <w:szCs w:val="18"/>
+                <w:lang w:val="en-US"/>
+              </w:rPr>
+            </w:pPr>
+            <w:r>
+              <w:rPr>
+                <w:color w:val="00B0F0"/>
+                <w:sz w:val="18"/>
+                <w:szCs w:val="18"/>
+                <w:lang w:val="en-US"/>
+              </w:rPr>
+              <w:t>JA2</w:t>
+            </w:r>
+          </w:p>
+        </w:tc>
+        <w:tc>
+          <w:tcPr>
+            <w:tcW w:w="603" w:type="pct"/>
+          </w:tcPr>
+          <w:p>
+            <w:pPr>
+              <w:pStyle w:val="NormalWeb"/>
+              <w:shd w:val="clear" w:color="auto" w:fill="FFFFFF"/>
+              <w:spacing w:before="0" w:beforeAutospacing="0" w:after="0" w:afterAutospacing="0"/>
+              <w:rPr>
+                <w:rFonts w:ascii="Consolas" w:hAnsi="Consolas"/>
+                <w:color w:val="00B0F0"/>
+                <w:sz w:val="18"/>
+                <w:szCs w:val="18"/>
+              </w:rPr>
+            </w:pPr>
+          </w:p>
+          <w:p>
+            <w:pPr>
+              <w:pStyle w:val="NormalWeb"/>
+              <w:shd w:val="clear" w:color="auto" w:fill="FFFFFF"/>
+              <w:spacing w:before="0" w:beforeAutospacing="0" w:after="0" w:afterAutospacing="0"/>
+              <w:rPr>
+                <w:rFonts w:ascii="Consolas" w:hAnsi="Consolas"/>
+                <w:color w:val="00B0F0"/>
+                <w:sz w:val="18"/>
+                <w:szCs w:val="18"/>
+              </w:rPr>
+            </w:pPr>
+            <w:r>
+              <w:rPr>
+                <w:rFonts w:ascii="Consolas" w:hAnsi="Consolas"/>
+                <w:color w:val="00B0F0"/>
+                <w:sz w:val="18"/>
+                <w:szCs w:val="18"/>
+              </w:rPr>
+              <w:t>4 ms</w:t>
+            </w:r>
+          </w:p>
+        </w:tc>
+        <w:tc>
+          <w:tcPr>
+            <w:tcW w:w="603" w:type="pct"/>
+          </w:tcPr>
+          <w:p>
+            <w:pPr>
+              <w:pStyle w:val="TituloApartado1"/>
+              <w:rPr>
+                <w:color w:val="00B0F0"/>
+                <w:sz w:val="18"/>
+                <w:szCs w:val="18"/>
+                <w:lang w:val="en-US"/>
+              </w:rPr>
+            </w:pPr>
+            <w:r>
+              <w:rPr>
+                <w:color w:val="00B0F0"/>
+                <w:sz w:val="18"/>
+                <w:szCs w:val="18"/>
+                <w:lang w:val="en-US"/>
+              </w:rPr>
+              <w:t>1 ms</w:t>
+            </w:r>
+          </w:p>
+        </w:tc>
+        <w:tc>
+          <w:tcPr>
+            <w:tcW w:w="676" w:type="pct"/>
+          </w:tcPr>
+          <w:p>
+            <w:pPr>
+              <w:pStyle w:val="TituloApartado1"/>
+              <w:rPr>
+                <w:color w:val="00B0F0"/>
+                <w:sz w:val="18"/>
+                <w:szCs w:val="18"/>
+                <w:lang w:val="en-US"/>
+              </w:rPr>
+            </w:pPr>
+            <w:r>
+              <w:rPr>
+                <w:color w:val="00B0F0"/>
+                <w:sz w:val="18"/>
+                <w:szCs w:val="18"/>
+                <w:lang w:val="en-US"/>
+              </w:rPr>
+              <w:t>2 ms</w:t>
+            </w:r>
+          </w:p>
+        </w:tc>
+        <w:tc>
+          <w:tcPr>
+            <w:tcW w:w="751" w:type="pct"/>
+          </w:tcPr>
+          <w:p>
+            <w:pPr>
+              <w:pStyle w:val="TituloApartado1"/>
+              <w:rPr>
+                <w:color w:val="00B0F0"/>
+                <w:sz w:val="18"/>
+                <w:szCs w:val="18"/>
+                <w:lang w:val="en-US"/>
+              </w:rPr>
+            </w:pPr>
+            <w:r>
+              <w:rPr>
+                <w:color w:val="00B0F0"/>
+                <w:sz w:val="18"/>
+                <w:szCs w:val="18"/>
+                <w:lang w:val="en-US"/>
+              </w:rPr>
+              <w:t>1 ms</w:t>
+            </w:r>
+          </w:p>
+        </w:tc>
+        <w:tc>
+          <w:tcPr>
+            <w:tcW w:w="751" w:type="pct"/>
+          </w:tcPr>
+          <w:p>
+            <w:pPr>
+              <w:pStyle w:val="TituloApartado1"/>
+              <w:rPr>
+                <w:color w:val="00B0F0"/>
+                <w:sz w:val="18"/>
+                <w:szCs w:val="18"/>
+                <w:lang w:val="en-US"/>
+              </w:rPr>
+            </w:pPr>
+            <w:r>
+              <w:rPr>
+                <w:color w:val="00B0F0"/>
+                <w:sz w:val="18"/>
+                <w:szCs w:val="18"/>
+                <w:lang w:val="en-US"/>
+              </w:rPr>
+              <w:t>2 ms</w:t>
+            </w:r>
+          </w:p>
+        </w:tc>
+        <w:tc>
+          <w:tcPr>
+            <w:tcW w:w="618" w:type="pct"/>
+          </w:tcPr>
+          <w:p>
+            <w:pPr>
+              <w:pStyle w:val="TituloApartado1"/>
+              <w:rPr>
+                <w:color w:val="00B0F0"/>
+                <w:sz w:val="18"/>
+                <w:szCs w:val="18"/>
+                <w:lang w:val="en-US"/>
+              </w:rPr>
+            </w:pPr>
+            <w:r>
+              <w:rPr>
+                <w:color w:val="00B0F0"/>
+                <w:sz w:val="18"/>
+                <w:szCs w:val="18"/>
+                <w:lang w:val="en-US"/>
+              </w:rPr>
+              <w:t>2 ms</w:t>
+            </w:r>
+          </w:p>
+        </w:tc>
+        <w:tc>
+          <w:tcPr>
+            <w:tcW w:w="618" w:type="pct"/>
+          </w:tcPr>
+          <w:p>
+            <w:pPr>
+              <w:pStyle w:val="TituloApartado1"/>
+              <w:rPr>
+                <w:color w:val="00B0F0"/>
+                <w:sz w:val="18"/>
+                <w:szCs w:val="18"/>
+                <w:lang w:val="en-US"/>
+              </w:rPr>
+            </w:pPr>
+            <w:r>
+              <w:rPr>
+                <w:color w:val="00B0F0"/>
+                <w:sz w:val="18"/>
+                <w:szCs w:val="18"/>
+                <w:lang w:val="en-US"/>
+              </w:rPr>
+              <w:t>9 ms</w:t>
+            </w:r>
+          </w:p>
+        </w:tc>
+      </w:tr>
+      <w:tr>
+        <w:trPr>
+          <w:trHeight w:val="653"/>
+        </w:trPr>
+        <w:tc>
+          <w:tcPr>
+            <w:tcW w:w="380" w:type="pct"/>
+          </w:tcPr>
+          <w:p>
+            <w:pPr>
+              <w:pStyle w:val="TituloApartado1"/>
+              <w:rPr>
+                <w:color w:val="00B0F0"/>
+                <w:sz w:val="18"/>
+                <w:szCs w:val="18"/>
+                <w:lang w:val="en-US"/>
+              </w:rPr>
+            </w:pPr>
+            <w:r>
+              <w:rPr>
+                <w:color w:val="00B0F0"/>
+                <w:sz w:val="18"/>
+                <w:szCs w:val="18"/>
+                <w:lang w:val="en-US"/>
+              </w:rPr>
+              <w:t>JA3</w:t>
+            </w:r>
+          </w:p>
+        </w:tc>
+        <w:tc>
+          <w:tcPr>
+            <w:tcW w:w="603" w:type="pct"/>
+          </w:tcPr>
+          <w:p>
+            <w:pPr>
+              <w:pStyle w:val="NormalWeb"/>
+              <w:shd w:val="clear" w:color="auto" w:fill="FFFFFF"/>
+              <w:spacing w:before="0" w:beforeAutospacing="0" w:after="0" w:afterAutospacing="0"/>
+              <w:rPr>
+                <w:rFonts w:ascii="Consolas" w:hAnsi="Consolas"/>
+                <w:color w:val="00B0F0"/>
+                <w:sz w:val="18"/>
+                <w:szCs w:val="18"/>
+              </w:rPr>
+            </w:pPr>
+          </w:p>
+          <w:p>
+            <w:pPr>
+              <w:pStyle w:val="NormalWeb"/>
+              <w:shd w:val="clear" w:color="auto" w:fill="FFFFFF"/>
+              <w:spacing w:before="0" w:beforeAutospacing="0" w:after="0" w:afterAutospacing="0"/>
+              <w:rPr>
+                <w:rFonts w:ascii="Consolas" w:hAnsi="Consolas"/>
+                <w:color w:val="00B0F0"/>
+                <w:sz w:val="18"/>
+                <w:szCs w:val="18"/>
+              </w:rPr>
+            </w:pPr>
+            <w:r>
+              <w:rPr>
+                <w:rFonts w:ascii="Consolas" w:hAnsi="Consolas"/>
+                <w:color w:val="00B0F0"/>
+                <w:sz w:val="18"/>
+                <w:szCs w:val="18"/>
+              </w:rPr>
+              <w:t>3 ms</w:t>
+            </w:r>
+          </w:p>
+        </w:tc>
+        <w:tc>
+          <w:tcPr>
+            <w:tcW w:w="603" w:type="pct"/>
+          </w:tcPr>
+          <w:p>
+            <w:pPr>
+              <w:pStyle w:val="TituloApartado1"/>
+              <w:rPr>
+                <w:rFonts w:ascii="Consolas" w:hAnsi="Consolas"/>
+                <w:color w:val="00B0F0"/>
+                <w:sz w:val="18"/>
+                <w:szCs w:val="18"/>
+                <w:shd w:val="clear" w:color="auto" w:fill="FFFFFF"/>
+              </w:rPr>
+            </w:pPr>
+            <w:r>
+              <w:rPr>
+                <w:rFonts w:ascii="Consolas" w:hAnsi="Consolas"/>
+                <w:color w:val="00B0F0"/>
+                <w:sz w:val="18"/>
+                <w:szCs w:val="18"/>
+                <w:shd w:val="clear" w:color="auto" w:fill="FFFFFF"/>
+              </w:rPr>
+              <w:t>1 ms</w:t>
+            </w:r>
+          </w:p>
+        </w:tc>
+        <w:tc>
+          <w:tcPr>
+            <w:tcW w:w="676" w:type="pct"/>
+          </w:tcPr>
+          <w:p>
+            <w:pPr>
+              <w:pStyle w:val="TituloApartado1"/>
+              <w:rPr>
+                <w:rFonts w:ascii="Consolas" w:hAnsi="Consolas"/>
+                <w:color w:val="00B0F0"/>
+                <w:sz w:val="18"/>
+                <w:szCs w:val="18"/>
+                <w:shd w:val="clear" w:color="auto" w:fill="FFFFFF"/>
+              </w:rPr>
+            </w:pPr>
+            <w:r>
+              <w:rPr>
+                <w:rFonts w:ascii="Consolas" w:hAnsi="Consolas"/>
+                <w:color w:val="00B0F0"/>
+                <w:sz w:val="18"/>
+                <w:szCs w:val="18"/>
+                <w:shd w:val="clear" w:color="auto" w:fill="FFFFFF"/>
+              </w:rPr>
+              <w:t>2 ms</w:t>
+            </w:r>
+          </w:p>
+        </w:tc>
+        <w:tc>
+          <w:tcPr>
+            <w:tcW w:w="751" w:type="pct"/>
+          </w:tcPr>
+          <w:p>
+            <w:pPr>
+              <w:pStyle w:val="TituloApartado1"/>
+              <w:rPr>
+                <w:rFonts w:ascii="Consolas" w:hAnsi="Consolas"/>
+                <w:color w:val="00B0F0"/>
+                <w:sz w:val="18"/>
+                <w:szCs w:val="18"/>
+                <w:shd w:val="clear" w:color="auto" w:fill="FFFFFF"/>
+              </w:rPr>
+            </w:pPr>
+            <w:r>
+              <w:rPr>
+                <w:rFonts w:ascii="Consolas" w:hAnsi="Consolas"/>
+                <w:color w:val="00B0F0"/>
+                <w:sz w:val="18"/>
+                <w:szCs w:val="18"/>
+                <w:shd w:val="clear" w:color="auto" w:fill="FFFFFF"/>
+              </w:rPr>
+              <w:t>1 ms</w:t>
+            </w:r>
+          </w:p>
+        </w:tc>
+        <w:tc>
+          <w:tcPr>
+            <w:tcW w:w="751" w:type="pct"/>
+          </w:tcPr>
+          <w:p>
+            <w:pPr>
+              <w:pStyle w:val="TituloApartado1"/>
+              <w:rPr>
+                <w:rFonts w:ascii="Consolas" w:hAnsi="Consolas"/>
+                <w:color w:val="00B0F0"/>
+                <w:sz w:val="18"/>
+                <w:szCs w:val="18"/>
+                <w:shd w:val="clear" w:color="auto" w:fill="FFFFFF"/>
+              </w:rPr>
+            </w:pPr>
+            <w:r>
+              <w:rPr>
+                <w:rFonts w:ascii="Consolas" w:hAnsi="Consolas"/>
+                <w:color w:val="00B0F0"/>
+                <w:sz w:val="18"/>
+                <w:szCs w:val="18"/>
+                <w:shd w:val="clear" w:color="auto" w:fill="FFFFFF"/>
+              </w:rPr>
+              <w:t xml:space="preserve">2 ms </w:t>
+            </w:r>
+          </w:p>
+        </w:tc>
+        <w:tc>
+          <w:tcPr>
+            <w:tcW w:w="618" w:type="pct"/>
+          </w:tcPr>
+          <w:p>
+            <w:pPr>
+              <w:pStyle w:val="TituloApartado1"/>
+              <w:rPr>
+                <w:rFonts w:ascii="Consolas" w:hAnsi="Consolas"/>
+                <w:color w:val="00B0F0"/>
+                <w:sz w:val="18"/>
+                <w:szCs w:val="18"/>
+                <w:shd w:val="clear" w:color="auto" w:fill="FFFFFF"/>
+              </w:rPr>
+            </w:pPr>
+            <w:r>
+              <w:rPr>
+                <w:rFonts w:ascii="Consolas" w:hAnsi="Consolas"/>
+                <w:color w:val="00B0F0"/>
+                <w:sz w:val="18"/>
+                <w:szCs w:val="18"/>
+                <w:shd w:val="clear" w:color="auto" w:fill="FFFFFF"/>
+              </w:rPr>
+              <w:t>3 ms</w:t>
+            </w:r>
+          </w:p>
+        </w:tc>
+        <w:tc>
+          <w:tcPr>
+            <w:tcW w:w="618" w:type="pct"/>
+          </w:tcPr>
+          <w:p>
+            <w:pPr>
+              <w:pStyle w:val="TituloApartado1"/>
+              <w:rPr>
+                <w:rFonts w:ascii="Consolas" w:hAnsi="Consolas"/>
+                <w:color w:val="00B0F0"/>
+                <w:sz w:val="18"/>
+                <w:szCs w:val="18"/>
+                <w:shd w:val="clear" w:color="auto" w:fill="FFFFFF"/>
+              </w:rPr>
+            </w:pPr>
+            <w:r>
+              <w:rPr>
+                <w:rFonts w:ascii="Consolas" w:hAnsi="Consolas"/>
+                <w:color w:val="00B0F0"/>
+                <w:sz w:val="18"/>
+                <w:szCs w:val="18"/>
+                <w:shd w:val="clear" w:color="auto" w:fill="FFFFFF"/>
+              </w:rPr>
+              <w:t>10 ms</w:t>
+            </w:r>
+          </w:p>
+        </w:tc>
+      </w:tr>
+    </w:tbl>
+    <w:p>
+      <w:pPr>
+        <w:rPr>
+          <w:lang w:val="en-US"/>
+        </w:rPr>
+      </w:pPr>
+    </w:p>
+    <w:p>
+      <w:pPr>
+        <w:pStyle w:val="Seccinndice"/>
+        <w:rPr>
+          <w:lang w:val="en-US"/>
+        </w:rPr>
+      </w:pPr>
+    </w:p>
+    <w:p>
+      <w:pPr>
+        <w:pStyle w:val="Seccinndice"/>
+        <w:rPr>
+          <w:lang w:val="en-US"/>
+        </w:rPr>
+      </w:pPr>
+      <w:r>
+        <w:rPr>
+          <w:lang w:val="en-US"/>
+        </w:rPr>
+        <w:lastRenderedPageBreak/>
+        <w:t xml:space="preserve">Conclusion : </w:t>
+      </w:r>
+    </w:p>
+    <w:p>
+      <w:pPr>
+        <w:rPr>
+          <w:lang w:val="en-US"/>
+        </w:rPr>
+      </w:pPr>
+    </w:p>
+    <w:p>
+      <w:pPr>
+        <w:rPr>
+          <w:lang w:val="en-US"/>
+        </w:rPr>
+      </w:pPr>
+      <w:r>
+        <w:rPr>
+          <w:lang w:val="en-US"/>
+        </w:rPr>
+        <w:t xml:space="preserve">What we can see with the results obtained is that </w:t>
       </w:r>
       <w:r>
         <w:rPr>
           <w:lang w:val="en-US"/>
         </w:rPr>
-        <w:t>with</w:t>
+        <w:t>when we run the algorithms in python is slower than java, even if we set the compiler to none in java. The main time difference is when we use java with the compiler. This is due to some functions of the compiler that when you are not storing results as we are doing here, that code is not run so we get the absurd times lower than 10ms.</w:t>
       </w:r>
-      <w:r>
-        <w:rPr>
-          <w:lang w:val="en-US"/>
-        </w:rPr>
-        <w:t xml:space="preserve"> optimization:</w:t>
-      </w:r>
-    </w:p>
-    <w:tbl>
-      <w:tblPr>
-        <w:tblStyle w:val="Tablaconcuadrcula"/>
-        <w:tblW w:w="7224" w:type="dxa"/>
-        <w:tblLook w:val="04A0" w:firstRow="1" w:lastRow="0" w:firstColumn="1" w:lastColumn="0" w:noHBand="0" w:noVBand="1"/>
-      </w:tblPr>
-      <w:tblGrid>
-        <w:gridCol w:w="620"/>
-        <w:gridCol w:w="892"/>
-        <w:gridCol w:w="892"/>
-        <w:gridCol w:w="892"/>
-        <w:gridCol w:w="892"/>
-        <w:gridCol w:w="1012"/>
-        <w:gridCol w:w="1012"/>
-        <w:gridCol w:w="1012"/>
-      </w:tblGrid>
-      <w:tr>
-        <w:trPr>
-          <w:trHeight w:val="653"/>
-        </w:trPr>
-        <w:tc>
-          <w:tcPr>
-            <w:tcW w:w="0" w:type="auto"/>
-          </w:tcPr>
-          <w:p>
-            <w:pPr>
-              <w:pStyle w:val="TituloApartado1"/>
-              <w:rPr>
-                <w:color w:val="00B0F0"/>
-                <w:sz w:val="18"/>
-                <w:szCs w:val="18"/>
-                <w:lang w:val="en-US"/>
-              </w:rPr>
-            </w:pPr>
-          </w:p>
-        </w:tc>
-        <w:tc>
-          <w:tcPr>
-            <w:tcW w:w="0" w:type="auto"/>
-          </w:tcPr>
-          <w:p>
-            <w:pPr>
-              <w:pStyle w:val="TituloApartado1"/>
-              <w:rPr>
-                <w:color w:val="00B0F0"/>
-                <w:sz w:val="18"/>
-                <w:szCs w:val="18"/>
-                <w:lang w:val="en-US"/>
-              </w:rPr>
-            </w:pPr>
-            <w:r>
-              <w:rPr>
-                <w:color w:val="00B0F0"/>
-                <w:sz w:val="18"/>
-                <w:szCs w:val="18"/>
-                <w:lang w:val="en-US"/>
-              </w:rPr>
-              <w:t>10000</w:t>
-            </w:r>
-          </w:p>
-        </w:tc>
-        <w:tc>
-          <w:tcPr>
-            <w:tcW w:w="0" w:type="auto"/>
-          </w:tcPr>
-          <w:p>
-            <w:pPr>
-              <w:pStyle w:val="TituloApartado1"/>
-              <w:rPr>
-                <w:color w:val="00B0F0"/>
-                <w:sz w:val="18"/>
-                <w:szCs w:val="18"/>
-                <w:lang w:val="en-US"/>
-              </w:rPr>
-            </w:pPr>
-            <w:r>
-              <w:rPr>
-                <w:color w:val="00B0F0"/>
-                <w:sz w:val="18"/>
-                <w:szCs w:val="18"/>
-                <w:lang w:val="en-US"/>
-              </w:rPr>
-              <w:t>20000</w:t>
-            </w:r>
-          </w:p>
-        </w:tc>
-        <w:tc>
-          <w:tcPr>
-            <w:tcW w:w="0" w:type="auto"/>
-          </w:tcPr>
-          <w:p>
-            <w:pPr>
-              <w:pStyle w:val="TituloApartado1"/>
-              <w:rPr>
-                <w:color w:val="00B0F0"/>
-                <w:sz w:val="18"/>
-                <w:szCs w:val="18"/>
-                <w:lang w:val="en-US"/>
-              </w:rPr>
-            </w:pPr>
-            <w:r>
-              <w:rPr>
-                <w:color w:val="00B0F0"/>
-                <w:sz w:val="18"/>
-                <w:szCs w:val="18"/>
-                <w:lang w:val="en-US"/>
-              </w:rPr>
-              <w:t>40000</w:t>
-            </w:r>
-          </w:p>
-        </w:tc>
-        <w:tc>
-          <w:tcPr>
-            <w:tcW w:w="0" w:type="auto"/>
-          </w:tcPr>
-          <w:p>
-            <w:pPr>
-              <w:pStyle w:val="TituloApartado1"/>
-              <w:rPr>
-                <w:color w:val="00B0F0"/>
-                <w:sz w:val="18"/>
-                <w:szCs w:val="18"/>
-                <w:lang w:val="en-US"/>
-              </w:rPr>
-            </w:pPr>
-            <w:r>
-              <w:rPr>
-                <w:color w:val="00B0F0"/>
-                <w:sz w:val="18"/>
-                <w:szCs w:val="18"/>
-                <w:lang w:val="en-US"/>
-              </w:rPr>
-              <w:t>80000</w:t>
-            </w:r>
-          </w:p>
-        </w:tc>
-        <w:tc>
-          <w:tcPr>
-            <w:tcW w:w="0" w:type="auto"/>
-          </w:tcPr>
-          <w:p>
-            <w:pPr>
-              <w:pStyle w:val="TituloApartado1"/>
-              <w:rPr>
-                <w:color w:val="00B0F0"/>
-                <w:sz w:val="18"/>
-                <w:szCs w:val="18"/>
-                <w:lang w:val="en-US"/>
-              </w:rPr>
-            </w:pPr>
-            <w:r>
-              <w:rPr>
-                <w:color w:val="00B0F0"/>
-                <w:sz w:val="18"/>
-                <w:szCs w:val="18"/>
-                <w:lang w:val="en-US"/>
-              </w:rPr>
-              <w:t>160000</w:t>
-            </w:r>
-          </w:p>
-        </w:tc>
-        <w:tc>
-          <w:tcPr>
-            <w:tcW w:w="0" w:type="auto"/>
-          </w:tcPr>
-          <w:p>
-            <w:pPr>
-              <w:pStyle w:val="TituloApartado1"/>
-              <w:rPr>
-                <w:color w:val="00B0F0"/>
-                <w:sz w:val="18"/>
-                <w:szCs w:val="18"/>
-                <w:lang w:val="en-US"/>
-              </w:rPr>
-            </w:pPr>
-            <w:r>
-              <w:rPr>
-                <w:color w:val="00B0F0"/>
-                <w:sz w:val="18"/>
-                <w:szCs w:val="18"/>
-                <w:lang w:val="en-US"/>
-              </w:rPr>
-              <w:t>320000</w:t>
-            </w:r>
-          </w:p>
-        </w:tc>
-        <w:tc>
-          <w:tcPr>
-            <w:tcW w:w="0" w:type="auto"/>
-          </w:tcPr>
-          <w:p>
-            <w:pPr>
-              <w:pStyle w:val="TituloApartado1"/>
-              <w:rPr>
-                <w:color w:val="00B0F0"/>
-                <w:sz w:val="18"/>
-                <w:szCs w:val="18"/>
-                <w:lang w:val="en-US"/>
-              </w:rPr>
-            </w:pPr>
-            <w:r>
-              <w:rPr>
-                <w:color w:val="00B0F0"/>
-                <w:sz w:val="18"/>
-                <w:szCs w:val="18"/>
-                <w:lang w:val="en-US"/>
-              </w:rPr>
-              <w:t>640000</w:t>
-            </w:r>
-          </w:p>
-        </w:tc>
-      </w:tr>
-      <w:tr>
-        <w:trPr>
-          <w:trHeight w:val="653"/>
-        </w:trPr>
-        <w:tc>
-          <w:tcPr>
-            <w:tcW w:w="0" w:type="auto"/>
-          </w:tcPr>
-          <w:p>
-            <w:pPr>
-              <w:pStyle w:val="TituloApartado1"/>
-              <w:rPr>
-                <w:color w:val="00B0F0"/>
-                <w:sz w:val="18"/>
-                <w:szCs w:val="18"/>
-                <w:lang w:val="en-US"/>
-              </w:rPr>
-            </w:pPr>
-            <w:r>
-              <w:rPr>
-                <w:color w:val="00B0F0"/>
-                <w:sz w:val="18"/>
-                <w:szCs w:val="18"/>
-                <w:lang w:val="en-US"/>
-              </w:rPr>
-              <w:t>JA1</w:t>
-            </w:r>
-          </w:p>
-        </w:tc>
-        <w:tc>
-          <w:tcPr>
-            <w:tcW w:w="0" w:type="auto"/>
-          </w:tcPr>
-          <w:p>
-            <w:pPr>
-              <w:pStyle w:val="TituloApartado1"/>
-              <w:rPr>
-                <w:color w:val="00B0F0"/>
-                <w:sz w:val="18"/>
-                <w:szCs w:val="18"/>
-                <w:lang w:val="en-US"/>
-              </w:rPr>
-            </w:pPr>
-          </w:p>
-        </w:tc>
-        <w:tc>
-          <w:tcPr>
-            <w:tcW w:w="0" w:type="auto"/>
-          </w:tcPr>
-          <w:p>
-            <w:pPr>
-              <w:pStyle w:val="TituloApartado1"/>
-              <w:rPr>
-                <w:color w:val="00B0F0"/>
-                <w:sz w:val="18"/>
-                <w:szCs w:val="18"/>
-                <w:lang w:val="en-US"/>
-              </w:rPr>
-            </w:pPr>
-          </w:p>
-        </w:tc>
-        <w:tc>
-          <w:tcPr>
-            <w:tcW w:w="0" w:type="auto"/>
-          </w:tcPr>
-          <w:p>
-            <w:pPr>
-              <w:pStyle w:val="TituloApartado1"/>
-              <w:rPr>
-                <w:color w:val="00B0F0"/>
-                <w:sz w:val="18"/>
-                <w:szCs w:val="18"/>
-                <w:lang w:val="en-US"/>
-              </w:rPr>
-            </w:pPr>
-          </w:p>
-        </w:tc>
-        <w:tc>
-          <w:tcPr>
-            <w:tcW w:w="0" w:type="auto"/>
-          </w:tcPr>
-          <w:p>
-            <w:pPr>
-              <w:pStyle w:val="TituloApartado1"/>
-              <w:rPr>
-                <w:color w:val="00B0F0"/>
-                <w:sz w:val="18"/>
-                <w:szCs w:val="18"/>
-                <w:lang w:val="en-US"/>
-              </w:rPr>
-            </w:pPr>
-          </w:p>
-        </w:tc>
-        <w:tc>
-          <w:tcPr>
-            <w:tcW w:w="0" w:type="auto"/>
-          </w:tcPr>
-          <w:p>
-            <w:pPr>
-              <w:pStyle w:val="TituloApartado1"/>
-              <w:rPr>
-                <w:color w:val="00B0F0"/>
-                <w:sz w:val="18"/>
-                <w:szCs w:val="18"/>
-                <w:lang w:val="en-US"/>
-              </w:rPr>
-            </w:pPr>
-          </w:p>
-        </w:tc>
-        <w:tc>
-          <w:tcPr>
-            <w:tcW w:w="0" w:type="auto"/>
-          </w:tcPr>
-          <w:p>
-            <w:pPr>
-              <w:pStyle w:val="TituloApartado1"/>
-              <w:rPr>
-                <w:color w:val="00B0F0"/>
-                <w:sz w:val="18"/>
-                <w:szCs w:val="18"/>
-                <w:lang w:val="en-US"/>
-              </w:rPr>
-            </w:pPr>
-          </w:p>
-        </w:tc>
-        <w:tc>
-          <w:tcPr>
-            <w:tcW w:w="0" w:type="auto"/>
-          </w:tcPr>
-          <w:p>
-            <w:pPr>
-              <w:pStyle w:val="TituloApartado1"/>
-              <w:rPr>
-                <w:color w:val="00B0F0"/>
-                <w:sz w:val="18"/>
-                <w:szCs w:val="18"/>
-                <w:lang w:val="en-US"/>
-              </w:rPr>
-            </w:pPr>
-          </w:p>
-        </w:tc>
-      </w:tr>
-      <w:tr>
-        <w:trPr>
-          <w:trHeight w:val="653"/>
-        </w:trPr>
-        <w:tc>
-          <w:tcPr>
-            <w:tcW w:w="0" w:type="auto"/>
-          </w:tcPr>
-          <w:p>
-            <w:pPr>
-              <w:pStyle w:val="TituloApartado1"/>
-              <w:rPr>
-                <w:color w:val="00B0F0"/>
-                <w:sz w:val="18"/>
-                <w:szCs w:val="18"/>
-                <w:lang w:val="en-US"/>
-              </w:rPr>
-            </w:pPr>
-            <w:r>
-              <w:rPr>
-                <w:color w:val="00B0F0"/>
-                <w:sz w:val="18"/>
-                <w:szCs w:val="18"/>
-                <w:lang w:val="en-US"/>
-              </w:rPr>
-              <w:t>JA2</w:t>
-            </w:r>
-          </w:p>
-        </w:tc>
-        <w:tc>
-          <w:tcPr>
-            <w:tcW w:w="0" w:type="auto"/>
-          </w:tcPr>
-          <w:p>
-            <w:pPr>
-              <w:pStyle w:val="NormalWeb"/>
-              <w:shd w:val="clear" w:color="auto" w:fill="FFFFFF"/>
-              <w:spacing w:before="0" w:beforeAutospacing="0" w:after="0" w:afterAutospacing="0"/>
-              <w:rPr>
-                <w:rFonts w:ascii="Consolas" w:hAnsi="Consolas"/>
-                <w:color w:val="00B0F0"/>
-                <w:sz w:val="18"/>
-                <w:szCs w:val="18"/>
-              </w:rPr>
-            </w:pPr>
-          </w:p>
-          <w:p>
-            <w:pPr>
-              <w:pStyle w:val="NormalWeb"/>
-              <w:shd w:val="clear" w:color="auto" w:fill="FFFFFF"/>
-              <w:spacing w:before="0" w:beforeAutospacing="0" w:after="0" w:afterAutospacing="0"/>
-              <w:rPr>
-                <w:rFonts w:ascii="Consolas" w:hAnsi="Consolas"/>
-                <w:color w:val="00B0F0"/>
-                <w:sz w:val="18"/>
-                <w:szCs w:val="18"/>
-              </w:rPr>
-            </w:pPr>
-          </w:p>
-        </w:tc>
-        <w:tc>
-          <w:tcPr>
-            <w:tcW w:w="0" w:type="auto"/>
-          </w:tcPr>
-          <w:p>
-            <w:pPr>
-              <w:pStyle w:val="TituloApartado1"/>
-              <w:rPr>
-                <w:color w:val="00B0F0"/>
-                <w:sz w:val="18"/>
-                <w:szCs w:val="18"/>
-                <w:lang w:val="en-US"/>
-              </w:rPr>
-            </w:pPr>
-          </w:p>
-        </w:tc>
-        <w:tc>
-          <w:tcPr>
-            <w:tcW w:w="0" w:type="auto"/>
-          </w:tcPr>
-          <w:p>
-            <w:pPr>
-              <w:pStyle w:val="TituloApartado1"/>
-              <w:rPr>
-                <w:color w:val="00B0F0"/>
-                <w:sz w:val="18"/>
-                <w:szCs w:val="18"/>
-                <w:lang w:val="en-US"/>
-              </w:rPr>
-            </w:pPr>
-          </w:p>
-        </w:tc>
-        <w:tc>
-          <w:tcPr>
-            <w:tcW w:w="0" w:type="auto"/>
-          </w:tcPr>
-          <w:p>
-            <w:pPr>
-              <w:pStyle w:val="TituloApartado1"/>
-              <w:rPr>
-                <w:color w:val="00B0F0"/>
-                <w:sz w:val="18"/>
-                <w:szCs w:val="18"/>
-                <w:lang w:val="en-US"/>
-              </w:rPr>
-            </w:pPr>
-          </w:p>
-        </w:tc>
-        <w:tc>
-          <w:tcPr>
-            <w:tcW w:w="0" w:type="auto"/>
-          </w:tcPr>
-          <w:p>
-            <w:pPr>
-              <w:pStyle w:val="TituloApartado1"/>
-              <w:rPr>
-                <w:color w:val="00B0F0"/>
-                <w:sz w:val="18"/>
-                <w:szCs w:val="18"/>
-                <w:lang w:val="en-US"/>
-              </w:rPr>
-            </w:pPr>
-          </w:p>
-        </w:tc>
-        <w:tc>
-          <w:tcPr>
-            <w:tcW w:w="0" w:type="auto"/>
-          </w:tcPr>
-          <w:p>
-            <w:pPr>
-              <w:pStyle w:val="TituloApartado1"/>
-              <w:rPr>
-                <w:color w:val="00B0F0"/>
-                <w:sz w:val="18"/>
-                <w:szCs w:val="18"/>
-                <w:lang w:val="en-US"/>
-              </w:rPr>
-            </w:pPr>
-          </w:p>
-        </w:tc>
-        <w:tc>
-          <w:tcPr>
-            <w:tcW w:w="0" w:type="auto"/>
-          </w:tcPr>
-          <w:p>
-            <w:pPr>
-              <w:pStyle w:val="TituloApartado1"/>
-              <w:rPr>
-                <w:color w:val="00B0F0"/>
-                <w:sz w:val="18"/>
-                <w:szCs w:val="18"/>
-                <w:lang w:val="en-US"/>
-              </w:rPr>
-            </w:pPr>
-          </w:p>
-        </w:tc>
-      </w:tr>
-      <w:tr>
-        <w:trPr>
-          <w:trHeight w:val="653"/>
-        </w:trPr>
-        <w:tc>
-          <w:tcPr>
-            <w:tcW w:w="0" w:type="auto"/>
-          </w:tcPr>
-          <w:p>
-            <w:pPr>
-              <w:pStyle w:val="TituloApartado1"/>
-              <w:rPr>
-                <w:color w:val="00B0F0"/>
-                <w:sz w:val="18"/>
-                <w:szCs w:val="18"/>
-                <w:lang w:val="en-US"/>
-              </w:rPr>
-            </w:pPr>
-            <w:r>
-              <w:rPr>
-                <w:color w:val="00B0F0"/>
-                <w:sz w:val="18"/>
-                <w:szCs w:val="18"/>
-                <w:lang w:val="en-US"/>
-              </w:rPr>
-              <w:t>JA3</w:t>
-            </w:r>
-          </w:p>
-        </w:tc>
-        <w:tc>
-          <w:tcPr>
-            <w:tcW w:w="0" w:type="auto"/>
-          </w:tcPr>
-          <w:p>
-            <w:pPr>
-              <w:pStyle w:val="NormalWeb"/>
-              <w:shd w:val="clear" w:color="auto" w:fill="FFFFFF"/>
-              <w:spacing w:before="0" w:beforeAutospacing="0" w:after="0" w:afterAutospacing="0"/>
-              <w:rPr>
-                <w:rFonts w:ascii="Consolas" w:hAnsi="Consolas"/>
-                <w:color w:val="00B0F0"/>
-                <w:sz w:val="18"/>
-                <w:szCs w:val="18"/>
-              </w:rPr>
-            </w:pPr>
-          </w:p>
-        </w:tc>
-        <w:tc>
-          <w:tcPr>
-            <w:tcW w:w="0" w:type="auto"/>
-          </w:tcPr>
-          <w:p>
-            <w:pPr>
-              <w:pStyle w:val="TituloApartado1"/>
-              <w:rPr>
-                <w:rFonts w:ascii="Consolas" w:hAnsi="Consolas"/>
-                <w:color w:val="00B0F0"/>
-                <w:sz w:val="18"/>
-                <w:szCs w:val="18"/>
-                <w:shd w:val="clear" w:color="auto" w:fill="FFFFFF"/>
-              </w:rPr>
-            </w:pPr>
-          </w:p>
-        </w:tc>
-        <w:tc>
-          <w:tcPr>
-            <w:tcW w:w="0" w:type="auto"/>
-          </w:tcPr>
-          <w:p>
-            <w:pPr>
-              <w:pStyle w:val="TituloApartado1"/>
-              <w:rPr>
-                <w:rFonts w:ascii="Consolas" w:hAnsi="Consolas"/>
-                <w:color w:val="00B0F0"/>
-                <w:sz w:val="18"/>
-                <w:szCs w:val="18"/>
-                <w:shd w:val="clear" w:color="auto" w:fill="FFFFFF"/>
-              </w:rPr>
-            </w:pPr>
-          </w:p>
-        </w:tc>
-        <w:tc>
-          <w:tcPr>
-            <w:tcW w:w="0" w:type="auto"/>
-          </w:tcPr>
-          <w:p>
-            <w:pPr>
-              <w:pStyle w:val="TituloApartado1"/>
-              <w:rPr>
-                <w:rFonts w:ascii="Consolas" w:hAnsi="Consolas"/>
-                <w:color w:val="00B0F0"/>
-                <w:sz w:val="18"/>
-                <w:szCs w:val="18"/>
-                <w:shd w:val="clear" w:color="auto" w:fill="FFFFFF"/>
-              </w:rPr>
-            </w:pPr>
-          </w:p>
-        </w:tc>
-        <w:tc>
-          <w:tcPr>
-            <w:tcW w:w="0" w:type="auto"/>
-          </w:tcPr>
-          <w:p>
-            <w:pPr>
-              <w:pStyle w:val="TituloApartado1"/>
-              <w:rPr>
-                <w:rFonts w:ascii="Consolas" w:hAnsi="Consolas"/>
-                <w:color w:val="00B0F0"/>
-                <w:sz w:val="18"/>
-                <w:szCs w:val="18"/>
-                <w:shd w:val="clear" w:color="auto" w:fill="FFFFFF"/>
-              </w:rPr>
-            </w:pPr>
-          </w:p>
-        </w:tc>
-        <w:tc>
-          <w:tcPr>
-            <w:tcW w:w="0" w:type="auto"/>
-          </w:tcPr>
-          <w:p>
-            <w:pPr>
-              <w:pStyle w:val="TituloApartado1"/>
-              <w:rPr>
-                <w:rFonts w:ascii="Consolas" w:hAnsi="Consolas"/>
-                <w:color w:val="00B0F0"/>
-                <w:sz w:val="18"/>
-                <w:szCs w:val="18"/>
-                <w:shd w:val="clear" w:color="auto" w:fill="FFFFFF"/>
-              </w:rPr>
-            </w:pPr>
-          </w:p>
-        </w:tc>
-        <w:tc>
-          <w:tcPr>
-            <w:tcW w:w="0" w:type="auto"/>
-          </w:tcPr>
-          <w:p>
-            <w:pPr>
-              <w:pStyle w:val="TituloApartado1"/>
-              <w:rPr>
-                <w:rFonts w:ascii="Consolas" w:hAnsi="Consolas"/>
-                <w:color w:val="00B0F0"/>
-                <w:sz w:val="18"/>
-                <w:szCs w:val="18"/>
-                <w:shd w:val="clear" w:color="auto" w:fill="FFFFFF"/>
-              </w:rPr>
-            </w:pPr>
-          </w:p>
-        </w:tc>
-      </w:tr>
-    </w:tbl>
-    <w:p>
-      <w:pPr>
-        <w:rPr>
-          <w:lang w:val="en-US"/>
-        </w:rPr>
-      </w:pPr>
     </w:p>
     <w:sectPr>
       <w:headerReference w:type="default" r:id="rId10"/>
@@ -4215,7 +5015,7 @@
 </file>
 
 <file path=word/endnotes.xml><?xml version="1.0" encoding="utf-8"?>
-<w:endnotes xmlns:wpc="http://schemas.microsoft.com/office/word/2010/wordprocessingCanvas" xmlns:cx="http://schemas.microsoft.com/office/drawing/2014/chartex" xmlns:cx1="http://schemas.microsoft.com/office/drawing/2015/9/8/chartex" xmlns:mc="http://schemas.openxmlformats.org/markup-compatibility/2006" xmlns:o="urn:schemas-microsoft-com:office:office" xmlns:r="http://schemas.openxmlformats.org/officeDocument/2006/relationships" xmlns:m="http://schemas.openxmlformats.org/officeDocument/2006/math" xmlns:v="urn:schemas-microsoft-com:vml" xmlns:wp14="http://schemas.microsoft.com/office/word/2010/wordprocessingDrawing" xmlns:wp="http://schemas.openxmlformats.org/drawingml/2006/wordprocessingDrawing" xmlns:w10="urn:schemas-microsoft-com:office:word" xmlns:w="http://schemas.openxmlformats.org/wordprocessingml/2006/main" xmlns:w14="http://schemas.microsoft.com/office/word/2010/wordml" xmlns:w15="http://schemas.microsoft.com/office/word/2012/wordml" xmlns:w16se="http://schemas.microsoft.com/office/word/2015/wordml/symex" xmlns:wpg="http://schemas.microsoft.com/office/word/2010/wordprocessingGroup" xmlns:wpi="http://schemas.microsoft.com/office/word/2010/wordprocessingInk" xmlns:wne="http://schemas.microsoft.com/office/word/2006/wordml" xmlns:wps="http://schemas.microsoft.com/office/word/2010/wordprocessingShape" mc:Ignorable="w14 w15 w16se wp14">
+<w:endnotes xmlns:wpc="http://schemas.microsoft.com/office/word/2010/wordprocessingCanvas" xmlns:cx="http://schemas.microsoft.com/office/drawing/2014/chartex" xmlns:cx1="http://schemas.microsoft.com/office/drawing/2015/9/8/chartex" xmlns:cx2="http://schemas.microsoft.com/office/drawing/2015/10/21/chartex" xmlns:cx3="http://schemas.microsoft.com/office/drawing/2016/5/9/chartex" xmlns:cx4="http://schemas.microsoft.com/office/drawing/2016/5/10/chartex" xmlns:cx5="http://schemas.microsoft.com/office/drawing/2016/5/11/chartex" xmlns:cx6="http://schemas.microsoft.com/office/drawing/2016/5/12/chartex" xmlns:cx7="http://schemas.microsoft.com/office/drawing/2016/5/13/chartex" xmlns:cx8="http://schemas.microsoft.com/office/drawing/2016/5/14/chartex" xmlns:mc="http://schemas.openxmlformats.org/markup-compatibility/2006" xmlns:aink="http://schemas.microsoft.com/office/drawing/2016/ink" xmlns:am3d="http://schemas.microsoft.com/office/drawing/2017/model3d" xmlns:o="urn:schemas-microsoft-com:office:office" xmlns:oel="http://schemas.microsoft.com/office/2019/extlst" xmlns:r="http://schemas.openxmlformats.org/officeDocument/2006/relationships" xmlns:m="http://schemas.openxmlformats.org/officeDocument/2006/math" xmlns:v="urn:schemas-microsoft-com:vml" xmlns:wp14="http://schemas.microsoft.com/office/word/2010/wordprocessingDrawing" xmlns:wp="http://schemas.openxmlformats.org/drawingml/2006/wordprocessingDrawing" xmlns:w10="urn:schemas-microsoft-com:office:word" xmlns:w="http://schemas.openxmlformats.org/wordprocessingml/2006/main" xmlns:w14="http://schemas.microsoft.com/office/word/2010/wordml" xmlns:w15="http://schemas.microsoft.com/office/word/2012/wordml" xmlns:w16cex="http://schemas.microsoft.com/office/word/2018/wordml/cex" xmlns:w16cid="http://schemas.microsoft.com/office/word/2016/wordml/cid" xmlns:w16="http://schemas.microsoft.com/office/word/2018/wordml" xmlns:w16du="http://schemas.microsoft.com/office/word/2023/wordml/word16du" xmlns:w16sdtdh="http://schemas.microsoft.com/office/word/2020/wordml/sdtdatahash" xmlns:w16sdtfl="http://schemas.microsoft.com/office/word/2024/wordml/sdtformatlock" xmlns:w16se="http://schemas.microsoft.com/office/word/2015/wordml/symex" xmlns:wpg="http://schemas.microsoft.com/office/word/2010/wordprocessingGroup" xmlns:wpi="http://schemas.microsoft.com/office/word/2010/wordprocessingInk" xmlns:wne="http://schemas.microsoft.com/office/word/2006/wordml" xmlns:wps="http://schemas.microsoft.com/office/word/2010/wordprocessingShape" mc:Ignorable="w14 w15 w16se w16cid w16 w16cex w16sdtdh w16sdtfl w16du wp14">
   <w:endnote w:type="separator" w:id="-1">
     <w:p>
       <w:pPr>
@@ -4240,7 +5040,7 @@
 </file>
 
 <file path=word/footer1.xml><?xml version="1.0" encoding="utf-8"?>
-<w:ftr xmlns:wpc="http://schemas.microsoft.com/office/word/2010/wordprocessingCanvas" xmlns:cx="http://schemas.microsoft.com/office/drawing/2014/chartex" xmlns:cx1="http://schemas.microsoft.com/office/drawing/2015/9/8/chartex" xmlns:mc="http://schemas.openxmlformats.org/markup-compatibility/2006" xmlns:o="urn:schemas-microsoft-com:office:office" xmlns:r="http://schemas.openxmlformats.org/officeDocument/2006/relationships" xmlns:m="http://schemas.openxmlformats.org/officeDocument/2006/math" xmlns:v="urn:schemas-microsoft-com:vml" xmlns:wp14="http://schemas.microsoft.com/office/word/2010/wordprocessingDrawing" xmlns:wp="http://schemas.openxmlformats.org/drawingml/2006/wordprocessingDrawing" xmlns:w10="urn:schemas-microsoft-com:office:word" xmlns:w="http://schemas.openxmlformats.org/wordprocessingml/2006/main" xmlns:w14="http://schemas.microsoft.com/office/word/2010/wordml" xmlns:w15="http://schemas.microsoft.com/office/word/2012/wordml" xmlns:w16se="http://schemas.microsoft.com/office/word/2015/wordml/symex" xmlns:wpg="http://schemas.microsoft.com/office/word/2010/wordprocessingGroup" xmlns:wpi="http://schemas.microsoft.com/office/word/2010/wordprocessingInk" xmlns:wne="http://schemas.microsoft.com/office/word/2006/wordml" xmlns:wps="http://schemas.microsoft.com/office/word/2010/wordprocessingShape" mc:Ignorable="w14 w15 w16se wp14">
+<w:ftr xmlns:wpc="http://schemas.microsoft.com/office/word/2010/wordprocessingCanvas" xmlns:cx="http://schemas.microsoft.com/office/drawing/2014/chartex" xmlns:cx1="http://schemas.microsoft.com/office/drawing/2015/9/8/chartex" xmlns:cx2="http://schemas.microsoft.com/office/drawing/2015/10/21/chartex" xmlns:cx3="http://schemas.microsoft.com/office/drawing/2016/5/9/chartex" xmlns:cx4="http://schemas.microsoft.com/office/drawing/2016/5/10/chartex" xmlns:cx5="http://schemas.microsoft.com/office/drawing/2016/5/11/chartex" xmlns:cx6="http://schemas.microsoft.com/office/drawing/2016/5/12/chartex" xmlns:cx7="http://schemas.microsoft.com/office/drawing/2016/5/13/chartex" xmlns:cx8="http://schemas.microsoft.com/office/drawing/2016/5/14/chartex" xmlns:mc="http://schemas.openxmlformats.org/markup-compatibility/2006" xmlns:aink="http://schemas.microsoft.com/office/drawing/2016/ink" xmlns:am3d="http://schemas.microsoft.com/office/drawing/2017/model3d" xmlns:o="urn:schemas-microsoft-com:office:office" xmlns:oel="http://schemas.microsoft.com/office/2019/extlst" xmlns:r="http://schemas.openxmlformats.org/officeDocument/2006/relationships" xmlns:m="http://schemas.openxmlformats.org/officeDocument/2006/math" xmlns:v="urn:schemas-microsoft-com:vml" xmlns:wp14="http://schemas.microsoft.com/office/word/2010/wordprocessingDrawing" xmlns:wp="http://schemas.openxmlformats.org/drawingml/2006/wordprocessingDrawing" xmlns:w10="urn:schemas-microsoft-com:office:word" xmlns:w="http://schemas.openxmlformats.org/wordprocessingml/2006/main" xmlns:w14="http://schemas.microsoft.com/office/word/2010/wordml" xmlns:w15="http://schemas.microsoft.com/office/word/2012/wordml" xmlns:w16cex="http://schemas.microsoft.com/office/word/2018/wordml/cex" xmlns:w16cid="http://schemas.microsoft.com/office/word/2016/wordml/cid" xmlns:w16="http://schemas.microsoft.com/office/word/2018/wordml" xmlns:w16du="http://schemas.microsoft.com/office/word/2023/wordml/word16du" xmlns:w16sdtdh="http://schemas.microsoft.com/office/word/2020/wordml/sdtdatahash" xmlns:w16sdtfl="http://schemas.microsoft.com/office/word/2024/wordml/sdtformatlock" xmlns:w16se="http://schemas.microsoft.com/office/word/2015/wordml/symex" xmlns:wpg="http://schemas.microsoft.com/office/word/2010/wordprocessingGroup" xmlns:wpi="http://schemas.microsoft.com/office/word/2010/wordprocessingInk" xmlns:wne="http://schemas.microsoft.com/office/word/2006/wordml" xmlns:wps="http://schemas.microsoft.com/office/word/2010/wordprocessingShape" mc:Ignorable="w14 w15 w16se w16cid w16 w16cex w16sdtdh w16sdtfl w16du wp14">
   <w:p>
     <w:pPr>
       <w:pStyle w:val="PiedepginaAsignatura"/>
@@ -4391,7 +5191,7 @@
         </mc:Choice>
         <mc:Fallback>
           <w:pict>
-            <v:rect w14:anchorId="46325AD8" id="Rectángulo 65" o:spid="_x0000_s1026" style="position:absolute;left:0;text-align:left;margin-left:11.25pt;margin-top:793.1pt;width:19.8pt;height:48.2pt;z-index:-251615232;visibility:visible;mso-wrap-style:square;mso-width-percent:0;mso-height-percent:0;mso-wrap-distance-left:9pt;mso-wrap-distance-top:0;mso-wrap-distance-right:19.85pt;mso-wrap-distance-bottom:0;mso-position-horizontal:absolute;mso-position-horizontal-relative:right-margin-area;mso-position-vertical:absolute;mso-position-vertical-relative:page;mso-width-percent:0;mso-height-percent:0;mso-width-relative:margin;mso-height-relative:margin;v-text-anchor:top" o:gfxdata="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" o:allowoverlap="f" fillcolor="#0098cd" stroked="f" strokeweight="1pt">
+            <v:rect w14:anchorId="46325AD8" id="Rectángulo 65" o:spid="_x0000_s1026" style="position:absolute;left:0;text-align:left;margin-left:11.25pt;margin-top:793.1pt;width:19.8pt;height:48.2pt;z-index:-251615232;visibility:visible;mso-wrap-style:square;mso-width-percent:0;mso-height-percent:0;mso-wrap-distance-left:9pt;mso-wrap-distance-top:0;mso-wrap-distance-right:19.85pt;mso-wrap-distance-bottom:0;mso-position-horizontal:absolute;mso-position-horizontal-relative:right-margin-area;mso-position-vertical:absolute;mso-position-vertical-relative:page;mso-width-percent:0;mso-height-percent:0;mso-width-relative:margin;mso-height-relative:margin;v-text-anchor:top" o:gfxdata="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" o:allowoverlap="f" fillcolor="#0098cd" stroked="f" strokeweight="1pt">
               <v:textbox inset="0,4mm,0">
                 <w:txbxContent>
                   <w:p>
@@ -4548,7 +5348,7 @@
               <v:stroke joinstyle="miter"/>
               <v:path gradientshapeok="t" o:connecttype="rect"/>
             </v:shapetype>
-            <v:shape id="Cuadro de texto 21" o:spid="_x0000_s1027" type="#_x0000_t202" style="position:absolute;left:0;text-align:left;margin-left:-174.3pt;margin-top:733.95pt;width:189.05pt;height:25.4pt;rotation:-90;z-index:251750400;visibility:visible;mso-wrap-style:square;mso-width-percent:0;mso-height-percent:0;mso-wrap-distance-left:9pt;mso-wrap-distance-top:0;mso-wrap-distance-right:9pt;mso-wrap-distance-bottom:0;mso-position-horizontal:absolute;mso-position-horizontal-relative:text;mso-position-vertical:absolute;mso-position-vertical-relative:page;mso-width-percent:0;mso-height-percent:0;mso-width-relative:margin;mso-height-relative:margin;v-text-anchor:bottom" o:gfxdata="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" filled="f" stroked="f" strokeweight=".5pt">
+            <v:shape id="Cuadro de texto 21" o:spid="_x0000_s1027" type="#_x0000_t202" style="position:absolute;left:0;text-align:left;margin-left:-174.3pt;margin-top:733.95pt;width:189.05pt;height:25.4pt;rotation:-90;z-index:251750400;visibility:visible;mso-wrap-style:square;mso-width-percent:0;mso-height-percent:0;mso-wrap-distance-left:9pt;mso-wrap-distance-top:0;mso-wrap-distance-right:9pt;mso-wrap-distance-bottom:0;mso-position-horizontal:absolute;mso-position-horizontal-relative:text;mso-position-vertical:absolute;mso-position-vertical-relative:page;mso-width-percent:0;mso-height-percent:0;mso-width-relative:margin;mso-height-relative:margin;v-text-anchor:bottom" o:gfxdata="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" filled="f" stroked="f" strokeweight=".5pt">
               <v:textbox inset="0,0,0,0">
                 <w:txbxContent>
                   <w:p>
@@ -4594,7 +5394,7 @@
 </file>
 
 <file path=word/footnotes.xml><?xml version="1.0" encoding="utf-8"?>
-<w:footnotes xmlns:wpc="http://schemas.microsoft.com/office/word/2010/wordprocessingCanvas" xmlns:cx="http://schemas.microsoft.com/office/drawing/2014/chartex" xmlns:cx1="http://schemas.microsoft.com/office/drawing/2015/9/8/chartex" xmlns:mc="http://schemas.openxmlformats.org/markup-compatibility/2006" xmlns:o="urn:schemas-microsoft-com:office:office" xmlns:r="http://schemas.openxmlformats.org/officeDocument/2006/relationships" xmlns:m="http://schemas.openxmlformats.org/officeDocument/2006/math" xmlns:v="urn:schemas-microsoft-com:vml" xmlns:wp14="http://schemas.microsoft.com/office/word/2010/wordprocessingDrawing" xmlns:wp="http://schemas.openxmlformats.org/drawingml/2006/wordprocessingDrawing" xmlns:w10="urn:schemas-microsoft-com:office:word" xmlns:w="http://schemas.openxmlformats.org/wordprocessingml/2006/main" xmlns:w14="http://schemas.microsoft.com/office/word/2010/wordml" xmlns:w15="http://schemas.microsoft.com/office/word/2012/wordml" xmlns:w16se="http://schemas.microsoft.com/office/word/2015/wordml/symex" xmlns:wpg="http://schemas.microsoft.com/office/word/2010/wordprocessingGroup" xmlns:wpi="http://schemas.microsoft.com/office/word/2010/wordprocessingInk" xmlns:wne="http://schemas.microsoft.com/office/word/2006/wordml" xmlns:wps="http://schemas.microsoft.com/office/word/2010/wordprocessingShape" mc:Ignorable="w14 w15 w16se wp14">
+<w:footnotes xmlns:wpc="http://schemas.microsoft.com/office/word/2010/wordprocessingCanvas" xmlns:cx="http://schemas.microsoft.com/office/drawing/2014/chartex" xmlns:cx1="http://schemas.microsoft.com/office/drawing/2015/9/8/chartex" xmlns:cx2="http://schemas.microsoft.com/office/drawing/2015/10/21/chartex" xmlns:cx3="http://schemas.microsoft.com/office/drawing/2016/5/9/chartex" xmlns:cx4="http://schemas.microsoft.com/office/drawing/2016/5/10/chartex" xmlns:cx5="http://schemas.microsoft.com/office/drawing/2016/5/11/chartex" xmlns:cx6="http://schemas.microsoft.com/office/drawing/2016/5/12/chartex" xmlns:cx7="http://schemas.microsoft.com/office/drawing/2016/5/13/chartex" xmlns:cx8="http://schemas.microsoft.com/office/drawing/2016/5/14/chartex" xmlns:mc="http://schemas.openxmlformats.org/markup-compatibility/2006" xmlns:aink="http://schemas.microsoft.com/office/drawing/2016/ink" xmlns:am3d="http://schemas.microsoft.com/office/drawing/2017/model3d" xmlns:o="urn:schemas-microsoft-com:office:office" xmlns:oel="http://schemas.microsoft.com/office/2019/extlst" xmlns:r="http://schemas.openxmlformats.org/officeDocument/2006/relationships" xmlns:m="http://schemas.openxmlformats.org/officeDocument/2006/math" xmlns:v="urn:schemas-microsoft-com:vml" xmlns:wp14="http://schemas.microsoft.com/office/word/2010/wordprocessingDrawing" xmlns:wp="http://schemas.openxmlformats.org/drawingml/2006/wordprocessingDrawing" xmlns:w10="urn:schemas-microsoft-com:office:word" xmlns:w="http://schemas.openxmlformats.org/wordprocessingml/2006/main" xmlns:w14="http://schemas.microsoft.com/office/word/2010/wordml" xmlns:w15="http://schemas.microsoft.com/office/word/2012/wordml" xmlns:w16cex="http://schemas.microsoft.com/office/word/2018/wordml/cex" xmlns:w16cid="http://schemas.microsoft.com/office/word/2016/wordml/cid" xmlns:w16="http://schemas.microsoft.com/office/word/2018/wordml" xmlns:w16du="http://schemas.microsoft.com/office/word/2023/wordml/word16du" xmlns:w16sdtdh="http://schemas.microsoft.com/office/word/2020/wordml/sdtdatahash" xmlns:w16sdtfl="http://schemas.microsoft.com/office/word/2024/wordml/sdtformatlock" xmlns:w16se="http://schemas.microsoft.com/office/word/2015/wordml/symex" xmlns:wpg="http://schemas.microsoft.com/office/word/2010/wordprocessingGroup" xmlns:wpi="http://schemas.microsoft.com/office/word/2010/wordprocessingInk" xmlns:wne="http://schemas.microsoft.com/office/word/2006/wordml" xmlns:wps="http://schemas.microsoft.com/office/word/2010/wordprocessingShape" mc:Ignorable="w14 w15 w16se w16cid w16 w16cex w16sdtdh w16sdtfl w16du wp14">
   <w:footnote w:type="separator" w:id="-1">
     <w:p>
       <w:pPr>
@@ -4619,7 +5419,7 @@
 </file>
 
 <file path=word/header1.xml><?xml version="1.0" encoding="utf-8"?>
-<w:hdr xmlns:wpc="http://schemas.microsoft.com/office/word/2010/wordprocessingCanvas" xmlns:cx="http://schemas.microsoft.com/office/drawing/2014/chartex" xmlns:cx1="http://schemas.microsoft.com/office/drawing/2015/9/8/chartex" xmlns:mc="http://schemas.openxmlformats.org/markup-compatibility/2006" xmlns:o="urn:schemas-microsoft-com:office:office" xmlns:r="http://schemas.openxmlformats.org/officeDocument/2006/relationships" xmlns:m="http://schemas.openxmlformats.org/officeDocument/2006/math" xmlns:v="urn:schemas-microsoft-com:vml" xmlns:wp14="http://schemas.microsoft.com/office/word/2010/wordprocessingDrawing" xmlns:wp="http://schemas.openxmlformats.org/drawingml/2006/wordprocessingDrawing" xmlns:w10="urn:schemas-microsoft-com:office:word" xmlns:w="http://schemas.openxmlformats.org/wordprocessingml/2006/main" xmlns:w14="http://schemas.microsoft.com/office/word/2010/wordml" xmlns:w15="http://schemas.microsoft.com/office/word/2012/wordml" xmlns:w16se="http://schemas.microsoft.com/office/word/2015/wordml/symex" xmlns:wpg="http://schemas.microsoft.com/office/word/2010/wordprocessingGroup" xmlns:wpi="http://schemas.microsoft.com/office/word/2010/wordprocessingInk" xmlns:wne="http://schemas.microsoft.com/office/word/2006/wordml" xmlns:wps="http://schemas.microsoft.com/office/word/2010/wordprocessingShape" mc:Ignorable="w14 w15 w16se wp14">
+<w:hdr xmlns:wpc="http://schemas.microsoft.com/office/word/2010/wordprocessingCanvas" xmlns:cx="http://schemas.microsoft.com/office/drawing/2014/chartex" xmlns:cx1="http://schemas.microsoft.com/office/drawing/2015/9/8/chartex" xmlns:cx2="http://schemas.microsoft.com/office/drawing/2015/10/21/chartex" xmlns:cx3="http://schemas.microsoft.com/office/drawing/2016/5/9/chartex" xmlns:cx4="http://schemas.microsoft.com/office/drawing/2016/5/10/chartex" xmlns:cx5="http://schemas.microsoft.com/office/drawing/2016/5/11/chartex" xmlns:cx6="http://schemas.microsoft.com/office/drawing/2016/5/12/chartex" xmlns:cx7="http://schemas.microsoft.com/office/drawing/2016/5/13/chartex" xmlns:cx8="http://schemas.microsoft.com/office/drawing/2016/5/14/chartex" xmlns:mc="http://schemas.openxmlformats.org/markup-compatibility/2006" xmlns:aink="http://schemas.microsoft.com/office/drawing/2016/ink" xmlns:am3d="http://schemas.microsoft.com/office/drawing/2017/model3d" xmlns:o="urn:schemas-microsoft-com:office:office" xmlns:oel="http://schemas.microsoft.com/office/2019/extlst" xmlns:r="http://schemas.openxmlformats.org/officeDocument/2006/relationships" xmlns:m="http://schemas.openxmlformats.org/officeDocument/2006/math" xmlns:v="urn:schemas-microsoft-com:vml" xmlns:wp14="http://schemas.microsoft.com/office/word/2010/wordprocessingDrawing" xmlns:wp="http://schemas.openxmlformats.org/drawingml/2006/wordprocessingDrawing" xmlns:w10="urn:schemas-microsoft-com:office:word" xmlns:w="http://schemas.openxmlformats.org/wordprocessingml/2006/main" xmlns:w14="http://schemas.microsoft.com/office/word/2010/wordml" xmlns:w15="http://schemas.microsoft.com/office/word/2012/wordml" xmlns:w16cex="http://schemas.microsoft.com/office/word/2018/wordml/cex" xmlns:w16cid="http://schemas.microsoft.com/office/word/2016/wordml/cid" xmlns:w16="http://schemas.microsoft.com/office/word/2018/wordml" xmlns:w16du="http://schemas.microsoft.com/office/word/2023/wordml/word16du" xmlns:w16sdtdh="http://schemas.microsoft.com/office/word/2020/wordml/sdtdatahash" xmlns:w16sdtfl="http://schemas.microsoft.com/office/word/2024/wordml/sdtformatlock" xmlns:w16se="http://schemas.microsoft.com/office/word/2015/wordml/symex" xmlns:wpg="http://schemas.microsoft.com/office/word/2010/wordprocessingGroup" xmlns:wpi="http://schemas.microsoft.com/office/word/2010/wordprocessingInk" xmlns:wne="http://schemas.microsoft.com/office/word/2006/wordml" xmlns:wps="http://schemas.microsoft.com/office/word/2010/wordprocessingShape" mc:Ignorable="w14 w15 w16se w16cid w16 w16cex w16sdtdh w16sdtfl w16du wp14">
   <w:tbl>
     <w:tblPr>
       <w:tblStyle w:val="TablaUNIR30"/>
@@ -4669,7 +5469,7 @@
         </w:tcPr>
         <w:p>
           <w:pPr>
-            <w:pStyle w:val="Encabezado"/>
+            <w:pStyle w:val="Header"/>
             <w:jc w:val="center"/>
             <w:rPr>
               <w:rFonts w:cs="UnitOT-Medi"/>
@@ -4698,7 +5498,7 @@
         </w:tcPr>
         <w:p>
           <w:pPr>
-            <w:pStyle w:val="Encabezado"/>
+            <w:pStyle w:val="Header"/>
             <w:jc w:val="center"/>
             <w:rPr>
               <w:rFonts w:cs="UnitOT-Medi"/>
@@ -4727,7 +5527,7 @@
         </w:tcPr>
         <w:p>
           <w:pPr>
-            <w:pStyle w:val="Encabezado"/>
+            <w:pStyle w:val="Header"/>
             <w:jc w:val="center"/>
             <w:rPr>
               <w:rFonts w:cs="UnitOT-Medi"/>
@@ -4787,7 +5587,7 @@
         </w:tcPr>
         <w:p>
           <w:pPr>
-            <w:pStyle w:val="Encabezado"/>
+            <w:pStyle w:val="Header"/>
             <w:rPr>
               <w:sz w:val="22"/>
               <w:szCs w:val="22"/>
@@ -4820,7 +5620,7 @@
         </w:tcPr>
         <w:p>
           <w:pPr>
-            <w:pStyle w:val="Encabezado"/>
+            <w:pStyle w:val="Header"/>
             <w:jc w:val="center"/>
             <w:rPr>
               <w:rFonts w:asciiTheme="minorHAnsi" w:hAnsiTheme="minorHAnsi"/>
@@ -4845,7 +5645,7 @@
         </w:tcPr>
         <w:p>
           <w:pPr>
-            <w:pStyle w:val="Encabezado"/>
+            <w:pStyle w:val="Header"/>
             <w:jc w:val="center"/>
             <w:rPr>
               <w:rFonts w:asciiTheme="minorHAnsi" w:hAnsiTheme="minorHAnsi"/>
@@ -4892,7 +5692,7 @@
         </w:tcPr>
         <w:p>
           <w:pPr>
-            <w:pStyle w:val="Encabezado"/>
+            <w:pStyle w:val="Header"/>
             <w:rPr>
               <w:sz w:val="22"/>
               <w:szCs w:val="22"/>
@@ -4934,7 +5734,7 @@
         </w:tcPr>
         <w:p>
           <w:pPr>
-            <w:pStyle w:val="Encabezado"/>
+            <w:pStyle w:val="Header"/>
             <w:jc w:val="center"/>
             <w:rPr>
               <w:rFonts w:asciiTheme="minorHAnsi" w:hAnsiTheme="minorHAnsi"/>
@@ -4954,7 +5754,7 @@
         </w:tcPr>
         <w:p>
           <w:pPr>
-            <w:pStyle w:val="Encabezado"/>
+            <w:pStyle w:val="Header"/>
             <w:jc w:val="center"/>
             <w:rPr>
               <w:rFonts w:asciiTheme="minorHAnsi" w:hAnsiTheme="minorHAnsi"/>
@@ -4979,7 +5779,7 @@
         </w:tcPr>
         <w:p>
           <w:pPr>
-            <w:pStyle w:val="Encabezado"/>
+            <w:pStyle w:val="Header"/>
           </w:pPr>
         </w:p>
       </w:tc>
@@ -4993,7 +5793,7 @@
         </w:tcPr>
         <w:p>
           <w:pPr>
-            <w:pStyle w:val="Encabezado"/>
+            <w:pStyle w:val="Header"/>
             <w:rPr>
               <w:sz w:val="22"/>
               <w:szCs w:val="22"/>
@@ -5028,7 +5828,7 @@
         </w:tcPr>
         <w:p>
           <w:pPr>
-            <w:pStyle w:val="Encabezado"/>
+            <w:pStyle w:val="Header"/>
           </w:pPr>
         </w:p>
       </w:tc>
@@ -5044,7 +5844,7 @@
         </w:tcPr>
         <w:p>
           <w:pPr>
-            <w:pStyle w:val="Encabezado"/>
+            <w:pStyle w:val="Header"/>
           </w:pPr>
         </w:p>
       </w:tc>
@@ -5052,14 +5852,14 @@
   </w:tbl>
   <w:p>
     <w:pPr>
-      <w:pStyle w:val="Encabezado"/>
+      <w:pStyle w:val="Header"/>
     </w:pPr>
   </w:p>
 </w:hdr>
 </file>
 
 <file path=word/numbering.xml><?xml version="1.0" encoding="utf-8"?>
-<w:numbering xmlns:wpc="http://schemas.microsoft.com/office/word/2010/wordprocessingCanvas" xmlns:cx="http://schemas.microsoft.com/office/drawing/2014/chartex" xmlns:cx1="http://schemas.microsoft.com/office/drawing/2015/9/8/chartex" xmlns:mc="http://schemas.openxmlformats.org/markup-compatibility/2006" xmlns:o="urn:schemas-microsoft-com:office:office" xmlns:r="http://schemas.openxmlformats.org/officeDocument/2006/relationships" xmlns:m="http://schemas.openxmlformats.org/officeDocument/2006/math" xmlns:v="urn:schemas-microsoft-com:vml" xmlns:wp14="http://schemas.microsoft.com/office/word/2010/wordprocessingDrawing" xmlns:wp="http://schemas.openxmlformats.org/drawingml/2006/wordprocessingDrawing" xmlns:w10="urn:schemas-microsoft-com:office:word" xmlns:w="http://schemas.openxmlformats.org/wordprocessingml/2006/main" xmlns:w14="http://schemas.microsoft.com/office/word/2010/wordml" xmlns:w15="http://schemas.microsoft.com/office/word/2012/wordml" xmlns:w16se="http://schemas.microsoft.com/office/word/2015/wordml/symex" xmlns:wpg="http://schemas.microsoft.com/office/word/2010/wordprocessingGroup" xmlns:wpi="http://schemas.microsoft.com/office/word/2010/wordprocessingInk" xmlns:wne="http://schemas.microsoft.com/office/word/2006/wordml" xmlns:wps="http://schemas.microsoft.com/office/word/2010/wordprocessingShape" mc:Ignorable="w14 w15 w16se wp14">
+<w:numbering xmlns:wpc="http://schemas.microsoft.com/office/word/2010/wordprocessingCanvas" xmlns:cx="http://schemas.microsoft.com/office/drawing/2014/chartex" xmlns:cx1="http://schemas.microsoft.com/office/drawing/2015/9/8/chartex" xmlns:cx2="http://schemas.microsoft.com/office/drawing/2015/10/21/chartex" xmlns:cx3="http://schemas.microsoft.com/office/drawing/2016/5/9/chartex" xmlns:cx4="http://schemas.microsoft.com/office/drawing/2016/5/10/chartex" xmlns:cx5="http://schemas.microsoft.com/office/drawing/2016/5/11/chartex" xmlns:cx6="http://schemas.microsoft.com/office/drawing/2016/5/12/chartex" xmlns:cx7="http://schemas.microsoft.com/office/drawing/2016/5/13/chartex" xmlns:cx8="http://schemas.microsoft.com/office/drawing/2016/5/14/chartex" xmlns:mc="http://schemas.openxmlformats.org/markup-compatibility/2006" xmlns:aink="http://schemas.microsoft.com/office/drawing/2016/ink" xmlns:am3d="http://schemas.microsoft.com/office/drawing/2017/model3d" xmlns:o="urn:schemas-microsoft-com:office:office" xmlns:oel="http://schemas.microsoft.com/office/2019/extlst" xmlns:r="http://schemas.openxmlformats.org/officeDocument/2006/relationships" xmlns:m="http://schemas.openxmlformats.org/officeDocument/2006/math" xmlns:v="urn:schemas-microsoft-com:vml" xmlns:wp14="http://schemas.microsoft.com/office/word/2010/wordprocessingDrawing" xmlns:wp="http://schemas.openxmlformats.org/drawingml/2006/wordprocessingDrawing" xmlns:w10="urn:schemas-microsoft-com:office:word" xmlns:w="http://schemas.openxmlformats.org/wordprocessingml/2006/main" xmlns:w14="http://schemas.microsoft.com/office/word/2010/wordml" xmlns:w15="http://schemas.microsoft.com/office/word/2012/wordml" xmlns:w16cex="http://schemas.microsoft.com/office/word/2018/wordml/cex" xmlns:w16cid="http://schemas.microsoft.com/office/word/2016/wordml/cid" xmlns:w16="http://schemas.microsoft.com/office/word/2018/wordml" xmlns:w16du="http://schemas.microsoft.com/office/word/2023/wordml/word16du" xmlns:w16sdtdh="http://schemas.microsoft.com/office/word/2020/wordml/sdtdatahash" xmlns:w16sdtfl="http://schemas.microsoft.com/office/word/2024/wordml/sdtformatlock" xmlns:w16se="http://schemas.microsoft.com/office/word/2015/wordml/symex" xmlns:wpg="http://schemas.microsoft.com/office/word/2010/wordprocessingGroup" xmlns:wpi="http://schemas.microsoft.com/office/word/2010/wordprocessingInk" xmlns:wne="http://schemas.microsoft.com/office/word/2006/wordml" xmlns:wps="http://schemas.microsoft.com/office/word/2010/wordprocessingShape" mc:Ignorable="w14 w15 w16se w16cid w16 w16cex w16sdtdh w16sdtfl w16du wp14">
   <w:abstractNum w:abstractNumId="0" w15:restartNumberingAfterBreak="0">
     <w:nsid w:val="089450AA"/>
     <w:multiLevelType w:val="multilevel"/>
@@ -7626,88 +8426,88 @@
       </w:rPr>
     </w:lvl>
   </w:abstractNum>
-  <w:num w:numId="1">
+  <w:num w:numId="1" w16cid:durableId="1495487867">
     <w:abstractNumId w:val="0"/>
   </w:num>
-  <w:num w:numId="2">
+  <w:num w:numId="2" w16cid:durableId="141122390">
     <w:abstractNumId w:val="23"/>
   </w:num>
-  <w:num w:numId="3">
+  <w:num w:numId="3" w16cid:durableId="610404452">
     <w:abstractNumId w:val="39"/>
   </w:num>
-  <w:num w:numId="4">
+  <w:num w:numId="4" w16cid:durableId="702023914">
     <w:abstractNumId w:val="24"/>
   </w:num>
-  <w:num w:numId="5">
+  <w:num w:numId="5" w16cid:durableId="227419968">
     <w:abstractNumId w:val="13"/>
   </w:num>
-  <w:num w:numId="6">
+  <w:num w:numId="6" w16cid:durableId="736392347">
     <w:abstractNumId w:val="6"/>
   </w:num>
-  <w:num w:numId="7">
+  <w:num w:numId="7" w16cid:durableId="1560360031">
     <w:abstractNumId w:val="30"/>
   </w:num>
-  <w:num w:numId="8">
+  <w:num w:numId="8" w16cid:durableId="1934825510">
     <w:abstractNumId w:val="11"/>
   </w:num>
-  <w:num w:numId="9">
+  <w:num w:numId="9" w16cid:durableId="1068185109">
     <w:abstractNumId w:val="35"/>
   </w:num>
-  <w:num w:numId="10">
+  <w:num w:numId="10" w16cid:durableId="1791706396">
     <w:abstractNumId w:val="1"/>
   </w:num>
-  <w:num w:numId="11">
+  <w:num w:numId="11" w16cid:durableId="1293829529">
     <w:abstractNumId w:val="40"/>
   </w:num>
-  <w:num w:numId="12">
+  <w:num w:numId="12" w16cid:durableId="2115246614">
     <w:abstractNumId w:val="5"/>
   </w:num>
-  <w:num w:numId="13">
+  <w:num w:numId="13" w16cid:durableId="1723358500">
     <w:abstractNumId w:val="18"/>
   </w:num>
-  <w:num w:numId="14">
+  <w:num w:numId="14" w16cid:durableId="1348556727">
     <w:abstractNumId w:val="20"/>
   </w:num>
-  <w:num w:numId="15">
+  <w:num w:numId="15" w16cid:durableId="1473014044">
     <w:abstractNumId w:val="34"/>
   </w:num>
-  <w:num w:numId="16">
+  <w:num w:numId="16" w16cid:durableId="190411865">
     <w:abstractNumId w:val="29"/>
   </w:num>
-  <w:num w:numId="17">
+  <w:num w:numId="17" w16cid:durableId="1283340947">
     <w:abstractNumId w:val="19"/>
   </w:num>
-  <w:num w:numId="18">
+  <w:num w:numId="18" w16cid:durableId="1603220130">
     <w:abstractNumId w:val="36"/>
   </w:num>
-  <w:num w:numId="19">
+  <w:num w:numId="19" w16cid:durableId="1753041811">
     <w:abstractNumId w:val="8"/>
   </w:num>
-  <w:num w:numId="20">
+  <w:num w:numId="20" w16cid:durableId="1406142613">
     <w:abstractNumId w:val="17"/>
   </w:num>
-  <w:num w:numId="21">
+  <w:num w:numId="21" w16cid:durableId="2128040906">
     <w:abstractNumId w:val="28"/>
   </w:num>
-  <w:num w:numId="22">
+  <w:num w:numId="22" w16cid:durableId="568852715">
     <w:abstractNumId w:val="16"/>
   </w:num>
-  <w:num w:numId="23">
+  <w:num w:numId="23" w16cid:durableId="1665163408">
     <w:abstractNumId w:val="9"/>
   </w:num>
-  <w:num w:numId="24">
+  <w:num w:numId="24" w16cid:durableId="1509061495">
     <w:abstractNumId w:val="25"/>
   </w:num>
-  <w:num w:numId="25">
+  <w:num w:numId="25" w16cid:durableId="494690279">
     <w:abstractNumId w:val="10"/>
   </w:num>
-  <w:num w:numId="26">
+  <w:num w:numId="26" w16cid:durableId="1220097012">
     <w:abstractNumId w:val="21"/>
   </w:num>
-  <w:num w:numId="27">
+  <w:num w:numId="27" w16cid:durableId="419135039">
     <w:abstractNumId w:val="33"/>
   </w:num>
-  <w:num w:numId="28">
+  <w:num w:numId="28" w16cid:durableId="482965108">
     <w:abstractNumId w:val="19"/>
     <w:lvlOverride w:ilvl="0"/>
     <w:lvlOverride w:ilvl="1"/>
@@ -7731,46 +8531,46 @@
       <w:startOverride w:val="1"/>
     </w:lvlOverride>
   </w:num>
-  <w:num w:numId="29">
+  <w:num w:numId="29" w16cid:durableId="927419316">
     <w:abstractNumId w:val="37"/>
   </w:num>
-  <w:num w:numId="30">
+  <w:num w:numId="30" w16cid:durableId="1031808407">
     <w:abstractNumId w:val="22"/>
   </w:num>
-  <w:num w:numId="31">
+  <w:num w:numId="31" w16cid:durableId="285236280">
     <w:abstractNumId w:val="27"/>
   </w:num>
-  <w:num w:numId="32">
+  <w:num w:numId="32" w16cid:durableId="413740784">
     <w:abstractNumId w:val="32"/>
   </w:num>
-  <w:num w:numId="33">
+  <w:num w:numId="33" w16cid:durableId="2038196320">
     <w:abstractNumId w:val="14"/>
   </w:num>
-  <w:num w:numId="34">
+  <w:num w:numId="34" w16cid:durableId="1558666626">
     <w:abstractNumId w:val="15"/>
   </w:num>
-  <w:num w:numId="35">
+  <w:num w:numId="35" w16cid:durableId="601573462">
     <w:abstractNumId w:val="7"/>
   </w:num>
-  <w:num w:numId="36">
+  <w:num w:numId="36" w16cid:durableId="420875357">
     <w:abstractNumId w:val="38"/>
   </w:num>
-  <w:num w:numId="37">
+  <w:num w:numId="37" w16cid:durableId="714546098">
     <w:abstractNumId w:val="3"/>
   </w:num>
-  <w:num w:numId="38">
+  <w:num w:numId="38" w16cid:durableId="608850525">
     <w:abstractNumId w:val="12"/>
   </w:num>
-  <w:num w:numId="39">
+  <w:num w:numId="39" w16cid:durableId="110784832">
     <w:abstractNumId w:val="31"/>
   </w:num>
-  <w:num w:numId="40">
+  <w:num w:numId="40" w16cid:durableId="541482230">
     <w:abstractNumId w:val="26"/>
   </w:num>
-  <w:num w:numId="41">
+  <w:num w:numId="41" w16cid:durableId="1715154591">
     <w:abstractNumId w:val="4"/>
   </w:num>
-  <w:num w:numId="42">
+  <w:num w:numId="42" w16cid:durableId="586689967">
     <w:abstractNumId w:val="2"/>
   </w:num>
   <w:numIdMacAtCleanup w:val="10"/>
@@ -7778,7 +8578,7 @@
 </file>
 
 <file path=word/styles.xml><?xml version="1.0" encoding="utf-8"?>
-<w:styles xmlns:mc="http://schemas.openxmlformats.org/markup-compatibility/2006" xmlns:r="http://schemas.openxmlformats.org/officeDocument/2006/relationships" xmlns:w="http://schemas.openxmlformats.org/wordprocessingml/2006/main" xmlns:w14="http://schemas.microsoft.com/office/word/2010/wordml" xmlns:w15="http://schemas.microsoft.com/office/word/2012/wordml" xmlns:w16se="http://schemas.microsoft.com/office/word/2015/wordml/symex" mc:Ignorable="w14 w15 w16se">
+<w:styles xmlns:mc="http://schemas.openxmlformats.org/markup-compatibility/2006" xmlns:r="http://schemas.openxmlformats.org/officeDocument/2006/relationships" xmlns:w="http://schemas.openxmlformats.org/wordprocessingml/2006/main" xmlns:w14="http://schemas.microsoft.com/office/word/2010/wordml" xmlns:w15="http://schemas.microsoft.com/office/word/2012/wordml" xmlns:w16cex="http://schemas.microsoft.com/office/word/2018/wordml/cex" xmlns:w16cid="http://schemas.microsoft.com/office/word/2016/wordml/cid" xmlns:w16="http://schemas.microsoft.com/office/word/2018/wordml" xmlns:w16du="http://schemas.microsoft.com/office/word/2023/wordml/word16du" xmlns:w16sdtdh="http://schemas.microsoft.com/office/word/2020/wordml/sdtdatahash" xmlns:w16sdtfl="http://schemas.microsoft.com/office/word/2024/wordml/sdtformatlock" xmlns:w16se="http://schemas.microsoft.com/office/word/2015/wordml/symex" mc:Ignorable="w14 w15 w16se w16cid w16 w16cex w16sdtdh w16sdtfl w16du">
   <w:docDefaults>
     <w:rPrDefault>
       <w:rPr>
@@ -7794,7 +8594,7 @@
       </w:pPr>
     </w:pPrDefault>
   </w:docDefaults>
-  <w:latentStyles w:defLockedState="0" w:defUIPriority="99" w:defSemiHidden="0" w:defUnhideWhenUsed="0" w:defQFormat="0" w:count="371">
+  <w:latentStyles w:defLockedState="0" w:defUIPriority="99" w:defSemiHidden="0" w:defUnhideWhenUsed="0" w:defQFormat="0" w:count="376">
     <w:lsdException w:name="Normal" w:uiPriority="0" w:qFormat="1"/>
     <w:lsdException w:name="heading 1" w:uiPriority="0" w:qFormat="1"/>
     <w:lsdException w:name="heading 2" w:semiHidden="1" w:uiPriority="9" w:unhideWhenUsed="1"/>
@@ -8166,6 +8966,11 @@
     <w:lsdException w:name="List Table 5 Dark Accent 6" w:uiPriority="50"/>
     <w:lsdException w:name="List Table 6 Colorful Accent 6" w:uiPriority="51"/>
     <w:lsdException w:name="List Table 7 Colorful Accent 6" w:uiPriority="52"/>
+    <w:lsdException w:name="Mention" w:semiHidden="1" w:unhideWhenUsed="1"/>
+    <w:lsdException w:name="Smart Hyperlink" w:semiHidden="1" w:unhideWhenUsed="1"/>
+    <w:lsdException w:name="Hashtag" w:semiHidden="1" w:unhideWhenUsed="1"/>
+    <w:lsdException w:name="Unresolved Mention" w:semiHidden="1" w:unhideWhenUsed="1"/>
+    <w:lsdException w:name="Smart Link" w:semiHidden="1" w:unhideWhenUsed="1"/>
   </w:latentStyles>
   <w:style w:type="paragraph" w:default="1" w:styleId="Normal">
     <w:name w:val="Normal"/>
@@ -8183,10 +8988,10 @@
       <w:lang w:eastAsia="es-ES"/>
     </w:rPr>
   </w:style>
-  <w:style w:type="paragraph" w:styleId="Ttulo1">
+  <w:style w:type="paragraph" w:styleId="Heading1">
     <w:name w:val="heading 1"/>
     <w:next w:val="Normal"/>
-    <w:link w:val="Ttulo1Car"/>
+    <w:link w:val="Heading1Char"/>
     <w:uiPriority w:val="99"/>
     <w:semiHidden/>
     <w:rsid w:val="00507E5B"/>
@@ -8203,11 +9008,11 @@
       <w:lang w:eastAsia="es-ES"/>
     </w:rPr>
   </w:style>
-  <w:style w:type="paragraph" w:styleId="Ttulo2">
+  <w:style w:type="paragraph" w:styleId="Heading2">
     <w:name w:val="heading 2"/>
     <w:basedOn w:val="Normal"/>
     <w:next w:val="Normal"/>
-    <w:link w:val="Ttulo2Car"/>
+    <w:link w:val="Heading2Char"/>
     <w:uiPriority w:val="99"/>
     <w:semiHidden/>
     <w:rsid w:val="00507E5B"/>
@@ -8224,13 +9029,12 @@
       <w:szCs w:val="26"/>
     </w:rPr>
   </w:style>
-  <w:style w:type="character" w:default="1" w:styleId="Fuentedeprrafopredeter">
+  <w:style w:type="character" w:default="1" w:styleId="DefaultParagraphFont">
     <w:name w:val="Default Paragraph Font"/>
     <w:uiPriority w:val="1"/>
-    <w:semiHidden/>
     <w:unhideWhenUsed/>
   </w:style>
-  <w:style w:type="table" w:default="1" w:styleId="Tablanormal">
+  <w:style w:type="table" w:default="1" w:styleId="TableNormal">
     <w:name w:val="Normal Table"/>
     <w:uiPriority w:val="99"/>
     <w:semiHidden/>
@@ -8245,7 +9049,7 @@
       </w:tblCellMar>
     </w:tblPr>
   </w:style>
-  <w:style w:type="numbering" w:default="1" w:styleId="Sinlista">
+  <w:style w:type="numbering" w:default="1" w:styleId="NoList">
     <w:name w:val="No List"/>
     <w:uiPriority w:val="99"/>
     <w:semiHidden/>
@@ -8319,9 +9123,9 @@
       <w:spacing w:line="240" w:lineRule="auto"/>
     </w:pPr>
   </w:style>
-  <w:style w:type="character" w:styleId="Hipervnculo">
+  <w:style w:type="character" w:styleId="Hyperlink">
     <w:name w:val="Hyperlink"/>
-    <w:basedOn w:val="Fuentedeprrafopredeter"/>
+    <w:basedOn w:val="DefaultParagraphFont"/>
     <w:uiPriority w:val="99"/>
     <w:unhideWhenUsed/>
     <w:rsid w:val="0058112D"/>
@@ -8345,7 +9149,7 @@
   </w:style>
   <w:style w:type="numbering" w:customStyle="1" w:styleId="VietasUNIR">
     <w:name w:val="ViñetasUNIR"/>
-    <w:basedOn w:val="Sinlista"/>
+    <w:basedOn w:val="NoList"/>
     <w:uiPriority w:val="99"/>
     <w:qFormat/>
     <w:rsid w:val="00260B21"/>
@@ -8375,10 +9179,10 @@
       <w:szCs w:val="18"/>
     </w:rPr>
   </w:style>
-  <w:style w:type="character" w:customStyle="1" w:styleId="Ttulo1Car">
-    <w:name w:val="Título 1 Car"/>
-    <w:basedOn w:val="Fuentedeprrafopredeter"/>
-    <w:link w:val="Ttulo1"/>
+  <w:style w:type="character" w:customStyle="1" w:styleId="Heading1Char">
+    <w:name w:val="Heading 1 Char"/>
+    <w:basedOn w:val="DefaultParagraphFont"/>
+    <w:link w:val="Heading1"/>
     <w:uiPriority w:val="99"/>
     <w:semiHidden/>
     <w:rsid w:val="00D511BC"/>
@@ -8389,10 +9193,10 @@
       <w:lang w:eastAsia="es-ES"/>
     </w:rPr>
   </w:style>
-  <w:style w:type="paragraph" w:styleId="Prrafodelista">
+  <w:style w:type="paragraph" w:styleId="ListParagraph">
     <w:name w:val="List Paragraph"/>
     <w:basedOn w:val="Normal"/>
-    <w:link w:val="PrrafodelistaCar"/>
+    <w:link w:val="ListParagraphChar"/>
     <w:uiPriority w:val="98"/>
     <w:qFormat/>
     <w:rsid w:val="00CF1CAE"/>
@@ -8401,10 +9205,10 @@
       <w:contextualSpacing/>
     </w:pPr>
   </w:style>
-  <w:style w:type="character" w:customStyle="1" w:styleId="Ttulo2Car">
-    <w:name w:val="Título 2 Car"/>
-    <w:basedOn w:val="Fuentedeprrafopredeter"/>
-    <w:link w:val="Ttulo2"/>
+  <w:style w:type="character" w:customStyle="1" w:styleId="Heading2Char">
+    <w:name w:val="Heading 2 Char"/>
+    <w:basedOn w:val="DefaultParagraphFont"/>
+    <w:link w:val="Heading2"/>
     <w:uiPriority w:val="99"/>
     <w:semiHidden/>
     <w:rsid w:val="00D511BC"/>
@@ -8432,7 +9236,7 @@
       <w:szCs w:val="22"/>
     </w:rPr>
   </w:style>
-  <w:style w:type="paragraph" w:styleId="Descripcin">
+  <w:style w:type="paragraph" w:styleId="Caption">
     <w:name w:val="caption"/>
     <w:basedOn w:val="Normal"/>
     <w:next w:val="Normal"/>
@@ -8452,9 +9256,9 @@
       <w:szCs w:val="18"/>
     </w:rPr>
   </w:style>
-  <w:style w:type="table" w:styleId="Tablaconcuadrcula">
+  <w:style w:type="table" w:styleId="TableGrid">
     <w:name w:val="Table Grid"/>
-    <w:basedOn w:val="Tablanormal"/>
+    <w:basedOn w:val="TableNormal"/>
     <w:uiPriority w:val="39"/>
     <w:rsid w:val="007E4840"/>
     <w:pPr>
@@ -8653,7 +9457,7 @@
       <w:szCs w:val="22"/>
     </w:rPr>
   </w:style>
-  <w:style w:type="paragraph" w:styleId="TDC1">
+  <w:style w:type="paragraph" w:styleId="TOC1">
     <w:name w:val="toc 1"/>
     <w:basedOn w:val="Normal"/>
     <w:next w:val="Normal"/>
@@ -8674,7 +9478,7 @@
       <w:color w:val="008FBE"/>
     </w:rPr>
   </w:style>
-  <w:style w:type="paragraph" w:styleId="TDC2">
+  <w:style w:type="paragraph" w:styleId="TOC2">
     <w:name w:val="toc 2"/>
     <w:basedOn w:val="Normal"/>
     <w:next w:val="Normal"/>
@@ -8741,7 +9545,7 @@
   </w:style>
   <w:style w:type="table" w:customStyle="1" w:styleId="TablaUNIR2">
     <w:name w:val="TablaUNIR_2"/>
-    <w:basedOn w:val="Tablanormal"/>
+    <w:basedOn w:val="TableNormal"/>
     <w:uiPriority w:val="99"/>
     <w:rsid w:val="007E4840"/>
     <w:pPr>
@@ -8804,7 +9608,7 @@
   </w:style>
   <w:style w:type="table" w:customStyle="1" w:styleId="TablaUNIR3">
     <w:name w:val="TablaUNIR_3"/>
-    <w:basedOn w:val="Tablanormal"/>
+    <w:basedOn w:val="TableNormal"/>
     <w:uiPriority w:val="99"/>
     <w:rsid w:val="001E737A"/>
     <w:pPr>
@@ -8855,7 +9659,7 @@
   </w:style>
   <w:style w:type="table" w:customStyle="1" w:styleId="TablaUNIR4">
     <w:name w:val="TablaUNIR_4"/>
-    <w:basedOn w:val="Tablanormal"/>
+    <w:basedOn w:val="TableNormal"/>
     <w:uiPriority w:val="99"/>
     <w:rsid w:val="001E737A"/>
     <w:pPr>
@@ -8925,7 +9729,7 @@
   </w:style>
   <w:style w:type="table" w:customStyle="1" w:styleId="TablaejemplosUNIR">
     <w:name w:val="Tabla ejemplos UNIR"/>
-    <w:basedOn w:val="Tablanormal"/>
+    <w:basedOn w:val="TableNormal"/>
     <w:uiPriority w:val="99"/>
     <w:rsid w:val="001E737A"/>
     <w:pPr>
@@ -8956,10 +9760,10 @@
       </w:numPr>
     </w:pPr>
   </w:style>
-  <w:style w:type="paragraph" w:styleId="Encabezado">
+  <w:style w:type="paragraph" w:styleId="Header">
     <w:name w:val="header"/>
     <w:basedOn w:val="Normal"/>
-    <w:link w:val="EncabezadoCar"/>
+    <w:link w:val="HeaderChar"/>
     <w:uiPriority w:val="99"/>
     <w:qFormat/>
     <w:rsid w:val="00D30434"/>
@@ -8971,10 +9775,10 @@
       <w:spacing w:line="240" w:lineRule="auto"/>
     </w:pPr>
   </w:style>
-  <w:style w:type="character" w:customStyle="1" w:styleId="EncabezadoCar">
-    <w:name w:val="Encabezado Car"/>
-    <w:basedOn w:val="Fuentedeprrafopredeter"/>
-    <w:link w:val="Encabezado"/>
+  <w:style w:type="character" w:customStyle="1" w:styleId="HeaderChar">
+    <w:name w:val="Header Char"/>
+    <w:basedOn w:val="DefaultParagraphFont"/>
+    <w:link w:val="Header"/>
     <w:uiPriority w:val="99"/>
     <w:rsid w:val="00D30434"/>
     <w:rPr>
@@ -8984,10 +9788,10 @@
       <w:lang w:eastAsia="es-ES"/>
     </w:rPr>
   </w:style>
-  <w:style w:type="paragraph" w:styleId="Piedepgina">
+  <w:style w:type="paragraph" w:styleId="Footer">
     <w:name w:val="footer"/>
     <w:basedOn w:val="Normal"/>
-    <w:link w:val="PiedepginaCar"/>
+    <w:link w:val="FooterChar"/>
     <w:uiPriority w:val="24"/>
     <w:unhideWhenUsed/>
     <w:qFormat/>
@@ -9000,10 +9804,10 @@
       <w:spacing w:line="240" w:lineRule="auto"/>
     </w:pPr>
   </w:style>
-  <w:style w:type="character" w:customStyle="1" w:styleId="PiedepginaCar">
-    <w:name w:val="Pie de página Car"/>
-    <w:basedOn w:val="Fuentedeprrafopredeter"/>
-    <w:link w:val="Piedepgina"/>
+  <w:style w:type="character" w:customStyle="1" w:styleId="FooterChar">
+    <w:name w:val="Footer Char"/>
+    <w:basedOn w:val="DefaultParagraphFont"/>
+    <w:link w:val="Footer"/>
     <w:uiPriority w:val="24"/>
     <w:rsid w:val="00E7167D"/>
     <w:rPr>
@@ -9014,10 +9818,10 @@
       <w:lang w:eastAsia="es-ES"/>
     </w:rPr>
   </w:style>
-  <w:style w:type="paragraph" w:styleId="Textodeglobo">
+  <w:style w:type="paragraph" w:styleId="BalloonText">
     <w:name w:val="Balloon Text"/>
     <w:basedOn w:val="Normal"/>
-    <w:link w:val="TextodegloboCar"/>
+    <w:link w:val="BalloonTextChar"/>
     <w:uiPriority w:val="99"/>
     <w:semiHidden/>
     <w:unhideWhenUsed/>
@@ -9031,10 +9835,10 @@
       <w:szCs w:val="18"/>
     </w:rPr>
   </w:style>
-  <w:style w:type="character" w:customStyle="1" w:styleId="TextodegloboCar">
-    <w:name w:val="Texto de globo Car"/>
-    <w:basedOn w:val="Fuentedeprrafopredeter"/>
-    <w:link w:val="Textodeglobo"/>
+  <w:style w:type="character" w:customStyle="1" w:styleId="BalloonTextChar">
+    <w:name w:val="Balloon Text Char"/>
+    <w:basedOn w:val="DefaultParagraphFont"/>
+    <w:link w:val="BalloonText"/>
     <w:uiPriority w:val="99"/>
     <w:semiHidden/>
     <w:rsid w:val="00C446B8"/>
@@ -9048,7 +9852,7 @@
   </w:style>
   <w:style w:type="table" w:customStyle="1" w:styleId="UNIR">
     <w:name w:val="UNIR"/>
-    <w:basedOn w:val="Tablanormal"/>
+    <w:basedOn w:val="TableNormal"/>
     <w:uiPriority w:val="99"/>
     <w:rsid w:val="007E4840"/>
     <w:pPr>
@@ -9070,10 +9874,10 @@
       </w:tblBorders>
     </w:tblPr>
   </w:style>
-  <w:style w:type="paragraph" w:styleId="Textocomentario">
+  <w:style w:type="paragraph" w:styleId="CommentText">
     <w:name w:val="annotation text"/>
     <w:basedOn w:val="Normal"/>
-    <w:link w:val="TextocomentarioCar"/>
+    <w:link w:val="CommentTextChar"/>
     <w:uiPriority w:val="99"/>
     <w:semiHidden/>
     <w:unhideWhenUsed/>
@@ -9086,10 +9890,10 @@
       <w:szCs w:val="20"/>
     </w:rPr>
   </w:style>
-  <w:style w:type="character" w:customStyle="1" w:styleId="TextocomentarioCar">
-    <w:name w:val="Texto comentario Car"/>
-    <w:basedOn w:val="Fuentedeprrafopredeter"/>
-    <w:link w:val="Textocomentario"/>
+  <w:style w:type="character" w:customStyle="1" w:styleId="CommentTextChar">
+    <w:name w:val="Comment Text Char"/>
+    <w:basedOn w:val="DefaultParagraphFont"/>
+    <w:link w:val="CommentText"/>
     <w:uiPriority w:val="99"/>
     <w:semiHidden/>
     <w:rsid w:val="009400C5"/>
@@ -9103,7 +9907,7 @@
   </w:style>
   <w:style w:type="table" w:customStyle="1" w:styleId="TablaUNIR30">
     <w:name w:val="Tabla UNIR 3"/>
-    <w:basedOn w:val="Tablanormal"/>
+    <w:basedOn w:val="TableNormal"/>
     <w:uiPriority w:val="99"/>
     <w:rsid w:val="00472B27"/>
     <w:pPr>
@@ -9167,9 +9971,9 @@
       <w:szCs w:val="22"/>
     </w:rPr>
   </w:style>
-  <w:style w:type="character" w:styleId="Refdecomentario">
+  <w:style w:type="character" w:styleId="CommentReference">
     <w:name w:val="annotation reference"/>
-    <w:basedOn w:val="Fuentedeprrafopredeter"/>
+    <w:basedOn w:val="DefaultParagraphFont"/>
     <w:uiPriority w:val="99"/>
     <w:semiHidden/>
     <w:unhideWhenUsed/>
@@ -9179,11 +9983,11 @@
       <w:szCs w:val="16"/>
     </w:rPr>
   </w:style>
-  <w:style w:type="paragraph" w:styleId="Asuntodelcomentario">
+  <w:style w:type="paragraph" w:styleId="CommentSubject">
     <w:name w:val="annotation subject"/>
-    <w:basedOn w:val="Textocomentario"/>
-    <w:next w:val="Textocomentario"/>
-    <w:link w:val="AsuntodelcomentarioCar"/>
+    <w:basedOn w:val="CommentText"/>
+    <w:next w:val="CommentText"/>
+    <w:link w:val="CommentSubjectChar"/>
     <w:uiPriority w:val="99"/>
     <w:semiHidden/>
     <w:unhideWhenUsed/>
@@ -9193,10 +9997,10 @@
       <w:bCs/>
     </w:rPr>
   </w:style>
-  <w:style w:type="character" w:customStyle="1" w:styleId="AsuntodelcomentarioCar">
-    <w:name w:val="Asunto del comentario Car"/>
-    <w:basedOn w:val="TextocomentarioCar"/>
-    <w:link w:val="Asuntodelcomentario"/>
+  <w:style w:type="character" w:customStyle="1" w:styleId="CommentSubjectChar">
+    <w:name w:val="Comment Subject Char"/>
+    <w:basedOn w:val="CommentTextChar"/>
+    <w:link w:val="CommentSubject"/>
     <w:uiPriority w:val="99"/>
     <w:semiHidden/>
     <w:rsid w:val="004779BD"/>
@@ -9210,10 +10014,10 @@
       <w:lang w:eastAsia="es-ES"/>
     </w:rPr>
   </w:style>
-  <w:style w:type="character" w:customStyle="1" w:styleId="PrrafodelistaCar">
-    <w:name w:val="Párrafo de lista Car"/>
-    <w:basedOn w:val="Fuentedeprrafopredeter"/>
-    <w:link w:val="Prrafodelista"/>
+  <w:style w:type="character" w:customStyle="1" w:styleId="ListParagraphChar">
+    <w:name w:val="List Paragraph Char"/>
+    <w:basedOn w:val="DefaultParagraphFont"/>
+    <w:link w:val="ListParagraph"/>
     <w:uiPriority w:val="98"/>
     <w:qFormat/>
     <w:rsid w:val="00DB09D7"/>
